--- a/קובץ הפאבליש.docx
+++ b/קובץ הפאבליש.docx
@@ -324,6 +324,780 @@
     </w:p>
     <w:p>
       <w:pPr>
+        <w:tabs>
+          <w:tab w:val="right" w:leader="dot" w:pos="9350"/>
+        </w:tabs>
+        <w:spacing w:after="100"/>
+        <w:ind w:left="220"/>
+        <w:rPr>
+          <w:rFonts w:ascii="Calibri" w:eastAsia="Calibri" w:hAnsi="Calibri" w:cs="Arial"/>
+          <w:noProof/>
+          <w:kern w:val="0"/>
+          <w14:ligatures w14:val="none"/>
+        </w:rPr>
+      </w:pPr>
+      <w:r>
+        <w:rPr>
+          <w:rFonts w:ascii="Calibri" w:eastAsia="Calibri" w:hAnsi="Calibri" w:cs="Arial"/>
+          <w:noProof/>
+          <w:kern w:val="0"/>
+          <w14:ligatures w14:val="none"/>
+        </w:rPr>
+        <w:t>The process included:</w:t>
+      </w:r>
+      <w:r>
+        <w:rPr>
+          <w:rFonts w:ascii="Calibri" w:eastAsia="Calibri" w:hAnsi="Calibri" w:cs="Arial"/>
+          <w:noProof/>
+          <w:kern w:val="0"/>
+          <w14:ligatures w14:val="none"/>
+        </w:rPr>
+        <w:tab/>
+      </w:r>
+      <w:r>
+        <w:rPr>
+          <w:rFonts w:ascii="Calibri" w:eastAsia="Calibri" w:hAnsi="Calibri" w:cs="Arial"/>
+          <w:noProof/>
+          <w:kern w:val="0"/>
+          <w14:ligatures w14:val="none"/>
+        </w:rPr>
+        <w:fldChar w:fldCharType="begin"/>
+      </w:r>
+      <w:r>
+        <w:rPr>
+          <w:rFonts w:ascii="Calibri" w:eastAsia="Calibri" w:hAnsi="Calibri" w:cs="Arial"/>
+          <w:noProof/>
+          <w:kern w:val="0"/>
+          <w14:ligatures w14:val="none"/>
+        </w:rPr>
+        <w:instrText xml:space="preserve"> PAGEREF _Toc128049202 \h </w:instrText>
+      </w:r>
+      <w:r>
+        <w:rPr>
+          <w:rFonts w:ascii="Calibri" w:eastAsia="Calibri" w:hAnsi="Calibri" w:cs="Arial"/>
+          <w:noProof/>
+          <w:kern w:val="0"/>
+          <w14:ligatures w14:val="none"/>
+        </w:rPr>
+      </w:r>
+      <w:r>
+        <w:rPr>
+          <w:rFonts w:ascii="Calibri" w:eastAsia="Calibri" w:hAnsi="Calibri" w:cs="Arial"/>
+          <w:noProof/>
+          <w:kern w:val="0"/>
+          <w14:ligatures w14:val="none"/>
+        </w:rPr>
+        <w:fldChar w:fldCharType="separate"/>
+      </w:r>
+      <w:r>
+        <w:rPr>
+          <w:rFonts w:ascii="Calibri" w:eastAsia="Calibri" w:hAnsi="Calibri" w:cs="Arial"/>
+          <w:noProof/>
+          <w:kern w:val="0"/>
+          <w14:ligatures w14:val="none"/>
+        </w:rPr>
+        <w:t>1</w:t>
+      </w:r>
+      <w:r>
+        <w:rPr>
+          <w:rFonts w:ascii="Calibri" w:eastAsia="Calibri" w:hAnsi="Calibri" w:cs="Arial"/>
+          <w:noProof/>
+          <w:kern w:val="0"/>
+          <w14:ligatures w14:val="none"/>
+        </w:rPr>
+        <w:fldChar w:fldCharType="end"/>
+      </w:r>
+    </w:p>
+    <w:p>
+      <w:pPr>
+        <w:tabs>
+          <w:tab w:val="right" w:leader="dot" w:pos="9350"/>
+        </w:tabs>
+        <w:spacing w:after="100"/>
+        <w:ind w:left="220"/>
+        <w:rPr>
+          <w:rFonts w:ascii="Calibri" w:eastAsia="Calibri" w:hAnsi="Calibri" w:cs="Arial"/>
+          <w:noProof/>
+          <w:kern w:val="0"/>
+          <w14:ligatures w14:val="none"/>
+        </w:rPr>
+      </w:pPr>
+      <w:r>
+        <w:rPr>
+          <w:rFonts w:ascii="Calibri" w:eastAsia="Calibri" w:hAnsi="Calibri" w:cs="Arial"/>
+          <w:noProof/>
+          <w:kern w:val="0"/>
+          <w14:ligatures w14:val="none"/>
+        </w:rPr>
+        <w:t>Load noise free and noise signals</w:t>
+      </w:r>
+      <w:r>
+        <w:rPr>
+          <w:rFonts w:ascii="Calibri" w:eastAsia="Calibri" w:hAnsi="Calibri" w:cs="Arial"/>
+          <w:noProof/>
+          <w:kern w:val="0"/>
+          <w14:ligatures w14:val="none"/>
+        </w:rPr>
+        <w:tab/>
+      </w:r>
+      <w:r>
+        <w:rPr>
+          <w:rFonts w:ascii="Calibri" w:eastAsia="Calibri" w:hAnsi="Calibri" w:cs="Arial"/>
+          <w:noProof/>
+          <w:kern w:val="0"/>
+          <w14:ligatures w14:val="none"/>
+        </w:rPr>
+        <w:fldChar w:fldCharType="begin"/>
+      </w:r>
+      <w:r>
+        <w:rPr>
+          <w:rFonts w:ascii="Calibri" w:eastAsia="Calibri" w:hAnsi="Calibri" w:cs="Arial"/>
+          <w:noProof/>
+          <w:kern w:val="0"/>
+          <w14:ligatures w14:val="none"/>
+        </w:rPr>
+        <w:instrText xml:space="preserve"> PAGEREF _Toc128049203 \h </w:instrText>
+      </w:r>
+      <w:r>
+        <w:rPr>
+          <w:rFonts w:ascii="Calibri" w:eastAsia="Calibri" w:hAnsi="Calibri" w:cs="Arial"/>
+          <w:noProof/>
+          <w:kern w:val="0"/>
+          <w14:ligatures w14:val="none"/>
+        </w:rPr>
+      </w:r>
+      <w:r>
+        <w:rPr>
+          <w:rFonts w:ascii="Calibri" w:eastAsia="Calibri" w:hAnsi="Calibri" w:cs="Arial"/>
+          <w:noProof/>
+          <w:kern w:val="0"/>
+          <w14:ligatures w14:val="none"/>
+        </w:rPr>
+        <w:fldChar w:fldCharType="separate"/>
+      </w:r>
+      <w:r>
+        <w:rPr>
+          <w:rFonts w:ascii="Calibri" w:eastAsia="Calibri" w:hAnsi="Calibri" w:cs="Arial"/>
+          <w:noProof/>
+          <w:kern w:val="0"/>
+          <w14:ligatures w14:val="none"/>
+        </w:rPr>
+        <w:t>2</w:t>
+      </w:r>
+      <w:r>
+        <w:rPr>
+          <w:rFonts w:ascii="Calibri" w:eastAsia="Calibri" w:hAnsi="Calibri" w:cs="Arial"/>
+          <w:noProof/>
+          <w:kern w:val="0"/>
+          <w14:ligatures w14:val="none"/>
+        </w:rPr>
+        <w:fldChar w:fldCharType="end"/>
+      </w:r>
+    </w:p>
+    <w:p>
+      <w:pPr>
+        <w:tabs>
+          <w:tab w:val="right" w:leader="dot" w:pos="9350"/>
+        </w:tabs>
+        <w:spacing w:after="100"/>
+        <w:ind w:left="220"/>
+        <w:rPr>
+          <w:rFonts w:ascii="Calibri" w:eastAsia="Calibri" w:hAnsi="Calibri" w:cs="Arial"/>
+          <w:noProof/>
+          <w:kern w:val="0"/>
+          <w14:ligatures w14:val="none"/>
+        </w:rPr>
+      </w:pPr>
+      <w:r>
+        <w:rPr>
+          <w:rFonts w:ascii="Calibri" w:eastAsia="Calibri" w:hAnsi="Calibri" w:cs="Arial"/>
+          <w:noProof/>
+          <w:kern w:val="0"/>
+          <w14:ligatures w14:val="none"/>
+        </w:rPr>
+        <w:t>Plot corrupted ,noise free and noise signal</w:t>
+      </w:r>
+      <w:r>
+        <w:rPr>
+          <w:rFonts w:ascii="Calibri" w:eastAsia="Calibri" w:hAnsi="Calibri" w:cs="Arial"/>
+          <w:noProof/>
+          <w:kern w:val="0"/>
+          <w14:ligatures w14:val="none"/>
+        </w:rPr>
+        <w:tab/>
+      </w:r>
+      <w:r>
+        <w:rPr>
+          <w:rFonts w:ascii="Calibri" w:eastAsia="Calibri" w:hAnsi="Calibri" w:cs="Arial"/>
+          <w:noProof/>
+          <w:kern w:val="0"/>
+          <w14:ligatures w14:val="none"/>
+        </w:rPr>
+        <w:fldChar w:fldCharType="begin"/>
+      </w:r>
+      <w:r>
+        <w:rPr>
+          <w:rFonts w:ascii="Calibri" w:eastAsia="Calibri" w:hAnsi="Calibri" w:cs="Arial"/>
+          <w:noProof/>
+          <w:kern w:val="0"/>
+          <w14:ligatures w14:val="none"/>
+        </w:rPr>
+        <w:instrText xml:space="preserve"> PAGEREF _Toc128049204 \h </w:instrText>
+      </w:r>
+      <w:r>
+        <w:rPr>
+          <w:rFonts w:ascii="Calibri" w:eastAsia="Calibri" w:hAnsi="Calibri" w:cs="Arial"/>
+          <w:noProof/>
+          <w:kern w:val="0"/>
+          <w14:ligatures w14:val="none"/>
+        </w:rPr>
+      </w:r>
+      <w:r>
+        <w:rPr>
+          <w:rFonts w:ascii="Calibri" w:eastAsia="Calibri" w:hAnsi="Calibri" w:cs="Arial"/>
+          <w:noProof/>
+          <w:kern w:val="0"/>
+          <w14:ligatures w14:val="none"/>
+        </w:rPr>
+        <w:fldChar w:fldCharType="separate"/>
+      </w:r>
+      <w:r>
+        <w:rPr>
+          <w:rFonts w:ascii="Calibri" w:eastAsia="Calibri" w:hAnsi="Calibri" w:cs="Arial"/>
+          <w:noProof/>
+          <w:kern w:val="0"/>
+          <w14:ligatures w14:val="none"/>
+        </w:rPr>
+        <w:t>2</w:t>
+      </w:r>
+      <w:r>
+        <w:rPr>
+          <w:rFonts w:ascii="Calibri" w:eastAsia="Calibri" w:hAnsi="Calibri" w:cs="Arial"/>
+          <w:noProof/>
+          <w:kern w:val="0"/>
+          <w14:ligatures w14:val="none"/>
+        </w:rPr>
+        <w:fldChar w:fldCharType="end"/>
+      </w:r>
+    </w:p>
+    <w:p>
+      <w:pPr>
+        <w:tabs>
+          <w:tab w:val="right" w:leader="dot" w:pos="9350"/>
+        </w:tabs>
+        <w:spacing w:after="100"/>
+        <w:ind w:left="220"/>
+        <w:rPr>
+          <w:rFonts w:ascii="Calibri" w:eastAsia="Calibri" w:hAnsi="Calibri" w:cs="Arial"/>
+          <w:noProof/>
+          <w:kern w:val="0"/>
+          <w14:ligatures w14:val="none"/>
+        </w:rPr>
+      </w:pPr>
+      <w:r>
+        <w:rPr>
+          <w:rFonts w:ascii="Calibri" w:eastAsia="Calibri" w:hAnsi="Calibri" w:cs="Arial"/>
+          <w:noProof/>
+          <w:kern w:val="0"/>
+          <w14:ligatures w14:val="none"/>
+        </w:rPr>
+        <w:t>LMS Adapt Filter</w:t>
+      </w:r>
+      <w:r>
+        <w:rPr>
+          <w:rFonts w:ascii="Calibri" w:eastAsia="Calibri" w:hAnsi="Calibri" w:cs="Arial"/>
+          <w:noProof/>
+          <w:kern w:val="0"/>
+          <w14:ligatures w14:val="none"/>
+        </w:rPr>
+        <w:tab/>
+      </w:r>
+      <w:r>
+        <w:rPr>
+          <w:rFonts w:ascii="Calibri" w:eastAsia="Calibri" w:hAnsi="Calibri" w:cs="Arial"/>
+          <w:noProof/>
+          <w:kern w:val="0"/>
+          <w14:ligatures w14:val="none"/>
+        </w:rPr>
+        <w:fldChar w:fldCharType="begin"/>
+      </w:r>
+      <w:r>
+        <w:rPr>
+          <w:rFonts w:ascii="Calibri" w:eastAsia="Calibri" w:hAnsi="Calibri" w:cs="Arial"/>
+          <w:noProof/>
+          <w:kern w:val="0"/>
+          <w14:ligatures w14:val="none"/>
+        </w:rPr>
+        <w:instrText xml:space="preserve"> PAGEREF _Toc128049205 \h </w:instrText>
+      </w:r>
+      <w:r>
+        <w:rPr>
+          <w:rFonts w:ascii="Calibri" w:eastAsia="Calibri" w:hAnsi="Calibri" w:cs="Arial"/>
+          <w:noProof/>
+          <w:kern w:val="0"/>
+          <w14:ligatures w14:val="none"/>
+        </w:rPr>
+      </w:r>
+      <w:r>
+        <w:rPr>
+          <w:rFonts w:ascii="Calibri" w:eastAsia="Calibri" w:hAnsi="Calibri" w:cs="Arial"/>
+          <w:noProof/>
+          <w:kern w:val="0"/>
+          <w14:ligatures w14:val="none"/>
+        </w:rPr>
+        <w:fldChar w:fldCharType="separate"/>
+      </w:r>
+      <w:r>
+        <w:rPr>
+          <w:rFonts w:ascii="Calibri" w:eastAsia="Calibri" w:hAnsi="Calibri" w:cs="Arial"/>
+          <w:noProof/>
+          <w:kern w:val="0"/>
+          <w14:ligatures w14:val="none"/>
+        </w:rPr>
+        <w:t>3</w:t>
+      </w:r>
+      <w:r>
+        <w:rPr>
+          <w:rFonts w:ascii="Calibri" w:eastAsia="Calibri" w:hAnsi="Calibri" w:cs="Arial"/>
+          <w:noProof/>
+          <w:kern w:val="0"/>
+          <w14:ligatures w14:val="none"/>
+        </w:rPr>
+        <w:fldChar w:fldCharType="end"/>
+      </w:r>
+    </w:p>
+    <w:p>
+      <w:pPr>
+        <w:tabs>
+          <w:tab w:val="right" w:leader="dot" w:pos="9350"/>
+        </w:tabs>
+        <w:spacing w:after="100"/>
+        <w:ind w:left="220"/>
+        <w:rPr>
+          <w:rFonts w:ascii="Calibri" w:eastAsia="Calibri" w:hAnsi="Calibri" w:cs="Arial"/>
+          <w:noProof/>
+          <w:kern w:val="0"/>
+          <w14:ligatures w14:val="none"/>
+        </w:rPr>
+      </w:pPr>
+      <w:r>
+        <w:rPr>
+          <w:rFonts w:ascii="Calibri" w:eastAsia="Calibri" w:hAnsi="Calibri" w:cs="Arial"/>
+          <w:noProof/>
+          <w:kern w:val="0"/>
+          <w14:ligatures w14:val="none"/>
+        </w:rPr>
+        <w:t>Frequency Response of Adaptive filter</w:t>
+      </w:r>
+      <w:r>
+        <w:rPr>
+          <w:rFonts w:ascii="Calibri" w:eastAsia="Calibri" w:hAnsi="Calibri" w:cs="Arial"/>
+          <w:noProof/>
+          <w:kern w:val="0"/>
+          <w14:ligatures w14:val="none"/>
+        </w:rPr>
+        <w:tab/>
+      </w:r>
+      <w:r>
+        <w:rPr>
+          <w:rFonts w:ascii="Calibri" w:eastAsia="Calibri" w:hAnsi="Calibri" w:cs="Arial"/>
+          <w:noProof/>
+          <w:kern w:val="0"/>
+          <w14:ligatures w14:val="none"/>
+        </w:rPr>
+        <w:fldChar w:fldCharType="begin"/>
+      </w:r>
+      <w:r>
+        <w:rPr>
+          <w:rFonts w:ascii="Calibri" w:eastAsia="Calibri" w:hAnsi="Calibri" w:cs="Arial"/>
+          <w:noProof/>
+          <w:kern w:val="0"/>
+          <w14:ligatures w14:val="none"/>
+        </w:rPr>
+        <w:instrText xml:space="preserve"> PAGEREF _Toc128049206 \h </w:instrText>
+      </w:r>
+      <w:r>
+        <w:rPr>
+          <w:rFonts w:ascii="Calibri" w:eastAsia="Calibri" w:hAnsi="Calibri" w:cs="Arial"/>
+          <w:noProof/>
+          <w:kern w:val="0"/>
+          <w14:ligatures w14:val="none"/>
+        </w:rPr>
+      </w:r>
+      <w:r>
+        <w:rPr>
+          <w:rFonts w:ascii="Calibri" w:eastAsia="Calibri" w:hAnsi="Calibri" w:cs="Arial"/>
+          <w:noProof/>
+          <w:kern w:val="0"/>
+          <w14:ligatures w14:val="none"/>
+        </w:rPr>
+        <w:fldChar w:fldCharType="separate"/>
+      </w:r>
+      <w:r>
+        <w:rPr>
+          <w:rFonts w:ascii="Calibri" w:eastAsia="Calibri" w:hAnsi="Calibri" w:cs="Arial"/>
+          <w:noProof/>
+          <w:kern w:val="0"/>
+          <w14:ligatures w14:val="none"/>
+        </w:rPr>
+        <w:t>3</w:t>
+      </w:r>
+      <w:r>
+        <w:rPr>
+          <w:rFonts w:ascii="Calibri" w:eastAsia="Calibri" w:hAnsi="Calibri" w:cs="Arial"/>
+          <w:noProof/>
+          <w:kern w:val="0"/>
+          <w14:ligatures w14:val="none"/>
+        </w:rPr>
+        <w:fldChar w:fldCharType="end"/>
+      </w:r>
+    </w:p>
+    <w:p>
+      <w:pPr>
+        <w:tabs>
+          <w:tab w:val="right" w:leader="dot" w:pos="9350"/>
+        </w:tabs>
+        <w:spacing w:after="100"/>
+        <w:ind w:left="220"/>
+        <w:rPr>
+          <w:rFonts w:ascii="Calibri" w:eastAsia="Calibri" w:hAnsi="Calibri" w:cs="Arial"/>
+          <w:noProof/>
+          <w:kern w:val="0"/>
+          <w14:ligatures w14:val="none"/>
+        </w:rPr>
+      </w:pPr>
+      <w:r>
+        <w:rPr>
+          <w:rFonts w:ascii="Calibri" w:eastAsia="Calibri" w:hAnsi="Calibri" w:cs="Arial"/>
+          <w:noProof/>
+          <w:kern w:val="0"/>
+          <w14:ligatures w14:val="none"/>
+        </w:rPr>
+        <w:t>Spectogram</w:t>
+      </w:r>
+      <w:r>
+        <w:rPr>
+          <w:rFonts w:ascii="Calibri" w:eastAsia="Calibri" w:hAnsi="Calibri" w:cs="Arial"/>
+          <w:noProof/>
+          <w:kern w:val="0"/>
+          <w14:ligatures w14:val="none"/>
+        </w:rPr>
+        <w:tab/>
+      </w:r>
+      <w:r>
+        <w:rPr>
+          <w:rFonts w:ascii="Calibri" w:eastAsia="Calibri" w:hAnsi="Calibri" w:cs="Arial"/>
+          <w:noProof/>
+          <w:kern w:val="0"/>
+          <w14:ligatures w14:val="none"/>
+        </w:rPr>
+        <w:fldChar w:fldCharType="begin"/>
+      </w:r>
+      <w:r>
+        <w:rPr>
+          <w:rFonts w:ascii="Calibri" w:eastAsia="Calibri" w:hAnsi="Calibri" w:cs="Arial"/>
+          <w:noProof/>
+          <w:kern w:val="0"/>
+          <w14:ligatures w14:val="none"/>
+        </w:rPr>
+        <w:instrText xml:space="preserve"> PAGEREF _Toc128049207 \h </w:instrText>
+      </w:r>
+      <w:r>
+        <w:rPr>
+          <w:rFonts w:ascii="Calibri" w:eastAsia="Calibri" w:hAnsi="Calibri" w:cs="Arial"/>
+          <w:noProof/>
+          <w:kern w:val="0"/>
+          <w14:ligatures w14:val="none"/>
+        </w:rPr>
+      </w:r>
+      <w:r>
+        <w:rPr>
+          <w:rFonts w:ascii="Calibri" w:eastAsia="Calibri" w:hAnsi="Calibri" w:cs="Arial"/>
+          <w:noProof/>
+          <w:kern w:val="0"/>
+          <w14:ligatures w14:val="none"/>
+        </w:rPr>
+        <w:fldChar w:fldCharType="separate"/>
+      </w:r>
+      <w:r>
+        <w:rPr>
+          <w:rFonts w:ascii="Calibri" w:eastAsia="Calibri" w:hAnsi="Calibri" w:cs="Arial"/>
+          <w:noProof/>
+          <w:kern w:val="0"/>
+          <w14:ligatures w14:val="none"/>
+        </w:rPr>
+        <w:t>3</w:t>
+      </w:r>
+      <w:r>
+        <w:rPr>
+          <w:rFonts w:ascii="Calibri" w:eastAsia="Calibri" w:hAnsi="Calibri" w:cs="Arial"/>
+          <w:noProof/>
+          <w:kern w:val="0"/>
+          <w14:ligatures w14:val="none"/>
+        </w:rPr>
+        <w:fldChar w:fldCharType="end"/>
+      </w:r>
+    </w:p>
+    <w:p>
+      <w:pPr>
+        <w:tabs>
+          <w:tab w:val="right" w:leader="dot" w:pos="9350"/>
+        </w:tabs>
+        <w:spacing w:after="100"/>
+        <w:ind w:left="220"/>
+        <w:rPr>
+          <w:rFonts w:ascii="Calibri" w:eastAsia="Calibri" w:hAnsi="Calibri" w:cs="Arial"/>
+          <w:noProof/>
+          <w:kern w:val="0"/>
+          <w14:ligatures w14:val="none"/>
+        </w:rPr>
+      </w:pPr>
+      <w:r>
+        <w:rPr>
+          <w:rFonts w:ascii="Calibri" w:eastAsia="Calibri" w:hAnsi="Calibri" w:cs="Arial"/>
+          <w:noProof/>
+          <w:kern w:val="0"/>
+          <w14:ligatures w14:val="none"/>
+        </w:rPr>
+        <w:t>Time Domain plots</w:t>
+      </w:r>
+      <w:r>
+        <w:rPr>
+          <w:rFonts w:ascii="Calibri" w:eastAsia="Calibri" w:hAnsi="Calibri" w:cs="Arial"/>
+          <w:noProof/>
+          <w:kern w:val="0"/>
+          <w14:ligatures w14:val="none"/>
+        </w:rPr>
+        <w:tab/>
+      </w:r>
+      <w:r>
+        <w:rPr>
+          <w:rFonts w:ascii="Calibri" w:eastAsia="Calibri" w:hAnsi="Calibri" w:cs="Arial"/>
+          <w:noProof/>
+          <w:kern w:val="0"/>
+          <w14:ligatures w14:val="none"/>
+        </w:rPr>
+        <w:fldChar w:fldCharType="begin"/>
+      </w:r>
+      <w:r>
+        <w:rPr>
+          <w:rFonts w:ascii="Calibri" w:eastAsia="Calibri" w:hAnsi="Calibri" w:cs="Arial"/>
+          <w:noProof/>
+          <w:kern w:val="0"/>
+          <w14:ligatures w14:val="none"/>
+        </w:rPr>
+        <w:instrText xml:space="preserve"> PAGEREF _Toc128049208 \h </w:instrText>
+      </w:r>
+      <w:r>
+        <w:rPr>
+          <w:rFonts w:ascii="Calibri" w:eastAsia="Calibri" w:hAnsi="Calibri" w:cs="Arial"/>
+          <w:noProof/>
+          <w:kern w:val="0"/>
+          <w14:ligatures w14:val="none"/>
+        </w:rPr>
+      </w:r>
+      <w:r>
+        <w:rPr>
+          <w:rFonts w:ascii="Calibri" w:eastAsia="Calibri" w:hAnsi="Calibri" w:cs="Arial"/>
+          <w:noProof/>
+          <w:kern w:val="0"/>
+          <w14:ligatures w14:val="none"/>
+        </w:rPr>
+        <w:fldChar w:fldCharType="separate"/>
+      </w:r>
+      <w:r>
+        <w:rPr>
+          <w:rFonts w:ascii="Calibri" w:eastAsia="Calibri" w:hAnsi="Calibri" w:cs="Arial"/>
+          <w:noProof/>
+          <w:kern w:val="0"/>
+          <w14:ligatures w14:val="none"/>
+        </w:rPr>
+        <w:t>4</w:t>
+      </w:r>
+      <w:r>
+        <w:rPr>
+          <w:rFonts w:ascii="Calibri" w:eastAsia="Calibri" w:hAnsi="Calibri" w:cs="Arial"/>
+          <w:noProof/>
+          <w:kern w:val="0"/>
+          <w14:ligatures w14:val="none"/>
+        </w:rPr>
+        <w:fldChar w:fldCharType="end"/>
+      </w:r>
+    </w:p>
+    <w:p>
+      <w:pPr>
+        <w:tabs>
+          <w:tab w:val="right" w:leader="dot" w:pos="9350"/>
+        </w:tabs>
+        <w:spacing w:after="100"/>
+        <w:ind w:left="220"/>
+        <w:rPr>
+          <w:rFonts w:ascii="Calibri" w:eastAsia="Calibri" w:hAnsi="Calibri" w:cs="Arial"/>
+          <w:noProof/>
+          <w:kern w:val="0"/>
+          <w14:ligatures w14:val="none"/>
+        </w:rPr>
+      </w:pPr>
+      <w:r>
+        <w:rPr>
+          <w:rFonts w:ascii="Calibri" w:eastAsia="Calibri" w:hAnsi="Calibri" w:cs="Arial"/>
+          <w:noProof/>
+          <w:kern w:val="0"/>
+          <w14:ligatures w14:val="none"/>
+        </w:rPr>
+        <w:t>Plot of the coeffs and weights</w:t>
+      </w:r>
+      <w:r>
+        <w:rPr>
+          <w:rFonts w:ascii="Calibri" w:eastAsia="Calibri" w:hAnsi="Calibri" w:cs="Arial"/>
+          <w:noProof/>
+          <w:kern w:val="0"/>
+          <w14:ligatures w14:val="none"/>
+        </w:rPr>
+        <w:tab/>
+      </w:r>
+      <w:r>
+        <w:rPr>
+          <w:rFonts w:ascii="Calibri" w:eastAsia="Calibri" w:hAnsi="Calibri" w:cs="Arial"/>
+          <w:noProof/>
+          <w:kern w:val="0"/>
+          <w14:ligatures w14:val="none"/>
+        </w:rPr>
+        <w:fldChar w:fldCharType="begin"/>
+      </w:r>
+      <w:r>
+        <w:rPr>
+          <w:rFonts w:ascii="Calibri" w:eastAsia="Calibri" w:hAnsi="Calibri" w:cs="Arial"/>
+          <w:noProof/>
+          <w:kern w:val="0"/>
+          <w14:ligatures w14:val="none"/>
+        </w:rPr>
+        <w:instrText xml:space="preserve"> PAGEREF _Toc128049209 \h </w:instrText>
+      </w:r>
+      <w:r>
+        <w:rPr>
+          <w:rFonts w:ascii="Calibri" w:eastAsia="Calibri" w:hAnsi="Calibri" w:cs="Arial"/>
+          <w:noProof/>
+          <w:kern w:val="0"/>
+          <w14:ligatures w14:val="none"/>
+        </w:rPr>
+      </w:r>
+      <w:r>
+        <w:rPr>
+          <w:rFonts w:ascii="Calibri" w:eastAsia="Calibri" w:hAnsi="Calibri" w:cs="Arial"/>
+          <w:noProof/>
+          <w:kern w:val="0"/>
+          <w14:ligatures w14:val="none"/>
+        </w:rPr>
+        <w:fldChar w:fldCharType="separate"/>
+      </w:r>
+      <w:r>
+        <w:rPr>
+          <w:rFonts w:ascii="Calibri" w:eastAsia="Calibri" w:hAnsi="Calibri" w:cs="Arial"/>
+          <w:noProof/>
+          <w:kern w:val="0"/>
+          <w14:ligatures w14:val="none"/>
+        </w:rPr>
+        <w:t>4</w:t>
+      </w:r>
+      <w:r>
+        <w:rPr>
+          <w:rFonts w:ascii="Calibri" w:eastAsia="Calibri" w:hAnsi="Calibri" w:cs="Arial"/>
+          <w:noProof/>
+          <w:kern w:val="0"/>
+          <w14:ligatures w14:val="none"/>
+        </w:rPr>
+        <w:fldChar w:fldCharType="end"/>
+      </w:r>
+    </w:p>
+    <w:p>
+      <w:pPr>
+        <w:tabs>
+          <w:tab w:val="right" w:leader="dot" w:pos="9350"/>
+        </w:tabs>
+        <w:spacing w:after="100"/>
+        <w:ind w:left="220"/>
+        <w:rPr>
+          <w:rFonts w:ascii="Calibri" w:eastAsia="Calibri" w:hAnsi="Calibri" w:cs="Arial"/>
+          <w:noProof/>
+          <w:kern w:val="0"/>
+          <w14:ligatures w14:val="none"/>
+        </w:rPr>
+      </w:pPr>
+      <w:r>
+        <w:rPr>
+          <w:rFonts w:ascii="Calibri" w:eastAsia="Calibri" w:hAnsi="Calibri" w:cs="Arial"/>
+          <w:noProof/>
+          <w:kern w:val="0"/>
+          <w14:ligatures w14:val="none"/>
+        </w:rPr>
+        <w:t>Frequency domain plots</w:t>
+      </w:r>
+      <w:r>
+        <w:rPr>
+          <w:rFonts w:ascii="Calibri" w:eastAsia="Calibri" w:hAnsi="Calibri" w:cs="Arial"/>
+          <w:noProof/>
+          <w:kern w:val="0"/>
+          <w14:ligatures w14:val="none"/>
+        </w:rPr>
+        <w:tab/>
+      </w:r>
+      <w:r>
+        <w:rPr>
+          <w:rFonts w:ascii="Calibri" w:eastAsia="Calibri" w:hAnsi="Calibri" w:cs="Arial"/>
+          <w:noProof/>
+          <w:kern w:val="0"/>
+          <w14:ligatures w14:val="none"/>
+        </w:rPr>
+        <w:fldChar w:fldCharType="begin"/>
+      </w:r>
+      <w:r>
+        <w:rPr>
+          <w:rFonts w:ascii="Calibri" w:eastAsia="Calibri" w:hAnsi="Calibri" w:cs="Arial"/>
+          <w:noProof/>
+          <w:kern w:val="0"/>
+          <w14:ligatures w14:val="none"/>
+        </w:rPr>
+        <w:instrText xml:space="preserve"> PAGEREF _Toc128049210 \h </w:instrText>
+      </w:r>
+      <w:r>
+        <w:rPr>
+          <w:rFonts w:ascii="Calibri" w:eastAsia="Calibri" w:hAnsi="Calibri" w:cs="Arial"/>
+          <w:noProof/>
+          <w:kern w:val="0"/>
+          <w14:ligatures w14:val="none"/>
+        </w:rPr>
+      </w:r>
+      <w:r>
+        <w:rPr>
+          <w:rFonts w:ascii="Calibri" w:eastAsia="Calibri" w:hAnsi="Calibri" w:cs="Arial"/>
+          <w:noProof/>
+          <w:kern w:val="0"/>
+          <w14:ligatures w14:val="none"/>
+        </w:rPr>
+        <w:fldChar w:fldCharType="separate"/>
+      </w:r>
+      <w:r>
+        <w:rPr>
+          <w:rFonts w:ascii="Calibri" w:eastAsia="Calibri" w:hAnsi="Calibri" w:cs="Arial"/>
+          <w:noProof/>
+          <w:kern w:val="0"/>
+          <w14:ligatures w14:val="none"/>
+        </w:rPr>
+        <w:t>5</w:t>
+      </w:r>
+      <w:r>
+        <w:rPr>
+          <w:rFonts w:ascii="Calibri" w:eastAsia="Calibri" w:hAnsi="Calibri" w:cs="Arial"/>
+          <w:noProof/>
+          <w:kern w:val="0"/>
+          <w14:ligatures w14:val="none"/>
+        </w:rPr>
+        <w:fldChar w:fldCharType="end"/>
+      </w:r>
+    </w:p>
+    <w:p>
+      <w:pPr>
         <w:bidi/>
         <w:rPr>
           <w:rtl/>
@@ -564,6 +1338,6407 @@
     </w:p>
     <w:p>
       <w:pPr>
+        <w:tabs>
+          <w:tab w:val="right" w:leader="dot" w:pos="9350"/>
+        </w:tabs>
+        <w:spacing w:after="100"/>
+        <w:ind w:left="220"/>
+        <w:rPr>
+          <w:rFonts w:ascii="Calibri" w:eastAsia="Calibri" w:hAnsi="Calibri" w:cs="Arial"/>
+          <w:noProof/>
+          <w:kern w:val="0"/>
+          <w14:ligatures w14:val="none"/>
+        </w:rPr>
+      </w:pPr>
+      <w:r>
+        <w:rPr>
+          <w:rFonts w:ascii="Calibri" w:eastAsia="Calibri" w:hAnsi="Calibri" w:cs="Arial"/>
+          <w:kern w:val="0"/>
+          <w14:ligatures w14:val="none"/>
+        </w:rPr>
+        <w:fldChar w:fldCharType="begin"/>
+      </w:r>
+      <w:r>
+        <w:rPr>
+          <w:rFonts w:ascii="Calibri" w:eastAsia="Calibri" w:hAnsi="Calibri" w:cs="Arial"/>
+          <w:kern w:val="0"/>
+          <w14:ligatures w14:val="none"/>
+        </w:rPr>
+        <w:instrText xml:space="preserve"> TOC \o "2-2" </w:instrText>
+      </w:r>
+      <w:r>
+        <w:rPr>
+          <w:rFonts w:ascii="Calibri" w:eastAsia="Calibri" w:hAnsi="Calibri" w:cs="Arial"/>
+          <w:kern w:val="0"/>
+          <w14:ligatures w14:val="none"/>
+        </w:rPr>
+        <w:fldChar w:fldCharType="separate"/>
+      </w:r>
+    </w:p>
+    <w:p>
+      <w:pPr>
+        <w:rPr>
+          <w:rFonts w:ascii="Calibri" w:eastAsia="Calibri" w:hAnsi="Calibri" w:cs="Arial"/>
+          <w:kern w:val="0"/>
+          <w14:ligatures w14:val="none"/>
+        </w:rPr>
+      </w:pPr>
+    </w:p>
+    <w:p>
+      <w:pPr>
+        <w:rPr>
+          <w:rFonts w:ascii="Calibri" w:eastAsia="Calibri" w:hAnsi="Calibri" w:cs="Arial"/>
+          <w:kern w:val="0"/>
+          <w14:ligatures w14:val="none"/>
+        </w:rPr>
+      </w:pPr>
+    </w:p>
+    <w:p>
+      <w:pPr>
+        <w:rPr>
+          <w:rFonts w:ascii="Calibri" w:eastAsia="Calibri" w:hAnsi="Calibri" w:cs="Arial"/>
+          <w:kern w:val="0"/>
+          <w14:ligatures w14:val="none"/>
+        </w:rPr>
+      </w:pPr>
+    </w:p>
+    <w:p>
+      <w:pPr>
+        <w:rPr>
+          <w:rFonts w:ascii="Calibri" w:eastAsia="Calibri" w:hAnsi="Calibri" w:cs="Arial"/>
+          <w:kern w:val="0"/>
+          <w14:ligatures w14:val="none"/>
+        </w:rPr>
+      </w:pPr>
+    </w:p>
+    <w:p>
+      <w:pPr>
+        <w:rPr>
+          <w:rFonts w:ascii="Calibri" w:eastAsia="Calibri" w:hAnsi="Calibri" w:cs="Arial"/>
+          <w:kern w:val="0"/>
+          <w14:ligatures w14:val="none"/>
+        </w:rPr>
+      </w:pPr>
+    </w:p>
+    <w:p>
+      <w:pPr>
+        <w:rPr>
+          <w:rFonts w:ascii="Calibri" w:eastAsia="Calibri" w:hAnsi="Calibri" w:cs="Arial"/>
+          <w:kern w:val="0"/>
+          <w14:ligatures w14:val="none"/>
+        </w:rPr>
+      </w:pPr>
+    </w:p>
+    <w:p>
+      <w:pPr>
+        <w:rPr>
+          <w:rFonts w:ascii="Calibri" w:eastAsia="Calibri" w:hAnsi="Calibri" w:cs="Arial"/>
+          <w:kern w:val="0"/>
+          <w14:ligatures w14:val="none"/>
+        </w:rPr>
+      </w:pPr>
+    </w:p>
+    <w:p>
+      <w:pPr>
+        <w:rPr>
+          <w:rFonts w:ascii="Calibri" w:eastAsia="Calibri" w:hAnsi="Calibri" w:cs="Arial"/>
+          <w:kern w:val="0"/>
+          <w14:ligatures w14:val="none"/>
+        </w:rPr>
+      </w:pPr>
+    </w:p>
+    <w:p>
+      <w:pPr>
+        <w:rPr>
+          <w:rFonts w:ascii="Calibri" w:eastAsia="Calibri" w:hAnsi="Calibri" w:cs="Arial"/>
+          <w:kern w:val="0"/>
+          <w14:ligatures w14:val="none"/>
+        </w:rPr>
+      </w:pPr>
+    </w:p>
+    <w:p>
+      <w:pPr>
+        <w:rPr>
+          <w:rFonts w:ascii="Calibri" w:eastAsia="Calibri" w:hAnsi="Calibri" w:cs="Arial"/>
+          <w:kern w:val="0"/>
+          <w14:ligatures w14:val="none"/>
+        </w:rPr>
+      </w:pPr>
+    </w:p>
+    <w:p>
+      <w:pPr>
+        <w:rPr>
+          <w:rFonts w:ascii="Calibri" w:eastAsia="Calibri" w:hAnsi="Calibri" w:cs="Arial"/>
+          <w:kern w:val="0"/>
+          <w14:ligatures w14:val="none"/>
+        </w:rPr>
+      </w:pPr>
+    </w:p>
+    <w:p>
+      <w:pPr>
+        <w:rPr>
+          <w:rFonts w:ascii="Calibri" w:eastAsia="Calibri" w:hAnsi="Calibri" w:cs="Arial"/>
+          <w:kern w:val="0"/>
+          <w14:ligatures w14:val="none"/>
+        </w:rPr>
+      </w:pPr>
+    </w:p>
+    <w:p>
+      <w:pPr>
+        <w:rPr>
+          <w:rFonts w:ascii="Calibri" w:eastAsia="Calibri" w:hAnsi="Calibri" w:cs="Arial"/>
+          <w:kern w:val="0"/>
+          <w14:ligatures w14:val="none"/>
+        </w:rPr>
+      </w:pPr>
+    </w:p>
+    <w:p>
+      <w:pPr>
+        <w:rPr>
+          <w:rFonts w:ascii="Calibri" w:eastAsia="Calibri" w:hAnsi="Calibri" w:cs="Arial"/>
+          <w:kern w:val="0"/>
+          <w14:ligatures w14:val="none"/>
+        </w:rPr>
+      </w:pPr>
+    </w:p>
+    <w:p>
+      <w:pPr>
+        <w:rPr>
+          <w:rFonts w:ascii="Calibri" w:eastAsia="Calibri" w:hAnsi="Calibri" w:cs="Arial"/>
+          <w:kern w:val="0"/>
+          <w14:ligatures w14:val="none"/>
+        </w:rPr>
+      </w:pPr>
+    </w:p>
+    <w:p>
+      <w:pPr>
+        <w:rPr>
+          <w:rFonts w:ascii="Calibri" w:eastAsia="Calibri" w:hAnsi="Calibri" w:cs="Arial"/>
+          <w:kern w:val="0"/>
+          <w14:ligatures w14:val="none"/>
+        </w:rPr>
+      </w:pPr>
+    </w:p>
+    <w:p>
+      <w:pPr>
+        <w:rPr>
+          <w:rFonts w:ascii="Calibri" w:eastAsia="Calibri" w:hAnsi="Calibri" w:cs="Arial"/>
+          <w:kern w:val="0"/>
+          <w14:ligatures w14:val="none"/>
+        </w:rPr>
+      </w:pPr>
+    </w:p>
+    <w:p>
+      <w:pPr>
+        <w:rPr>
+          <w:rFonts w:ascii="Calibri" w:eastAsia="Calibri" w:hAnsi="Calibri" w:cs="Arial"/>
+          <w:kern w:val="0"/>
+          <w14:ligatures w14:val="none"/>
+        </w:rPr>
+      </w:pPr>
+    </w:p>
+    <w:p>
+      <w:pPr>
+        <w:rPr>
+          <w:rFonts w:ascii="Calibri" w:eastAsia="Calibri" w:hAnsi="Calibri" w:cs="Arial"/>
+          <w:kern w:val="0"/>
+          <w14:ligatures w14:val="none"/>
+        </w:rPr>
+      </w:pPr>
+    </w:p>
+    <w:p>
+      <w:pPr>
+        <w:rPr>
+          <w:rFonts w:ascii="Calibri" w:eastAsia="Calibri" w:hAnsi="Calibri" w:cs="Arial"/>
+          <w:kern w:val="0"/>
+          <w14:ligatures w14:val="none"/>
+        </w:rPr>
+      </w:pPr>
+    </w:p>
+    <w:p>
+      <w:pPr>
+        <w:rPr>
+          <w:rFonts w:ascii="Calibri" w:eastAsia="Calibri" w:hAnsi="Calibri" w:cs="Arial"/>
+          <w:kern w:val="0"/>
+          <w14:ligatures w14:val="none"/>
+        </w:rPr>
+      </w:pPr>
+    </w:p>
+    <w:p>
+      <w:pPr>
+        <w:rPr>
+          <w:rFonts w:ascii="Calibri" w:eastAsia="Calibri" w:hAnsi="Calibri" w:cs="Arial"/>
+          <w:kern w:val="0"/>
+          <w14:ligatures w14:val="none"/>
+        </w:rPr>
+      </w:pPr>
+    </w:p>
+    <w:p>
+      <w:pPr>
+        <w:rPr>
+          <w:rFonts w:ascii="Calibri" w:eastAsia="Calibri" w:hAnsi="Calibri" w:cs="Arial"/>
+          <w:kern w:val="0"/>
+          <w14:ligatures w14:val="none"/>
+        </w:rPr>
+      </w:pPr>
+    </w:p>
+    <w:p>
+      <w:pPr>
+        <w:rPr>
+          <w:rFonts w:ascii="Calibri" w:eastAsia="Calibri" w:hAnsi="Calibri" w:cs="Arial"/>
+          <w:kern w:val="0"/>
+          <w14:ligatures w14:val="none"/>
+        </w:rPr>
+      </w:pPr>
+    </w:p>
+    <w:p>
+      <w:pPr>
+        <w:pBdr>
+          <w:top w:val="single" w:sz="2" w:space="10" w:color="CCCCCC"/>
+          <w:left w:val="single" w:sz="2" w:space="10" w:color="CCCCCC"/>
+          <w:bottom w:val="single" w:sz="2" w:space="10" w:color="CCCCCC"/>
+          <w:right w:val="single" w:sz="2" w:space="10" w:color="CCCCCC"/>
+          <w:between w:val="single" w:sz="4" w:space="0" w:color="auto"/>
+        </w:pBdr>
+        <w:shd w:val="clear" w:color="auto" w:fill="F3F3F3"/>
+        <w:spacing w:line="360" w:lineRule="auto"/>
+        <w:rPr>
+          <w:rFonts w:ascii="Lucida Console" w:eastAsia="Calibri" w:hAnsi="Lucida Console" w:cs="Arial"/>
+          <w:noProof/>
+          <w:color w:val="000000"/>
+          <w:kern w:val="0"/>
+          <w:sz w:val="16"/>
+          <w14:ligatures w14:val="none"/>
+        </w:rPr>
+      </w:pPr>
+      <w:r>
+        <w:rPr>
+          <w:rFonts w:ascii="Lucida Console" w:eastAsia="Calibri" w:hAnsi="Lucida Console" w:cs="Arial"/>
+          <w:noProof/>
+          <w:kern w:val="0"/>
+          <w:sz w:val="16"/>
+          <w14:ligatures w14:val="none"/>
+        </w:rPr>
+        <w:fldChar w:fldCharType="end"/>
+      </w:r>
+      <w:r>
+        <w:rPr>
+          <w:rFonts w:ascii="Lucida Console" w:eastAsia="Calibri" w:hAnsi="Lucida Console" w:cs="Arial"/>
+          <w:noProof/>
+          <w:color w:val="008000"/>
+          <w:kern w:val="0"/>
+          <w:sz w:val="16"/>
+          <w14:ligatures w14:val="none"/>
+        </w:rPr>
+        <w:t>%In this model we will show the process of canceling noise from corrupted</w:t>
+      </w:r>
+      <w:r>
+        <w:rPr>
+          <w:rFonts w:ascii="Lucida Console" w:eastAsia="Calibri" w:hAnsi="Lucida Console" w:cs="Arial"/>
+          <w:noProof/>
+          <w:color w:val="000000"/>
+          <w:kern w:val="0"/>
+          <w:sz w:val="16"/>
+          <w14:ligatures w14:val="none"/>
+        </w:rPr>
+        <w:br/>
+      </w:r>
+      <w:r>
+        <w:rPr>
+          <w:rFonts w:ascii="Lucida Console" w:eastAsia="Calibri" w:hAnsi="Lucida Console" w:cs="Arial"/>
+          <w:noProof/>
+          <w:color w:val="008000"/>
+          <w:kern w:val="0"/>
+          <w:sz w:val="16"/>
+          <w14:ligatures w14:val="none"/>
+        </w:rPr>
+        <w:t>%signal using an adaptive filter applied by LMS algorithem as an</w:t>
+      </w:r>
+      <w:r>
+        <w:rPr>
+          <w:rFonts w:ascii="Lucida Console" w:eastAsia="Calibri" w:hAnsi="Lucida Console" w:cs="Arial"/>
+          <w:noProof/>
+          <w:color w:val="000000"/>
+          <w:kern w:val="0"/>
+          <w:sz w:val="16"/>
+          <w14:ligatures w14:val="none"/>
+        </w:rPr>
+        <w:br/>
+      </w:r>
+      <w:r>
+        <w:rPr>
+          <w:rFonts w:ascii="Lucida Console" w:eastAsia="Calibri" w:hAnsi="Lucida Console" w:cs="Arial"/>
+          <w:noProof/>
+          <w:color w:val="008000"/>
+          <w:kern w:val="0"/>
+          <w:sz w:val="16"/>
+          <w14:ligatures w14:val="none"/>
+        </w:rPr>
+        <w:t>%implementation to an article called:</w:t>
+      </w:r>
+      <w:r>
+        <w:rPr>
+          <w:rFonts w:ascii="Lucida Console" w:eastAsia="Calibri" w:hAnsi="Lucida Console" w:cs="Arial"/>
+          <w:noProof/>
+          <w:color w:val="000000"/>
+          <w:kern w:val="0"/>
+          <w:sz w:val="16"/>
+          <w14:ligatures w14:val="none"/>
+        </w:rPr>
+        <w:br/>
+      </w:r>
+      <w:r>
+        <w:rPr>
+          <w:rFonts w:ascii="Lucida Console" w:eastAsia="Calibri" w:hAnsi="Lucida Console" w:cs="Arial"/>
+          <w:noProof/>
+          <w:color w:val="008000"/>
+          <w:kern w:val="0"/>
+          <w:sz w:val="16"/>
+          <w14:ligatures w14:val="none"/>
+        </w:rPr>
+        <w:t>%'Simulation for noise cancellation using LMS adaptive filter.'</w:t>
+      </w:r>
+    </w:p>
+    <w:p>
+      <w:pPr>
+        <w:keepNext/>
+        <w:keepLines/>
+        <w:spacing w:before="40" w:after="0"/>
+        <w:outlineLvl w:val="1"/>
+        <w:rPr>
+          <w:rFonts w:ascii="Calibri Light" w:eastAsia="Times New Roman" w:hAnsi="Calibri Light" w:cs="Times New Roman"/>
+          <w:color w:val="2F5496"/>
+          <w:kern w:val="0"/>
+          <w:sz w:val="26"/>
+          <w:szCs w:val="26"/>
+          <w14:ligatures w14:val="none"/>
+        </w:rPr>
+      </w:pPr>
+      <w:bookmarkStart w:id="0" w:name="_Toc128049202"/>
+      <w:r>
+        <w:rPr>
+          <w:rFonts w:ascii="Calibri Light" w:eastAsia="Times New Roman" w:hAnsi="Calibri Light" w:cs="Times New Roman"/>
+          <w:color w:val="2F5496"/>
+          <w:kern w:val="0"/>
+          <w:sz w:val="26"/>
+          <w:szCs w:val="26"/>
+          <w14:ligatures w14:val="none"/>
+        </w:rPr>
+        <w:t>The process included:</w:t>
+      </w:r>
+      <w:bookmarkEnd w:id="0"/>
+    </w:p>
+    <w:p>
+      <w:pPr>
+        <w:pBdr>
+          <w:top w:val="single" w:sz="2" w:space="10" w:color="CCCCCC"/>
+          <w:left w:val="single" w:sz="2" w:space="10" w:color="CCCCCC"/>
+          <w:bottom w:val="single" w:sz="2" w:space="10" w:color="CCCCCC"/>
+          <w:right w:val="single" w:sz="2" w:space="10" w:color="CCCCCC"/>
+          <w:between w:val="single" w:sz="4" w:space="0" w:color="auto"/>
+        </w:pBdr>
+        <w:shd w:val="clear" w:color="auto" w:fill="F3F3F3"/>
+        <w:spacing w:line="360" w:lineRule="auto"/>
+        <w:rPr>
+          <w:rFonts w:ascii="Lucida Console" w:eastAsia="Calibri" w:hAnsi="Lucida Console" w:cs="Arial"/>
+          <w:noProof/>
+          <w:color w:val="000000"/>
+          <w:kern w:val="0"/>
+          <w:sz w:val="16"/>
+          <w14:ligatures w14:val="none"/>
+        </w:rPr>
+      </w:pPr>
+      <w:r>
+        <w:rPr>
+          <w:rFonts w:ascii="Lucida Console" w:eastAsia="Calibri" w:hAnsi="Lucida Console" w:cs="Arial"/>
+          <w:noProof/>
+          <w:color w:val="008000"/>
+          <w:kern w:val="0"/>
+          <w:sz w:val="16"/>
+          <w14:ligatures w14:val="none"/>
+        </w:rPr>
+        <w:t>% 1. Import and export noise free and noise signal as a wav file.</w:t>
+      </w:r>
+      <w:r>
+        <w:rPr>
+          <w:rFonts w:ascii="Lucida Console" w:eastAsia="Calibri" w:hAnsi="Lucida Console" w:cs="Arial"/>
+          <w:noProof/>
+          <w:color w:val="000000"/>
+          <w:kern w:val="0"/>
+          <w:sz w:val="16"/>
+          <w14:ligatures w14:val="none"/>
+        </w:rPr>
+        <w:br/>
+      </w:r>
+      <w:r>
+        <w:rPr>
+          <w:rFonts w:ascii="Lucida Console" w:eastAsia="Calibri" w:hAnsi="Lucida Console" w:cs="Arial"/>
+          <w:noProof/>
+          <w:color w:val="008000"/>
+          <w:kern w:val="0"/>
+          <w:sz w:val="16"/>
+          <w14:ligatures w14:val="none"/>
+        </w:rPr>
+        <w:t xml:space="preserve">% 2. Implement noise components on the signal file randomly and create correlated noise </w:t>
+      </w:r>
+      <w:r>
+        <w:rPr>
+          <w:rFonts w:ascii="Lucida Console" w:eastAsia="Calibri" w:hAnsi="Lucida Console" w:cs="Arial"/>
+          <w:noProof/>
+          <w:color w:val="000000"/>
+          <w:kern w:val="0"/>
+          <w:sz w:val="16"/>
+          <w14:ligatures w14:val="none"/>
+        </w:rPr>
+        <w:br/>
+      </w:r>
+      <w:r>
+        <w:rPr>
+          <w:rFonts w:ascii="Lucida Console" w:eastAsia="Calibri" w:hAnsi="Lucida Console" w:cs="Arial"/>
+          <w:noProof/>
+          <w:color w:val="008000"/>
+          <w:kern w:val="0"/>
+          <w:sz w:val="16"/>
+          <w14:ligatures w14:val="none"/>
+        </w:rPr>
+        <w:t>% 3. Plot corrupted ,noise free and noise signal</w:t>
+      </w:r>
+      <w:r>
+        <w:rPr>
+          <w:rFonts w:ascii="Lucida Console" w:eastAsia="Calibri" w:hAnsi="Lucida Console" w:cs="Arial"/>
+          <w:noProof/>
+          <w:color w:val="000000"/>
+          <w:kern w:val="0"/>
+          <w:sz w:val="16"/>
+          <w14:ligatures w14:val="none"/>
+        </w:rPr>
+        <w:br/>
+      </w:r>
+      <w:r>
+        <w:rPr>
+          <w:rFonts w:ascii="Lucida Console" w:eastAsia="Calibri" w:hAnsi="Lucida Console" w:cs="Arial"/>
+          <w:noProof/>
+          <w:color w:val="008000"/>
+          <w:kern w:val="0"/>
+          <w:sz w:val="16"/>
+          <w14:ligatures w14:val="none"/>
+        </w:rPr>
+        <w:t>% 4. Run LMS algorithm according to:</w:t>
+      </w:r>
+      <w:r>
+        <w:rPr>
+          <w:rFonts w:ascii="Lucida Console" w:eastAsia="Calibri" w:hAnsi="Lucida Console" w:cs="Arial"/>
+          <w:noProof/>
+          <w:color w:val="000000"/>
+          <w:kern w:val="0"/>
+          <w:sz w:val="16"/>
+          <w14:ligatures w14:val="none"/>
+        </w:rPr>
+        <w:br/>
+      </w:r>
+      <w:r>
+        <w:rPr>
+          <w:rFonts w:ascii="Lucida Console" w:eastAsia="Calibri" w:hAnsi="Lucida Console" w:cs="Arial"/>
+          <w:noProof/>
+          <w:color w:val="008000"/>
+          <w:kern w:val="0"/>
+          <w:sz w:val="16"/>
+          <w14:ligatures w14:val="none"/>
+        </w:rPr>
+        <w:t>%      Diffirent Length of FIR filter (M)</w:t>
+      </w:r>
+      <w:r>
+        <w:rPr>
+          <w:rFonts w:ascii="Lucida Console" w:eastAsia="Calibri" w:hAnsi="Lucida Console" w:cs="Arial"/>
+          <w:noProof/>
+          <w:color w:val="000000"/>
+          <w:kern w:val="0"/>
+          <w:sz w:val="16"/>
+          <w14:ligatures w14:val="none"/>
+        </w:rPr>
+        <w:br/>
+      </w:r>
+      <w:r>
+        <w:rPr>
+          <w:rFonts w:ascii="Lucida Console" w:eastAsia="Calibri" w:hAnsi="Lucida Console" w:cs="Arial"/>
+          <w:noProof/>
+          <w:color w:val="008000"/>
+          <w:kern w:val="0"/>
+          <w:sz w:val="16"/>
+          <w14:ligatures w14:val="none"/>
+        </w:rPr>
+        <w:t>%      Diffirent Step Size (mu)</w:t>
+      </w:r>
+      <w:r>
+        <w:rPr>
+          <w:rFonts w:ascii="Lucida Console" w:eastAsia="Calibri" w:hAnsi="Lucida Console" w:cs="Arial"/>
+          <w:noProof/>
+          <w:color w:val="000000"/>
+          <w:kern w:val="0"/>
+          <w:sz w:val="16"/>
+          <w14:ligatures w14:val="none"/>
+        </w:rPr>
+        <w:br/>
+      </w:r>
+      <w:r>
+        <w:rPr>
+          <w:rFonts w:ascii="Lucida Console" w:eastAsia="Calibri" w:hAnsi="Lucida Console" w:cs="Arial"/>
+          <w:noProof/>
+          <w:color w:val="008000"/>
+          <w:kern w:val="0"/>
+          <w:sz w:val="16"/>
+          <w14:ligatures w14:val="none"/>
+        </w:rPr>
+        <w:t>% 5. Plot frequency responce of the last itteration coefficents</w:t>
+      </w:r>
+      <w:r>
+        <w:rPr>
+          <w:rFonts w:ascii="Lucida Console" w:eastAsia="Calibri" w:hAnsi="Lucida Console" w:cs="Arial"/>
+          <w:noProof/>
+          <w:color w:val="000000"/>
+          <w:kern w:val="0"/>
+          <w:sz w:val="16"/>
+          <w14:ligatures w14:val="none"/>
+        </w:rPr>
+        <w:br/>
+      </w:r>
+      <w:r>
+        <w:rPr>
+          <w:rFonts w:ascii="Lucida Console" w:eastAsia="Calibri" w:hAnsi="Lucida Console" w:cs="Arial"/>
+          <w:noProof/>
+          <w:color w:val="008000"/>
+          <w:kern w:val="0"/>
+          <w:sz w:val="16"/>
+          <w14:ligatures w14:val="none"/>
+        </w:rPr>
+        <w:t>% 6. Plot Spectogram of filtered ,noise free and corrupted signals</w:t>
+      </w:r>
+      <w:r>
+        <w:rPr>
+          <w:rFonts w:ascii="Lucida Console" w:eastAsia="Calibri" w:hAnsi="Lucida Console" w:cs="Arial"/>
+          <w:noProof/>
+          <w:color w:val="000000"/>
+          <w:kern w:val="0"/>
+          <w:sz w:val="16"/>
+          <w14:ligatures w14:val="none"/>
+        </w:rPr>
+        <w:br/>
+      </w:r>
+      <w:r>
+        <w:rPr>
+          <w:rFonts w:ascii="Lucida Console" w:eastAsia="Calibri" w:hAnsi="Lucida Console" w:cs="Arial"/>
+          <w:noProof/>
+          <w:color w:val="008000"/>
+          <w:kern w:val="0"/>
+          <w:sz w:val="16"/>
+          <w14:ligatures w14:val="none"/>
+        </w:rPr>
+        <w:t>% 7. Plots:</w:t>
+      </w:r>
+      <w:r>
+        <w:rPr>
+          <w:rFonts w:ascii="Lucida Console" w:eastAsia="Calibri" w:hAnsi="Lucida Console" w:cs="Arial"/>
+          <w:noProof/>
+          <w:color w:val="000000"/>
+          <w:kern w:val="0"/>
+          <w:sz w:val="16"/>
+          <w14:ligatures w14:val="none"/>
+        </w:rPr>
+        <w:br/>
+      </w:r>
+      <w:r>
+        <w:rPr>
+          <w:rFonts w:ascii="Lucida Console" w:eastAsia="Calibri" w:hAnsi="Lucida Console" w:cs="Arial"/>
+          <w:noProof/>
+          <w:color w:val="008000"/>
+          <w:kern w:val="0"/>
+          <w:sz w:val="16"/>
+          <w14:ligatures w14:val="none"/>
+        </w:rPr>
+        <w:t>%      Absolute error beetwen noise free and filtered signal</w:t>
+      </w:r>
+      <w:r>
+        <w:rPr>
+          <w:rFonts w:ascii="Lucida Console" w:eastAsia="Calibri" w:hAnsi="Lucida Console" w:cs="Arial"/>
+          <w:noProof/>
+          <w:color w:val="000000"/>
+          <w:kern w:val="0"/>
+          <w:sz w:val="16"/>
+          <w14:ligatures w14:val="none"/>
+        </w:rPr>
+        <w:br/>
+      </w:r>
+      <w:r>
+        <w:rPr>
+          <w:rFonts w:ascii="Lucida Console" w:eastAsia="Calibri" w:hAnsi="Lucida Console" w:cs="Arial"/>
+          <w:noProof/>
+          <w:color w:val="008000"/>
+          <w:kern w:val="0"/>
+          <w:sz w:val="16"/>
+          <w14:ligatures w14:val="none"/>
+        </w:rPr>
+        <w:t>%      Noise free signal</w:t>
+      </w:r>
+      <w:r>
+        <w:rPr>
+          <w:rFonts w:ascii="Lucida Console" w:eastAsia="Calibri" w:hAnsi="Lucida Console" w:cs="Arial"/>
+          <w:noProof/>
+          <w:color w:val="000000"/>
+          <w:kern w:val="0"/>
+          <w:sz w:val="16"/>
+          <w14:ligatures w14:val="none"/>
+        </w:rPr>
+        <w:br/>
+      </w:r>
+      <w:r>
+        <w:rPr>
+          <w:rFonts w:ascii="Lucida Console" w:eastAsia="Calibri" w:hAnsi="Lucida Console" w:cs="Arial"/>
+          <w:noProof/>
+          <w:color w:val="008000"/>
+          <w:kern w:val="0"/>
+          <w:sz w:val="16"/>
+          <w14:ligatures w14:val="none"/>
+        </w:rPr>
+        <w:t>%      Filtered signal</w:t>
+      </w:r>
+      <w:r>
+        <w:rPr>
+          <w:rFonts w:ascii="Lucida Console" w:eastAsia="Calibri" w:hAnsi="Lucida Console" w:cs="Arial"/>
+          <w:noProof/>
+          <w:color w:val="000000"/>
+          <w:kern w:val="0"/>
+          <w:sz w:val="16"/>
+          <w14:ligatures w14:val="none"/>
+        </w:rPr>
+        <w:br/>
+      </w:r>
+      <w:r>
+        <w:rPr>
+          <w:rFonts w:ascii="Lucida Console" w:eastAsia="Calibri" w:hAnsi="Lucida Console" w:cs="Arial"/>
+          <w:noProof/>
+          <w:color w:val="008000"/>
+          <w:kern w:val="0"/>
+          <w:sz w:val="16"/>
+          <w14:ligatures w14:val="none"/>
+        </w:rPr>
+        <w:t>% 8. Relative error beetwen original and filtered signal</w:t>
+      </w:r>
+      <w:r>
+        <w:rPr>
+          <w:rFonts w:ascii="Lucida Console" w:eastAsia="Calibri" w:hAnsi="Lucida Console" w:cs="Arial"/>
+          <w:noProof/>
+          <w:color w:val="000000"/>
+          <w:kern w:val="0"/>
+          <w:sz w:val="16"/>
+          <w14:ligatures w14:val="none"/>
+        </w:rPr>
+        <w:br/>
+      </w:r>
+      <w:r>
+        <w:rPr>
+          <w:rFonts w:ascii="Lucida Console" w:eastAsia="Calibri" w:hAnsi="Lucida Console" w:cs="Arial"/>
+          <w:noProof/>
+          <w:color w:val="008000"/>
+          <w:kern w:val="0"/>
+          <w:sz w:val="16"/>
+          <w14:ligatures w14:val="none"/>
+        </w:rPr>
+        <w:t>% 9. Plots of signal and filter result combined</w:t>
+      </w:r>
+      <w:r>
+        <w:rPr>
+          <w:rFonts w:ascii="Lucida Console" w:eastAsia="Calibri" w:hAnsi="Lucida Console" w:cs="Arial"/>
+          <w:noProof/>
+          <w:color w:val="000000"/>
+          <w:kern w:val="0"/>
+          <w:sz w:val="16"/>
+          <w14:ligatures w14:val="none"/>
+        </w:rPr>
+        <w:br/>
+      </w:r>
+      <w:r>
+        <w:rPr>
+          <w:rFonts w:ascii="Lucida Console" w:eastAsia="Calibri" w:hAnsi="Lucida Console" w:cs="Arial"/>
+          <w:noProof/>
+          <w:color w:val="008000"/>
+          <w:kern w:val="0"/>
+          <w:sz w:val="16"/>
+          <w14:ligatures w14:val="none"/>
+        </w:rPr>
+        <w:t>%10. Plots of the coeffs and weights:</w:t>
+      </w:r>
+      <w:r>
+        <w:rPr>
+          <w:rFonts w:ascii="Lucida Console" w:eastAsia="Calibri" w:hAnsi="Lucida Console" w:cs="Arial"/>
+          <w:noProof/>
+          <w:color w:val="000000"/>
+          <w:kern w:val="0"/>
+          <w:sz w:val="16"/>
+          <w14:ligatures w14:val="none"/>
+        </w:rPr>
+        <w:br/>
+      </w:r>
+      <w:r>
+        <w:rPr>
+          <w:rFonts w:ascii="Lucida Console" w:eastAsia="Calibri" w:hAnsi="Lucida Console" w:cs="Arial"/>
+          <w:noProof/>
+          <w:color w:val="008000"/>
+          <w:kern w:val="0"/>
+          <w:sz w:val="16"/>
+          <w14:ligatures w14:val="none"/>
+        </w:rPr>
+        <w:t>%     Initial Weights,Adapted Final Weights</w:t>
+      </w:r>
+      <w:r>
+        <w:rPr>
+          <w:rFonts w:ascii="Lucida Console" w:eastAsia="Calibri" w:hAnsi="Lucida Console" w:cs="Arial"/>
+          <w:noProof/>
+          <w:color w:val="000000"/>
+          <w:kern w:val="0"/>
+          <w:sz w:val="16"/>
+          <w14:ligatures w14:val="none"/>
+        </w:rPr>
+        <w:br/>
+      </w:r>
+      <w:r>
+        <w:rPr>
+          <w:rFonts w:ascii="Lucida Console" w:eastAsia="Calibri" w:hAnsi="Lucida Console" w:cs="Arial"/>
+          <w:noProof/>
+          <w:color w:val="008000"/>
+          <w:kern w:val="0"/>
+          <w:sz w:val="16"/>
+          <w14:ligatures w14:val="none"/>
+        </w:rPr>
+        <w:t>%     Coefficient Trajectories</w:t>
+      </w:r>
+      <w:r>
+        <w:rPr>
+          <w:rFonts w:ascii="Lucida Console" w:eastAsia="Calibri" w:hAnsi="Lucida Console" w:cs="Arial"/>
+          <w:noProof/>
+          <w:color w:val="000000"/>
+          <w:kern w:val="0"/>
+          <w:sz w:val="16"/>
+          <w14:ligatures w14:val="none"/>
+        </w:rPr>
+        <w:br/>
+      </w:r>
+      <w:r>
+        <w:rPr>
+          <w:rFonts w:ascii="Lucida Console" w:eastAsia="Calibri" w:hAnsi="Lucida Console" w:cs="Arial"/>
+          <w:noProof/>
+          <w:color w:val="008000"/>
+          <w:kern w:val="0"/>
+          <w:sz w:val="16"/>
+          <w14:ligatures w14:val="none"/>
+        </w:rPr>
+        <w:t>%11. FFT:</w:t>
+      </w:r>
+      <w:r>
+        <w:rPr>
+          <w:rFonts w:ascii="Lucida Console" w:eastAsia="Calibri" w:hAnsi="Lucida Console" w:cs="Arial"/>
+          <w:noProof/>
+          <w:color w:val="000000"/>
+          <w:kern w:val="0"/>
+          <w:sz w:val="16"/>
+          <w14:ligatures w14:val="none"/>
+        </w:rPr>
+        <w:br/>
+      </w:r>
+      <w:r>
+        <w:rPr>
+          <w:rFonts w:ascii="Lucida Console" w:eastAsia="Calibri" w:hAnsi="Lucida Console" w:cs="Arial"/>
+          <w:noProof/>
+          <w:color w:val="008000"/>
+          <w:kern w:val="0"/>
+          <w:sz w:val="16"/>
+          <w14:ligatures w14:val="none"/>
+        </w:rPr>
+        <w:t>%     Noise free signal</w:t>
+      </w:r>
+      <w:r>
+        <w:rPr>
+          <w:rFonts w:ascii="Lucida Console" w:eastAsia="Calibri" w:hAnsi="Lucida Console" w:cs="Arial"/>
+          <w:noProof/>
+          <w:color w:val="000000"/>
+          <w:kern w:val="0"/>
+          <w:sz w:val="16"/>
+          <w14:ligatures w14:val="none"/>
+        </w:rPr>
+        <w:br/>
+      </w:r>
+      <w:r>
+        <w:rPr>
+          <w:rFonts w:ascii="Lucida Console" w:eastAsia="Calibri" w:hAnsi="Lucida Console" w:cs="Arial"/>
+          <w:noProof/>
+          <w:color w:val="008000"/>
+          <w:kern w:val="0"/>
+          <w:sz w:val="16"/>
+          <w14:ligatures w14:val="none"/>
+        </w:rPr>
+        <w:t>%     Filtered signal</w:t>
+      </w:r>
+      <w:r>
+        <w:rPr>
+          <w:rFonts w:ascii="Lucida Console" w:eastAsia="Calibri" w:hAnsi="Lucida Console" w:cs="Arial"/>
+          <w:noProof/>
+          <w:color w:val="000000"/>
+          <w:kern w:val="0"/>
+          <w:sz w:val="16"/>
+          <w14:ligatures w14:val="none"/>
+        </w:rPr>
+        <w:br/>
+      </w:r>
+      <w:r>
+        <w:rPr>
+          <w:rFonts w:ascii="Lucida Console" w:eastAsia="Calibri" w:hAnsi="Lucida Console" w:cs="Arial"/>
+          <w:noProof/>
+          <w:color w:val="008000"/>
+          <w:kern w:val="0"/>
+          <w:sz w:val="16"/>
+          <w14:ligatures w14:val="none"/>
+        </w:rPr>
+        <w:t>%     Corrupted signal</w:t>
+      </w:r>
+      <w:r>
+        <w:rPr>
+          <w:rFonts w:ascii="Lucida Console" w:eastAsia="Calibri" w:hAnsi="Lucida Console" w:cs="Arial"/>
+          <w:noProof/>
+          <w:color w:val="000000"/>
+          <w:kern w:val="0"/>
+          <w:sz w:val="16"/>
+          <w14:ligatures w14:val="none"/>
+        </w:rPr>
+        <w:br/>
+      </w:r>
+      <w:r>
+        <w:rPr>
+          <w:rFonts w:ascii="Lucida Console" w:eastAsia="Calibri" w:hAnsi="Lucida Console" w:cs="Arial"/>
+          <w:noProof/>
+          <w:color w:val="008000"/>
+          <w:kern w:val="0"/>
+          <w:sz w:val="16"/>
+          <w14:ligatures w14:val="none"/>
+        </w:rPr>
+        <w:t>%     Noise signal</w:t>
+      </w:r>
+      <w:r>
+        <w:rPr>
+          <w:rFonts w:ascii="Lucida Console" w:eastAsia="Calibri" w:hAnsi="Lucida Console" w:cs="Arial"/>
+          <w:noProof/>
+          <w:color w:val="000000"/>
+          <w:kern w:val="0"/>
+          <w:sz w:val="16"/>
+          <w14:ligatures w14:val="none"/>
+        </w:rPr>
+        <w:br/>
+      </w:r>
+      <w:r>
+        <w:rPr>
+          <w:rFonts w:ascii="Lucida Console" w:eastAsia="Calibri" w:hAnsi="Lucida Console" w:cs="Arial"/>
+          <w:noProof/>
+          <w:color w:val="000000"/>
+          <w:kern w:val="0"/>
+          <w:sz w:val="16"/>
+          <w14:ligatures w14:val="none"/>
+        </w:rPr>
+        <w:br/>
+        <w:t xml:space="preserve">close </w:t>
+      </w:r>
+      <w:r>
+        <w:rPr>
+          <w:rFonts w:ascii="Lucida Console" w:eastAsia="Calibri" w:hAnsi="Lucida Console" w:cs="Arial"/>
+          <w:noProof/>
+          <w:color w:val="800000"/>
+          <w:kern w:val="0"/>
+          <w:sz w:val="16"/>
+          <w14:ligatures w14:val="none"/>
+        </w:rPr>
+        <w:t>all</w:t>
+      </w:r>
+      <w:r>
+        <w:rPr>
+          <w:rFonts w:ascii="Lucida Console" w:eastAsia="Calibri" w:hAnsi="Lucida Console" w:cs="Arial"/>
+          <w:noProof/>
+          <w:color w:val="000000"/>
+          <w:kern w:val="0"/>
+          <w:sz w:val="16"/>
+          <w14:ligatures w14:val="none"/>
+        </w:rPr>
+        <w:br/>
+        <w:t xml:space="preserve">clear </w:t>
+      </w:r>
+      <w:r>
+        <w:rPr>
+          <w:rFonts w:ascii="Lucida Console" w:eastAsia="Calibri" w:hAnsi="Lucida Console" w:cs="Arial"/>
+          <w:noProof/>
+          <w:color w:val="800000"/>
+          <w:kern w:val="0"/>
+          <w:sz w:val="16"/>
+          <w14:ligatures w14:val="none"/>
+        </w:rPr>
+        <w:t>all</w:t>
+      </w:r>
+    </w:p>
+    <w:p>
+      <w:pPr>
+        <w:keepNext/>
+        <w:keepLines/>
+        <w:spacing w:before="40" w:after="0"/>
+        <w:outlineLvl w:val="1"/>
+        <w:rPr>
+          <w:rFonts w:ascii="Calibri Light" w:eastAsia="Times New Roman" w:hAnsi="Calibri Light" w:cs="Times New Roman"/>
+          <w:color w:val="2F5496"/>
+          <w:kern w:val="0"/>
+          <w:sz w:val="26"/>
+          <w:szCs w:val="26"/>
+          <w14:ligatures w14:val="none"/>
+        </w:rPr>
+      </w:pPr>
+      <w:bookmarkStart w:id="1" w:name="_Toc128049203"/>
+      <w:r>
+        <w:rPr>
+          <w:rFonts w:ascii="Calibri Light" w:eastAsia="Times New Roman" w:hAnsi="Calibri Light" w:cs="Times New Roman"/>
+          <w:color w:val="2F5496"/>
+          <w:kern w:val="0"/>
+          <w:sz w:val="26"/>
+          <w:szCs w:val="26"/>
+          <w14:ligatures w14:val="none"/>
+        </w:rPr>
+        <w:t>Load noise free and noise signals</w:t>
+      </w:r>
+      <w:bookmarkEnd w:id="1"/>
+    </w:p>
+    <w:p>
+      <w:pPr>
+        <w:pBdr>
+          <w:top w:val="single" w:sz="2" w:space="10" w:color="CCCCCC"/>
+          <w:left w:val="single" w:sz="2" w:space="10" w:color="CCCCCC"/>
+          <w:bottom w:val="single" w:sz="2" w:space="10" w:color="CCCCCC"/>
+          <w:right w:val="single" w:sz="2" w:space="10" w:color="CCCCCC"/>
+          <w:between w:val="single" w:sz="4" w:space="0" w:color="auto"/>
+        </w:pBdr>
+        <w:shd w:val="clear" w:color="auto" w:fill="F3F3F3"/>
+        <w:spacing w:line="360" w:lineRule="auto"/>
+        <w:rPr>
+          <w:rFonts w:ascii="Lucida Console" w:eastAsia="Calibri" w:hAnsi="Lucida Console" w:cs="Arial"/>
+          <w:noProof/>
+          <w:color w:val="000000"/>
+          <w:kern w:val="0"/>
+          <w:sz w:val="16"/>
+          <w14:ligatures w14:val="none"/>
+        </w:rPr>
+      </w:pPr>
+      <w:r>
+        <w:rPr>
+          <w:rFonts w:ascii="Lucida Console" w:eastAsia="Calibri" w:hAnsi="Lucida Console" w:cs="Arial"/>
+          <w:noProof/>
+          <w:kern w:val="0"/>
+          <w:sz w:val="16"/>
+          <w14:ligatures w14:val="none"/>
+        </w:rPr>
+        <w:t>[signal,Fs] = audioread(</w:t>
+      </w:r>
+      <w:r>
+        <w:rPr>
+          <w:rFonts w:ascii="Lucida Console" w:eastAsia="Calibri" w:hAnsi="Lucida Console" w:cs="Arial"/>
+          <w:noProof/>
+          <w:color w:val="800000"/>
+          <w:kern w:val="0"/>
+          <w:sz w:val="16"/>
+          <w14:ligatures w14:val="none"/>
+        </w:rPr>
+        <w:t>'Signal.wav'</w:t>
+      </w:r>
+      <w:r>
+        <w:rPr>
+          <w:rFonts w:ascii="Lucida Console" w:eastAsia="Calibri" w:hAnsi="Lucida Console" w:cs="Arial"/>
+          <w:noProof/>
+          <w:color w:val="000000"/>
+          <w:kern w:val="0"/>
+          <w:sz w:val="16"/>
+          <w14:ligatures w14:val="none"/>
+        </w:rPr>
+        <w:t>);</w:t>
+      </w:r>
+      <w:r>
+        <w:rPr>
+          <w:rFonts w:ascii="Lucida Console" w:eastAsia="Calibri" w:hAnsi="Lucida Console" w:cs="Arial"/>
+          <w:noProof/>
+          <w:color w:val="000000"/>
+          <w:kern w:val="0"/>
+          <w:sz w:val="16"/>
+          <w14:ligatures w14:val="none"/>
+        </w:rPr>
+        <w:br/>
+        <w:t>[noise,~] = audioread(</w:t>
+      </w:r>
+      <w:r>
+        <w:rPr>
+          <w:rFonts w:ascii="Lucida Console" w:eastAsia="Calibri" w:hAnsi="Lucida Console" w:cs="Arial"/>
+          <w:noProof/>
+          <w:color w:val="800000"/>
+          <w:kern w:val="0"/>
+          <w:sz w:val="16"/>
+          <w14:ligatures w14:val="none"/>
+        </w:rPr>
+        <w:t>'Noise1.wav'</w:t>
+      </w:r>
+      <w:r>
+        <w:rPr>
+          <w:rFonts w:ascii="Lucida Console" w:eastAsia="Calibri" w:hAnsi="Lucida Console" w:cs="Arial"/>
+          <w:noProof/>
+          <w:color w:val="000000"/>
+          <w:kern w:val="0"/>
+          <w:sz w:val="16"/>
+          <w14:ligatures w14:val="none"/>
+        </w:rPr>
+        <w:t>);</w:t>
+      </w:r>
+      <w:r>
+        <w:rPr>
+          <w:rFonts w:ascii="Lucida Console" w:eastAsia="Calibri" w:hAnsi="Lucida Console" w:cs="Arial"/>
+          <w:noProof/>
+          <w:color w:val="000000"/>
+          <w:kern w:val="0"/>
+          <w:sz w:val="16"/>
+          <w14:ligatures w14:val="none"/>
+        </w:rPr>
+        <w:br/>
+      </w:r>
+      <w:r>
+        <w:rPr>
+          <w:rFonts w:ascii="Lucida Console" w:eastAsia="Calibri" w:hAnsi="Lucida Console" w:cs="Arial"/>
+          <w:noProof/>
+          <w:color w:val="000000"/>
+          <w:kern w:val="0"/>
+          <w:sz w:val="16"/>
+          <w14:ligatures w14:val="none"/>
+        </w:rPr>
+        <w:br/>
+      </w:r>
+      <w:r>
+        <w:rPr>
+          <w:rFonts w:ascii="Lucida Console" w:eastAsia="Calibri" w:hAnsi="Lucida Console" w:cs="Arial"/>
+          <w:noProof/>
+          <w:color w:val="008000"/>
+          <w:kern w:val="0"/>
+          <w:sz w:val="16"/>
+          <w14:ligatures w14:val="none"/>
+        </w:rPr>
+        <w:t>% Set the noise as a random configuration</w:t>
+      </w:r>
+      <w:r>
+        <w:rPr>
+          <w:rFonts w:ascii="Lucida Console" w:eastAsia="Calibri" w:hAnsi="Lucida Console" w:cs="Arial"/>
+          <w:noProof/>
+          <w:color w:val="000000"/>
+          <w:kern w:val="0"/>
+          <w:sz w:val="16"/>
+          <w14:ligatures w14:val="none"/>
+        </w:rPr>
+        <w:br/>
+        <w:t>index = randi(numel(noise) - numel(signal) + 1,1,1);</w:t>
+      </w:r>
+      <w:r>
+        <w:rPr>
+          <w:rFonts w:ascii="Lucida Console" w:eastAsia="Calibri" w:hAnsi="Lucida Console" w:cs="Arial"/>
+          <w:noProof/>
+          <w:color w:val="000000"/>
+          <w:kern w:val="0"/>
+          <w:sz w:val="16"/>
+          <w14:ligatures w14:val="none"/>
+        </w:rPr>
+        <w:br/>
+        <w:t>noiseSegment = noise(index:index + numel(signal) - 1);</w:t>
+      </w:r>
+      <w:r>
+        <w:rPr>
+          <w:rFonts w:ascii="Lucida Console" w:eastAsia="Calibri" w:hAnsi="Lucida Console" w:cs="Arial"/>
+          <w:noProof/>
+          <w:color w:val="000000"/>
+          <w:kern w:val="0"/>
+          <w:sz w:val="16"/>
+          <w14:ligatures w14:val="none"/>
+        </w:rPr>
+        <w:br/>
+      </w:r>
+      <w:r>
+        <w:rPr>
+          <w:rFonts w:ascii="Lucida Console" w:eastAsia="Calibri" w:hAnsi="Lucida Console" w:cs="Arial"/>
+          <w:noProof/>
+          <w:color w:val="008000"/>
+          <w:kern w:val="0"/>
+          <w:sz w:val="16"/>
+          <w14:ligatures w14:val="none"/>
+        </w:rPr>
+        <w:lastRenderedPageBreak/>
+        <w:t>% To ensure that the noise is correlated, pass the noise through</w:t>
+      </w:r>
+      <w:r>
+        <w:rPr>
+          <w:rFonts w:ascii="Lucida Console" w:eastAsia="Calibri" w:hAnsi="Lucida Console" w:cs="Arial"/>
+          <w:noProof/>
+          <w:color w:val="000000"/>
+          <w:kern w:val="0"/>
+          <w:sz w:val="16"/>
+          <w14:ligatures w14:val="none"/>
+        </w:rPr>
+        <w:br/>
+      </w:r>
+      <w:r>
+        <w:rPr>
+          <w:rFonts w:ascii="Lucida Console" w:eastAsia="Calibri" w:hAnsi="Lucida Console" w:cs="Arial"/>
+          <w:noProof/>
+          <w:color w:val="008000"/>
+          <w:kern w:val="0"/>
+          <w:sz w:val="16"/>
+          <w14:ligatures w14:val="none"/>
+        </w:rPr>
+        <w:t>% a lowpass FIR filter and then add the filtered noise to the signal.</w:t>
+      </w:r>
+      <w:r>
+        <w:rPr>
+          <w:rFonts w:ascii="Lucida Console" w:eastAsia="Calibri" w:hAnsi="Lucida Console" w:cs="Arial"/>
+          <w:noProof/>
+          <w:color w:val="000000"/>
+          <w:kern w:val="0"/>
+          <w:sz w:val="16"/>
+          <w14:ligatures w14:val="none"/>
+        </w:rPr>
+        <w:br/>
+        <w:t>filt = dsp.FIRFilter;</w:t>
+      </w:r>
+      <w:r>
+        <w:rPr>
+          <w:rFonts w:ascii="Lucida Console" w:eastAsia="Calibri" w:hAnsi="Lucida Console" w:cs="Arial"/>
+          <w:noProof/>
+          <w:color w:val="000000"/>
+          <w:kern w:val="0"/>
+          <w:sz w:val="16"/>
+          <w14:ligatures w14:val="none"/>
+        </w:rPr>
+        <w:br/>
+        <w:t>filt.Numerator = fir1(11,0.8);</w:t>
+      </w:r>
+      <w:r>
+        <w:rPr>
+          <w:rFonts w:ascii="Lucida Console" w:eastAsia="Calibri" w:hAnsi="Lucida Console" w:cs="Arial"/>
+          <w:noProof/>
+          <w:color w:val="000000"/>
+          <w:kern w:val="0"/>
+          <w:sz w:val="16"/>
+          <w14:ligatures w14:val="none"/>
+        </w:rPr>
+        <w:br/>
+        <w:t>fnoise = filt(noiseSegment);</w:t>
+      </w:r>
+      <w:r>
+        <w:rPr>
+          <w:rFonts w:ascii="Lucida Console" w:eastAsia="Calibri" w:hAnsi="Lucida Console" w:cs="Arial"/>
+          <w:noProof/>
+          <w:color w:val="000000"/>
+          <w:kern w:val="0"/>
+          <w:sz w:val="16"/>
+          <w14:ligatures w14:val="none"/>
+        </w:rPr>
+        <w:br/>
+        <w:t>freqz(filt)</w:t>
+      </w:r>
+      <w:r>
+        <w:rPr>
+          <w:rFonts w:ascii="Lucida Console" w:eastAsia="Calibri" w:hAnsi="Lucida Console" w:cs="Arial"/>
+          <w:noProof/>
+          <w:color w:val="000000"/>
+          <w:kern w:val="0"/>
+          <w:sz w:val="16"/>
+          <w14:ligatures w14:val="none"/>
+        </w:rPr>
+        <w:br/>
+      </w:r>
+      <w:r>
+        <w:rPr>
+          <w:rFonts w:ascii="Lucida Console" w:eastAsia="Calibri" w:hAnsi="Lucida Console" w:cs="Arial"/>
+          <w:noProof/>
+          <w:color w:val="008000"/>
+          <w:kern w:val="0"/>
+          <w:sz w:val="16"/>
+          <w14:ligatures w14:val="none"/>
+        </w:rPr>
+        <w:t>%fnoise = circshift(noiseSegment,11); % shift noise for correlated noise</w:t>
+      </w:r>
+      <w:r>
+        <w:rPr>
+          <w:rFonts w:ascii="Lucida Console" w:eastAsia="Calibri" w:hAnsi="Lucida Console" w:cs="Arial"/>
+          <w:noProof/>
+          <w:color w:val="000000"/>
+          <w:kern w:val="0"/>
+          <w:sz w:val="16"/>
+          <w14:ligatures w14:val="none"/>
+        </w:rPr>
+        <w:br/>
+      </w:r>
+      <w:r>
+        <w:rPr>
+          <w:rFonts w:ascii="Lucida Console" w:eastAsia="Calibri" w:hAnsi="Lucida Console" w:cs="Arial"/>
+          <w:noProof/>
+          <w:color w:val="008000"/>
+          <w:kern w:val="0"/>
+          <w:sz w:val="16"/>
+          <w14:ligatures w14:val="none"/>
+        </w:rPr>
+        <w:t>% Calculate the power components of the siganls</w:t>
+      </w:r>
+      <w:r>
+        <w:rPr>
+          <w:rFonts w:ascii="Lucida Console" w:eastAsia="Calibri" w:hAnsi="Lucida Console" w:cs="Arial"/>
+          <w:noProof/>
+          <w:color w:val="000000"/>
+          <w:kern w:val="0"/>
+          <w:sz w:val="16"/>
+          <w14:ligatures w14:val="none"/>
+        </w:rPr>
+        <w:br/>
+        <w:t>speechPower = sum(signal.^2);</w:t>
+      </w:r>
+      <w:r>
+        <w:rPr>
+          <w:rFonts w:ascii="Lucida Console" w:eastAsia="Calibri" w:hAnsi="Lucida Console" w:cs="Arial"/>
+          <w:noProof/>
+          <w:color w:val="000000"/>
+          <w:kern w:val="0"/>
+          <w:sz w:val="16"/>
+          <w14:ligatures w14:val="none"/>
+        </w:rPr>
+        <w:br/>
+        <w:t>noisePower = sum(fnoise.^2);</w:t>
+      </w:r>
+      <w:r>
+        <w:rPr>
+          <w:rFonts w:ascii="Lucida Console" w:eastAsia="Calibri" w:hAnsi="Lucida Console" w:cs="Arial"/>
+          <w:noProof/>
+          <w:color w:val="000000"/>
+          <w:kern w:val="0"/>
+          <w:sz w:val="16"/>
+          <w14:ligatures w14:val="none"/>
+        </w:rPr>
+        <w:br/>
+        <w:t xml:space="preserve">noise_factor =sqrt(speechPower/noisePower); </w:t>
+      </w:r>
+      <w:r>
+        <w:rPr>
+          <w:rFonts w:ascii="Lucida Console" w:eastAsia="Calibri" w:hAnsi="Lucida Console" w:cs="Arial"/>
+          <w:noProof/>
+          <w:color w:val="008000"/>
+          <w:kern w:val="0"/>
+          <w:sz w:val="16"/>
+          <w14:ligatures w14:val="none"/>
+        </w:rPr>
+        <w:t>% snr</w:t>
+      </w:r>
+      <w:r>
+        <w:rPr>
+          <w:rFonts w:ascii="Lucida Console" w:eastAsia="Calibri" w:hAnsi="Lucida Console" w:cs="Arial"/>
+          <w:noProof/>
+          <w:color w:val="000000"/>
+          <w:kern w:val="0"/>
+          <w:sz w:val="16"/>
+          <w14:ligatures w14:val="none"/>
+        </w:rPr>
+        <w:br/>
+      </w:r>
+      <w:r>
+        <w:rPr>
+          <w:rFonts w:ascii="Lucida Console" w:eastAsia="Calibri" w:hAnsi="Lucida Console" w:cs="Arial"/>
+          <w:noProof/>
+          <w:color w:val="000000"/>
+          <w:kern w:val="0"/>
+          <w:sz w:val="16"/>
+          <w14:ligatures w14:val="none"/>
+        </w:rPr>
+        <w:br/>
+      </w:r>
+      <w:r>
+        <w:rPr>
+          <w:rFonts w:ascii="Lucida Console" w:eastAsia="Calibri" w:hAnsi="Lucida Console" w:cs="Arial"/>
+          <w:noProof/>
+          <w:color w:val="008000"/>
+          <w:kern w:val="0"/>
+          <w:sz w:val="16"/>
+          <w14:ligatures w14:val="none"/>
+        </w:rPr>
+        <w:t>% Define corrupted signal with noise factor</w:t>
+      </w:r>
+      <w:r>
+        <w:rPr>
+          <w:rFonts w:ascii="Lucida Console" w:eastAsia="Calibri" w:hAnsi="Lucida Console" w:cs="Arial"/>
+          <w:noProof/>
+          <w:color w:val="000000"/>
+          <w:kern w:val="0"/>
+          <w:sz w:val="16"/>
+          <w14:ligatures w14:val="none"/>
+        </w:rPr>
+        <w:br/>
+        <w:t>d = signal + noise_factor*fnoise;</w:t>
+      </w:r>
+      <w:r>
+        <w:rPr>
+          <w:rFonts w:ascii="Lucida Console" w:eastAsia="Calibri" w:hAnsi="Lucida Console" w:cs="Arial"/>
+          <w:noProof/>
+          <w:color w:val="000000"/>
+          <w:kern w:val="0"/>
+          <w:sz w:val="16"/>
+          <w14:ligatures w14:val="none"/>
+        </w:rPr>
+        <w:br/>
+        <w:t>corrcoef(fnoise,noiseSegment)</w:t>
+      </w:r>
+    </w:p>
+    <w:p>
+      <w:pPr>
+        <w:keepNext/>
+        <w:keepLines/>
+        <w:spacing w:before="40" w:after="0"/>
+        <w:outlineLvl w:val="1"/>
+        <w:rPr>
+          <w:rFonts w:ascii="Calibri Light" w:eastAsia="Times New Roman" w:hAnsi="Calibri Light" w:cs="Times New Roman"/>
+          <w:color w:val="2F5496"/>
+          <w:kern w:val="0"/>
+          <w:sz w:val="26"/>
+          <w:szCs w:val="26"/>
+          <w14:ligatures w14:val="none"/>
+        </w:rPr>
+      </w:pPr>
+      <w:bookmarkStart w:id="2" w:name="_Toc128049204"/>
+      <w:r>
+        <w:rPr>
+          <w:rFonts w:ascii="Calibri Light" w:eastAsia="Times New Roman" w:hAnsi="Calibri Light" w:cs="Times New Roman"/>
+          <w:color w:val="2F5496"/>
+          <w:kern w:val="0"/>
+          <w:sz w:val="26"/>
+          <w:szCs w:val="26"/>
+          <w14:ligatures w14:val="none"/>
+        </w:rPr>
+        <w:t xml:space="preserve">Plot </w:t>
+      </w:r>
+      <w:proofErr w:type="gramStart"/>
+      <w:r>
+        <w:rPr>
+          <w:rFonts w:ascii="Calibri Light" w:eastAsia="Times New Roman" w:hAnsi="Calibri Light" w:cs="Times New Roman"/>
+          <w:color w:val="2F5496"/>
+          <w:kern w:val="0"/>
+          <w:sz w:val="26"/>
+          <w:szCs w:val="26"/>
+          <w14:ligatures w14:val="none"/>
+        </w:rPr>
+        <w:t>corrupted ,noise</w:t>
+      </w:r>
+      <w:proofErr w:type="gramEnd"/>
+      <w:r>
+        <w:rPr>
+          <w:rFonts w:ascii="Calibri Light" w:eastAsia="Times New Roman" w:hAnsi="Calibri Light" w:cs="Times New Roman"/>
+          <w:color w:val="2F5496"/>
+          <w:kern w:val="0"/>
+          <w:sz w:val="26"/>
+          <w:szCs w:val="26"/>
+          <w14:ligatures w14:val="none"/>
+        </w:rPr>
+        <w:t xml:space="preserve"> free and noise signal</w:t>
+      </w:r>
+      <w:bookmarkEnd w:id="2"/>
+    </w:p>
+    <w:p>
+      <w:pPr>
+        <w:pBdr>
+          <w:top w:val="single" w:sz="2" w:space="10" w:color="CCCCCC"/>
+          <w:left w:val="single" w:sz="2" w:space="10" w:color="CCCCCC"/>
+          <w:bottom w:val="single" w:sz="2" w:space="10" w:color="CCCCCC"/>
+          <w:right w:val="single" w:sz="2" w:space="10" w:color="CCCCCC"/>
+          <w:between w:val="single" w:sz="4" w:space="0" w:color="auto"/>
+        </w:pBdr>
+        <w:shd w:val="clear" w:color="auto" w:fill="F3F3F3"/>
+        <w:spacing w:line="360" w:lineRule="auto"/>
+        <w:rPr>
+          <w:rFonts w:ascii="Lucida Console" w:eastAsia="Calibri" w:hAnsi="Lucida Console" w:cs="Arial"/>
+          <w:noProof/>
+          <w:color w:val="000000"/>
+          <w:kern w:val="0"/>
+          <w:sz w:val="16"/>
+          <w14:ligatures w14:val="none"/>
+        </w:rPr>
+      </w:pPr>
+      <w:r>
+        <w:rPr>
+          <w:rFonts w:ascii="Lucida Console" w:eastAsia="Calibri" w:hAnsi="Lucida Console" w:cs="Arial"/>
+          <w:noProof/>
+          <w:kern w:val="0"/>
+          <w:sz w:val="16"/>
+          <w14:ligatures w14:val="none"/>
+        </w:rPr>
+        <w:t>figure(1)</w:t>
+      </w:r>
+      <w:r>
+        <w:rPr>
+          <w:rFonts w:ascii="Lucida Console" w:eastAsia="Calibri" w:hAnsi="Lucida Console" w:cs="Arial"/>
+          <w:noProof/>
+          <w:kern w:val="0"/>
+          <w:sz w:val="16"/>
+          <w14:ligatures w14:val="none"/>
+        </w:rPr>
+        <w:br/>
+        <w:t>dt = 1/Fs;</w:t>
+      </w:r>
+      <w:r>
+        <w:rPr>
+          <w:rFonts w:ascii="Lucida Console" w:eastAsia="Calibri" w:hAnsi="Lucida Console" w:cs="Arial"/>
+          <w:noProof/>
+          <w:kern w:val="0"/>
+          <w:sz w:val="16"/>
+          <w14:ligatures w14:val="none"/>
+        </w:rPr>
+        <w:br/>
+        <w:t xml:space="preserve">t = 0:dt:(length(signal)-1)*dt; </w:t>
+      </w:r>
+      <w:r>
+        <w:rPr>
+          <w:rFonts w:ascii="Lucida Console" w:eastAsia="Calibri" w:hAnsi="Lucida Console" w:cs="Arial"/>
+          <w:noProof/>
+          <w:color w:val="008000"/>
+          <w:kern w:val="0"/>
+          <w:sz w:val="16"/>
+          <w14:ligatures w14:val="none"/>
+        </w:rPr>
+        <w:t>% create time vector</w:t>
+      </w:r>
+      <w:r>
+        <w:rPr>
+          <w:rFonts w:ascii="Lucida Console" w:eastAsia="Calibri" w:hAnsi="Lucida Console" w:cs="Arial"/>
+          <w:noProof/>
+          <w:color w:val="000000"/>
+          <w:kern w:val="0"/>
+          <w:sz w:val="16"/>
+          <w14:ligatures w14:val="none"/>
+        </w:rPr>
+        <w:br/>
+      </w:r>
+      <w:r>
+        <w:rPr>
+          <w:rFonts w:ascii="Lucida Console" w:eastAsia="Calibri" w:hAnsi="Lucida Console" w:cs="Arial"/>
+          <w:noProof/>
+          <w:color w:val="000000"/>
+          <w:kern w:val="0"/>
+          <w:sz w:val="16"/>
+          <w14:ligatures w14:val="none"/>
+        </w:rPr>
+        <w:br/>
+        <w:t>subplot(3,1,1)</w:t>
+      </w:r>
+      <w:r>
+        <w:rPr>
+          <w:rFonts w:ascii="Lucida Console" w:eastAsia="Calibri" w:hAnsi="Lucida Console" w:cs="Arial"/>
+          <w:noProof/>
+          <w:color w:val="000000"/>
+          <w:kern w:val="0"/>
+          <w:sz w:val="16"/>
+          <w14:ligatures w14:val="none"/>
+        </w:rPr>
+        <w:br/>
+        <w:t>plot(t,signal);</w:t>
+      </w:r>
+      <w:r>
+        <w:rPr>
+          <w:rFonts w:ascii="Lucida Console" w:eastAsia="Calibri" w:hAnsi="Lucida Console" w:cs="Arial"/>
+          <w:noProof/>
+          <w:color w:val="000000"/>
+          <w:kern w:val="0"/>
+          <w:sz w:val="16"/>
+          <w14:ligatures w14:val="none"/>
+        </w:rPr>
+        <w:br/>
+        <w:t>title(</w:t>
+      </w:r>
+      <w:r>
+        <w:rPr>
+          <w:rFonts w:ascii="Lucida Console" w:eastAsia="Calibri" w:hAnsi="Lucida Console" w:cs="Arial"/>
+          <w:noProof/>
+          <w:color w:val="800000"/>
+          <w:kern w:val="0"/>
+          <w:sz w:val="16"/>
+          <w14:ligatures w14:val="none"/>
+        </w:rPr>
+        <w:t>'Noise free signal'</w:t>
+      </w:r>
+      <w:r>
+        <w:rPr>
+          <w:rFonts w:ascii="Lucida Console" w:eastAsia="Calibri" w:hAnsi="Lucida Console" w:cs="Arial"/>
+          <w:noProof/>
+          <w:color w:val="000000"/>
+          <w:kern w:val="0"/>
+          <w:sz w:val="16"/>
+          <w14:ligatures w14:val="none"/>
+        </w:rPr>
+        <w:t>);</w:t>
+      </w:r>
+      <w:r>
+        <w:rPr>
+          <w:rFonts w:ascii="Lucida Console" w:eastAsia="Calibri" w:hAnsi="Lucida Console" w:cs="Arial"/>
+          <w:noProof/>
+          <w:color w:val="000000"/>
+          <w:kern w:val="0"/>
+          <w:sz w:val="16"/>
+          <w14:ligatures w14:val="none"/>
+        </w:rPr>
+        <w:br/>
+        <w:t>xlabel(</w:t>
+      </w:r>
+      <w:r>
+        <w:rPr>
+          <w:rFonts w:ascii="Lucida Console" w:eastAsia="Calibri" w:hAnsi="Lucida Console" w:cs="Arial"/>
+          <w:noProof/>
+          <w:color w:val="800000"/>
+          <w:kern w:val="0"/>
+          <w:sz w:val="16"/>
+          <w14:ligatures w14:val="none"/>
+        </w:rPr>
+        <w:t>'Time[s]'</w:t>
+      </w:r>
+      <w:r>
+        <w:rPr>
+          <w:rFonts w:ascii="Lucida Console" w:eastAsia="Calibri" w:hAnsi="Lucida Console" w:cs="Arial"/>
+          <w:noProof/>
+          <w:color w:val="000000"/>
+          <w:kern w:val="0"/>
+          <w:sz w:val="16"/>
+          <w14:ligatures w14:val="none"/>
+        </w:rPr>
+        <w:t>);</w:t>
+      </w:r>
+      <w:r>
+        <w:rPr>
+          <w:rFonts w:ascii="Lucida Console" w:eastAsia="Calibri" w:hAnsi="Lucida Console" w:cs="Arial"/>
+          <w:noProof/>
+          <w:color w:val="000000"/>
+          <w:kern w:val="0"/>
+          <w:sz w:val="16"/>
+          <w14:ligatures w14:val="none"/>
+        </w:rPr>
+        <w:br/>
+        <w:t>ylabel(</w:t>
+      </w:r>
+      <w:r>
+        <w:rPr>
+          <w:rFonts w:ascii="Lucida Console" w:eastAsia="Calibri" w:hAnsi="Lucida Console" w:cs="Arial"/>
+          <w:noProof/>
+          <w:color w:val="800000"/>
+          <w:kern w:val="0"/>
+          <w:sz w:val="16"/>
+          <w14:ligatures w14:val="none"/>
+        </w:rPr>
+        <w:t>'Amplitude'</w:t>
+      </w:r>
+      <w:r>
+        <w:rPr>
+          <w:rFonts w:ascii="Lucida Console" w:eastAsia="Calibri" w:hAnsi="Lucida Console" w:cs="Arial"/>
+          <w:noProof/>
+          <w:color w:val="000000"/>
+          <w:kern w:val="0"/>
+          <w:sz w:val="16"/>
+          <w14:ligatures w14:val="none"/>
+        </w:rPr>
+        <w:t>);</w:t>
+      </w:r>
+      <w:r>
+        <w:rPr>
+          <w:rFonts w:ascii="Lucida Console" w:eastAsia="Calibri" w:hAnsi="Lucida Console" w:cs="Arial"/>
+          <w:noProof/>
+          <w:color w:val="000000"/>
+          <w:kern w:val="0"/>
+          <w:sz w:val="16"/>
+          <w14:ligatures w14:val="none"/>
+        </w:rPr>
+        <w:br/>
+      </w:r>
+      <w:r>
+        <w:rPr>
+          <w:rFonts w:ascii="Lucida Console" w:eastAsia="Calibri" w:hAnsi="Lucida Console" w:cs="Arial"/>
+          <w:noProof/>
+          <w:color w:val="000000"/>
+          <w:kern w:val="0"/>
+          <w:sz w:val="16"/>
+          <w14:ligatures w14:val="none"/>
+        </w:rPr>
+        <w:br/>
+        <w:t>subplot(3,1,2)</w:t>
+      </w:r>
+      <w:r>
+        <w:rPr>
+          <w:rFonts w:ascii="Lucida Console" w:eastAsia="Calibri" w:hAnsi="Lucida Console" w:cs="Arial"/>
+          <w:noProof/>
+          <w:color w:val="000000"/>
+          <w:kern w:val="0"/>
+          <w:sz w:val="16"/>
+          <w14:ligatures w14:val="none"/>
+        </w:rPr>
+        <w:br/>
+        <w:t>plot(t,noiseSegment);</w:t>
+      </w:r>
+      <w:r>
+        <w:rPr>
+          <w:rFonts w:ascii="Lucida Console" w:eastAsia="Calibri" w:hAnsi="Lucida Console" w:cs="Arial"/>
+          <w:noProof/>
+          <w:color w:val="000000"/>
+          <w:kern w:val="0"/>
+          <w:sz w:val="16"/>
+          <w14:ligatures w14:val="none"/>
+        </w:rPr>
+        <w:br/>
+        <w:t>title(</w:t>
+      </w:r>
+      <w:r>
+        <w:rPr>
+          <w:rFonts w:ascii="Lucida Console" w:eastAsia="Calibri" w:hAnsi="Lucida Console" w:cs="Arial"/>
+          <w:noProof/>
+          <w:color w:val="800000"/>
+          <w:kern w:val="0"/>
+          <w:sz w:val="16"/>
+          <w14:ligatures w14:val="none"/>
+        </w:rPr>
+        <w:t>'Noise signal'</w:t>
+      </w:r>
+      <w:r>
+        <w:rPr>
+          <w:rFonts w:ascii="Lucida Console" w:eastAsia="Calibri" w:hAnsi="Lucida Console" w:cs="Arial"/>
+          <w:noProof/>
+          <w:color w:val="000000"/>
+          <w:kern w:val="0"/>
+          <w:sz w:val="16"/>
+          <w14:ligatures w14:val="none"/>
+        </w:rPr>
+        <w:t>);</w:t>
+      </w:r>
+      <w:r>
+        <w:rPr>
+          <w:rFonts w:ascii="Lucida Console" w:eastAsia="Calibri" w:hAnsi="Lucida Console" w:cs="Arial"/>
+          <w:noProof/>
+          <w:color w:val="000000"/>
+          <w:kern w:val="0"/>
+          <w:sz w:val="16"/>
+          <w14:ligatures w14:val="none"/>
+        </w:rPr>
+        <w:br/>
+        <w:t>xlabel(</w:t>
+      </w:r>
+      <w:r>
+        <w:rPr>
+          <w:rFonts w:ascii="Lucida Console" w:eastAsia="Calibri" w:hAnsi="Lucida Console" w:cs="Arial"/>
+          <w:noProof/>
+          <w:color w:val="800000"/>
+          <w:kern w:val="0"/>
+          <w:sz w:val="16"/>
+          <w14:ligatures w14:val="none"/>
+        </w:rPr>
+        <w:t>'Time[s]'</w:t>
+      </w:r>
+      <w:r>
+        <w:rPr>
+          <w:rFonts w:ascii="Lucida Console" w:eastAsia="Calibri" w:hAnsi="Lucida Console" w:cs="Arial"/>
+          <w:noProof/>
+          <w:color w:val="000000"/>
+          <w:kern w:val="0"/>
+          <w:sz w:val="16"/>
+          <w14:ligatures w14:val="none"/>
+        </w:rPr>
+        <w:t>);</w:t>
+      </w:r>
+      <w:r>
+        <w:rPr>
+          <w:rFonts w:ascii="Lucida Console" w:eastAsia="Calibri" w:hAnsi="Lucida Console" w:cs="Arial"/>
+          <w:noProof/>
+          <w:color w:val="000000"/>
+          <w:kern w:val="0"/>
+          <w:sz w:val="16"/>
+          <w14:ligatures w14:val="none"/>
+        </w:rPr>
+        <w:br/>
+        <w:t>ylabel(</w:t>
+      </w:r>
+      <w:r>
+        <w:rPr>
+          <w:rFonts w:ascii="Lucida Console" w:eastAsia="Calibri" w:hAnsi="Lucida Console" w:cs="Arial"/>
+          <w:noProof/>
+          <w:color w:val="800000"/>
+          <w:kern w:val="0"/>
+          <w:sz w:val="16"/>
+          <w14:ligatures w14:val="none"/>
+        </w:rPr>
+        <w:t>'Amplitude'</w:t>
+      </w:r>
+      <w:r>
+        <w:rPr>
+          <w:rFonts w:ascii="Lucida Console" w:eastAsia="Calibri" w:hAnsi="Lucida Console" w:cs="Arial"/>
+          <w:noProof/>
+          <w:color w:val="000000"/>
+          <w:kern w:val="0"/>
+          <w:sz w:val="16"/>
+          <w14:ligatures w14:val="none"/>
+        </w:rPr>
+        <w:t>);</w:t>
+      </w:r>
+      <w:r>
+        <w:rPr>
+          <w:rFonts w:ascii="Lucida Console" w:eastAsia="Calibri" w:hAnsi="Lucida Console" w:cs="Arial"/>
+          <w:noProof/>
+          <w:color w:val="000000"/>
+          <w:kern w:val="0"/>
+          <w:sz w:val="16"/>
+          <w14:ligatures w14:val="none"/>
+        </w:rPr>
+        <w:br/>
+      </w:r>
+      <w:r>
+        <w:rPr>
+          <w:rFonts w:ascii="Lucida Console" w:eastAsia="Calibri" w:hAnsi="Lucida Console" w:cs="Arial"/>
+          <w:noProof/>
+          <w:color w:val="000000"/>
+          <w:kern w:val="0"/>
+          <w:sz w:val="16"/>
+          <w14:ligatures w14:val="none"/>
+        </w:rPr>
+        <w:br/>
+        <w:t>subplot(3,1,3)</w:t>
+      </w:r>
+      <w:r>
+        <w:rPr>
+          <w:rFonts w:ascii="Lucida Console" w:eastAsia="Calibri" w:hAnsi="Lucida Console" w:cs="Arial"/>
+          <w:noProof/>
+          <w:color w:val="000000"/>
+          <w:kern w:val="0"/>
+          <w:sz w:val="16"/>
+          <w14:ligatures w14:val="none"/>
+        </w:rPr>
+        <w:br/>
+        <w:t>plot(t,d);</w:t>
+      </w:r>
+      <w:r>
+        <w:rPr>
+          <w:rFonts w:ascii="Lucida Console" w:eastAsia="Calibri" w:hAnsi="Lucida Console" w:cs="Arial"/>
+          <w:noProof/>
+          <w:color w:val="000000"/>
+          <w:kern w:val="0"/>
+          <w:sz w:val="16"/>
+          <w14:ligatures w14:val="none"/>
+        </w:rPr>
+        <w:br/>
+        <w:t>title(</w:t>
+      </w:r>
+      <w:r>
+        <w:rPr>
+          <w:rFonts w:ascii="Lucida Console" w:eastAsia="Calibri" w:hAnsi="Lucida Console" w:cs="Arial"/>
+          <w:noProof/>
+          <w:color w:val="800000"/>
+          <w:kern w:val="0"/>
+          <w:sz w:val="16"/>
+          <w14:ligatures w14:val="none"/>
+        </w:rPr>
+        <w:t>'Corrupted signal'</w:t>
+      </w:r>
+      <w:r>
+        <w:rPr>
+          <w:rFonts w:ascii="Lucida Console" w:eastAsia="Calibri" w:hAnsi="Lucida Console" w:cs="Arial"/>
+          <w:noProof/>
+          <w:color w:val="000000"/>
+          <w:kern w:val="0"/>
+          <w:sz w:val="16"/>
+          <w14:ligatures w14:val="none"/>
+        </w:rPr>
+        <w:t>);</w:t>
+      </w:r>
+      <w:r>
+        <w:rPr>
+          <w:rFonts w:ascii="Lucida Console" w:eastAsia="Calibri" w:hAnsi="Lucida Console" w:cs="Arial"/>
+          <w:noProof/>
+          <w:color w:val="000000"/>
+          <w:kern w:val="0"/>
+          <w:sz w:val="16"/>
+          <w14:ligatures w14:val="none"/>
+        </w:rPr>
+        <w:br/>
+        <w:t>xlabel(</w:t>
+      </w:r>
+      <w:r>
+        <w:rPr>
+          <w:rFonts w:ascii="Lucida Console" w:eastAsia="Calibri" w:hAnsi="Lucida Console" w:cs="Arial"/>
+          <w:noProof/>
+          <w:color w:val="800000"/>
+          <w:kern w:val="0"/>
+          <w:sz w:val="16"/>
+          <w14:ligatures w14:val="none"/>
+        </w:rPr>
+        <w:t>'Time[s]'</w:t>
+      </w:r>
+      <w:r>
+        <w:rPr>
+          <w:rFonts w:ascii="Lucida Console" w:eastAsia="Calibri" w:hAnsi="Lucida Console" w:cs="Arial"/>
+          <w:noProof/>
+          <w:color w:val="000000"/>
+          <w:kern w:val="0"/>
+          <w:sz w:val="16"/>
+          <w14:ligatures w14:val="none"/>
+        </w:rPr>
+        <w:t>);</w:t>
+      </w:r>
+      <w:r>
+        <w:rPr>
+          <w:rFonts w:ascii="Lucida Console" w:eastAsia="Calibri" w:hAnsi="Lucida Console" w:cs="Arial"/>
+          <w:noProof/>
+          <w:color w:val="000000"/>
+          <w:kern w:val="0"/>
+          <w:sz w:val="16"/>
+          <w14:ligatures w14:val="none"/>
+        </w:rPr>
+        <w:br/>
+        <w:t>ylabel(</w:t>
+      </w:r>
+      <w:r>
+        <w:rPr>
+          <w:rFonts w:ascii="Lucida Console" w:eastAsia="Calibri" w:hAnsi="Lucida Console" w:cs="Arial"/>
+          <w:noProof/>
+          <w:color w:val="800000"/>
+          <w:kern w:val="0"/>
+          <w:sz w:val="16"/>
+          <w14:ligatures w14:val="none"/>
+        </w:rPr>
+        <w:t>'Amplitude'</w:t>
+      </w:r>
+      <w:r>
+        <w:rPr>
+          <w:rFonts w:ascii="Lucida Console" w:eastAsia="Calibri" w:hAnsi="Lucida Console" w:cs="Arial"/>
+          <w:noProof/>
+          <w:color w:val="000000"/>
+          <w:kern w:val="0"/>
+          <w:sz w:val="16"/>
+          <w14:ligatures w14:val="none"/>
+        </w:rPr>
+        <w:t>);</w:t>
+      </w:r>
+      <w:r>
+        <w:rPr>
+          <w:rFonts w:ascii="Lucida Console" w:eastAsia="Calibri" w:hAnsi="Lucida Console" w:cs="Arial"/>
+          <w:noProof/>
+          <w:color w:val="000000"/>
+          <w:kern w:val="0"/>
+          <w:sz w:val="16"/>
+          <w14:ligatures w14:val="none"/>
+        </w:rPr>
+        <w:br/>
+        <w:t xml:space="preserve">linkaxes([subplot(3,1,1) subplot(3,1,2) subplot(3,1,3)], </w:t>
+      </w:r>
+      <w:r>
+        <w:rPr>
+          <w:rFonts w:ascii="Lucida Console" w:eastAsia="Calibri" w:hAnsi="Lucida Console" w:cs="Arial"/>
+          <w:noProof/>
+          <w:color w:val="800000"/>
+          <w:kern w:val="0"/>
+          <w:sz w:val="16"/>
+          <w14:ligatures w14:val="none"/>
+        </w:rPr>
+        <w:t>'xy'</w:t>
+      </w:r>
+      <w:r>
+        <w:rPr>
+          <w:rFonts w:ascii="Lucida Console" w:eastAsia="Calibri" w:hAnsi="Lucida Console" w:cs="Arial"/>
+          <w:noProof/>
+          <w:color w:val="000000"/>
+          <w:kern w:val="0"/>
+          <w:sz w:val="16"/>
+          <w14:ligatures w14:val="none"/>
+        </w:rPr>
+        <w:t>);</w:t>
+      </w:r>
+    </w:p>
+    <w:p>
+      <w:pPr>
+        <w:keepNext/>
+        <w:keepLines/>
+        <w:spacing w:before="40" w:after="0"/>
+        <w:outlineLvl w:val="1"/>
+        <w:rPr>
+          <w:rFonts w:ascii="Calibri Light" w:eastAsia="Times New Roman" w:hAnsi="Calibri Light" w:cs="Times New Roman"/>
+          <w:color w:val="2F5496"/>
+          <w:kern w:val="0"/>
+          <w:sz w:val="26"/>
+          <w:szCs w:val="26"/>
+          <w14:ligatures w14:val="none"/>
+        </w:rPr>
+      </w:pPr>
+      <w:bookmarkStart w:id="3" w:name="_Toc128049205"/>
+      <w:r>
+        <w:rPr>
+          <w:rFonts w:ascii="Calibri Light" w:eastAsia="Times New Roman" w:hAnsi="Calibri Light" w:cs="Times New Roman"/>
+          <w:color w:val="2F5496"/>
+          <w:kern w:val="0"/>
+          <w:sz w:val="26"/>
+          <w:szCs w:val="26"/>
+          <w14:ligatures w14:val="none"/>
+        </w:rPr>
+        <w:t>LMS Adapt Filter</w:t>
+      </w:r>
+      <w:bookmarkEnd w:id="3"/>
+    </w:p>
+    <w:p>
+      <w:pPr>
+        <w:pBdr>
+          <w:top w:val="single" w:sz="2" w:space="10" w:color="CCCCCC"/>
+          <w:left w:val="single" w:sz="2" w:space="10" w:color="CCCCCC"/>
+          <w:bottom w:val="single" w:sz="2" w:space="10" w:color="CCCCCC"/>
+          <w:right w:val="single" w:sz="2" w:space="10" w:color="CCCCCC"/>
+          <w:between w:val="single" w:sz="4" w:space="0" w:color="auto"/>
+        </w:pBdr>
+        <w:shd w:val="clear" w:color="auto" w:fill="F3F3F3"/>
+        <w:spacing w:line="360" w:lineRule="auto"/>
+        <w:rPr>
+          <w:rFonts w:ascii="Lucida Console" w:eastAsia="Calibri" w:hAnsi="Lucida Console" w:cs="Arial"/>
+          <w:noProof/>
+          <w:color w:val="000000"/>
+          <w:kern w:val="0"/>
+          <w:sz w:val="16"/>
+          <w14:ligatures w14:val="none"/>
+        </w:rPr>
+      </w:pPr>
+      <w:r>
+        <w:rPr>
+          <w:rFonts w:ascii="Lucida Console" w:eastAsia="Calibri" w:hAnsi="Lucida Console" w:cs="Arial"/>
+          <w:noProof/>
+          <w:kern w:val="0"/>
+          <w:sz w:val="16"/>
+          <w14:ligatures w14:val="none"/>
+        </w:rPr>
+        <w:t>mu = input(</w:t>
+      </w:r>
+      <w:r>
+        <w:rPr>
+          <w:rFonts w:ascii="Lucida Console" w:eastAsia="Calibri" w:hAnsi="Lucida Console" w:cs="Arial"/>
+          <w:noProof/>
+          <w:color w:val="800000"/>
+          <w:kern w:val="0"/>
+          <w:sz w:val="16"/>
+          <w14:ligatures w14:val="none"/>
+        </w:rPr>
+        <w:t>'Step size mu = '</w:t>
+      </w:r>
+      <w:r>
+        <w:rPr>
+          <w:rFonts w:ascii="Lucida Console" w:eastAsia="Calibri" w:hAnsi="Lucida Console" w:cs="Arial"/>
+          <w:noProof/>
+          <w:color w:val="000000"/>
+          <w:kern w:val="0"/>
+          <w:sz w:val="16"/>
+          <w14:ligatures w14:val="none"/>
+        </w:rPr>
+        <w:t xml:space="preserve">); </w:t>
+      </w:r>
+      <w:r>
+        <w:rPr>
+          <w:rFonts w:ascii="Lucida Console" w:eastAsia="Calibri" w:hAnsi="Lucida Console" w:cs="Arial"/>
+          <w:noProof/>
+          <w:color w:val="008000"/>
+          <w:kern w:val="0"/>
+          <w:sz w:val="16"/>
+          <w14:ligatures w14:val="none"/>
+        </w:rPr>
+        <w:t>% Set the step size</w:t>
+      </w:r>
+      <w:r>
+        <w:rPr>
+          <w:rFonts w:ascii="Lucida Console" w:eastAsia="Calibri" w:hAnsi="Lucida Console" w:cs="Arial"/>
+          <w:noProof/>
+          <w:color w:val="000000"/>
+          <w:kern w:val="0"/>
+          <w:sz w:val="16"/>
+          <w14:ligatures w14:val="none"/>
+        </w:rPr>
+        <w:br/>
+        <w:t>M = input(</w:t>
+      </w:r>
+      <w:r>
+        <w:rPr>
+          <w:rFonts w:ascii="Lucida Console" w:eastAsia="Calibri" w:hAnsi="Lucida Console" w:cs="Arial"/>
+          <w:noProof/>
+          <w:color w:val="800000"/>
+          <w:kern w:val="0"/>
+          <w:sz w:val="16"/>
+          <w14:ligatures w14:val="none"/>
+        </w:rPr>
+        <w:t>'Length of sequence M = '</w:t>
+      </w:r>
+      <w:r>
+        <w:rPr>
+          <w:rFonts w:ascii="Lucida Console" w:eastAsia="Calibri" w:hAnsi="Lucida Console" w:cs="Arial"/>
+          <w:noProof/>
+          <w:color w:val="000000"/>
+          <w:kern w:val="0"/>
+          <w:sz w:val="16"/>
+          <w14:ligatures w14:val="none"/>
+        </w:rPr>
+        <w:t xml:space="preserve">);  </w:t>
+      </w:r>
+      <w:r>
+        <w:rPr>
+          <w:rFonts w:ascii="Lucida Console" w:eastAsia="Calibri" w:hAnsi="Lucida Console" w:cs="Arial"/>
+          <w:noProof/>
+          <w:color w:val="008000"/>
+          <w:kern w:val="0"/>
+          <w:sz w:val="16"/>
+          <w14:ligatures w14:val="none"/>
+        </w:rPr>
+        <w:t>% Filter length (num of taps)</w:t>
+      </w:r>
+      <w:r>
+        <w:rPr>
+          <w:rFonts w:ascii="Lucida Console" w:eastAsia="Calibri" w:hAnsi="Lucida Console" w:cs="Arial"/>
+          <w:noProof/>
+          <w:color w:val="000000"/>
+          <w:kern w:val="0"/>
+          <w:sz w:val="16"/>
+          <w14:ligatures w14:val="none"/>
+        </w:rPr>
+        <w:br/>
+        <w:t>model_info = strcat(</w:t>
+      </w:r>
+      <w:r>
+        <w:rPr>
+          <w:rFonts w:ascii="Lucida Console" w:eastAsia="Calibri" w:hAnsi="Lucida Console" w:cs="Arial"/>
+          <w:noProof/>
+          <w:color w:val="800000"/>
+          <w:kern w:val="0"/>
+          <w:sz w:val="16"/>
+          <w14:ligatures w14:val="none"/>
+        </w:rPr>
+        <w:t>'\mu : '</w:t>
+      </w:r>
+      <w:r>
+        <w:rPr>
+          <w:rFonts w:ascii="Lucida Console" w:eastAsia="Calibri" w:hAnsi="Lucida Console" w:cs="Arial"/>
+          <w:noProof/>
+          <w:color w:val="000000"/>
+          <w:kern w:val="0"/>
+          <w:sz w:val="16"/>
+          <w14:ligatures w14:val="none"/>
+        </w:rPr>
+        <w:t>,string(mu) ,</w:t>
+      </w:r>
+      <w:r>
+        <w:rPr>
+          <w:rFonts w:ascii="Lucida Console" w:eastAsia="Calibri" w:hAnsi="Lucida Console" w:cs="Arial"/>
+          <w:noProof/>
+          <w:color w:val="800000"/>
+          <w:kern w:val="0"/>
+          <w:sz w:val="16"/>
+          <w14:ligatures w14:val="none"/>
+        </w:rPr>
+        <w:t>'  M : '</w:t>
+      </w:r>
+      <w:r>
+        <w:rPr>
+          <w:rFonts w:ascii="Lucida Console" w:eastAsia="Calibri" w:hAnsi="Lucida Console" w:cs="Arial"/>
+          <w:noProof/>
+          <w:color w:val="000000"/>
+          <w:kern w:val="0"/>
+          <w:sz w:val="16"/>
+          <w14:ligatures w14:val="none"/>
+        </w:rPr>
+        <w:t>,string(M));</w:t>
+      </w:r>
+      <w:r>
+        <w:rPr>
+          <w:rFonts w:ascii="Lucida Console" w:eastAsia="Calibri" w:hAnsi="Lucida Console" w:cs="Arial"/>
+          <w:noProof/>
+          <w:color w:val="000000"/>
+          <w:kern w:val="0"/>
+          <w:sz w:val="16"/>
+          <w14:ligatures w14:val="none"/>
+        </w:rPr>
+        <w:br/>
+      </w:r>
+      <w:r>
+        <w:rPr>
+          <w:rFonts w:ascii="Lucida Console" w:eastAsia="Calibri" w:hAnsi="Lucida Console" w:cs="Arial"/>
+          <w:noProof/>
+          <w:color w:val="000000"/>
+          <w:kern w:val="0"/>
+          <w:sz w:val="16"/>
+          <w14:ligatures w14:val="none"/>
+        </w:rPr>
+        <w:br/>
+      </w:r>
+      <w:r>
+        <w:rPr>
+          <w:rFonts w:ascii="Lucida Console" w:eastAsia="Calibri" w:hAnsi="Lucida Console" w:cs="Arial"/>
+          <w:noProof/>
+          <w:color w:val="008000"/>
+          <w:kern w:val="0"/>
+          <w:sz w:val="16"/>
+          <w14:ligatures w14:val="none"/>
+        </w:rPr>
+        <w:t>% Initialization of weights</w:t>
+      </w:r>
+      <w:r>
+        <w:rPr>
+          <w:rFonts w:ascii="Lucida Console" w:eastAsia="Calibri" w:hAnsi="Lucida Console" w:cs="Arial"/>
+          <w:noProof/>
+          <w:color w:val="000000"/>
+          <w:kern w:val="0"/>
+          <w:sz w:val="16"/>
+          <w14:ligatures w14:val="none"/>
+        </w:rPr>
+        <w:br/>
+        <w:t xml:space="preserve">coeffs = zeros(M,1); </w:t>
+      </w:r>
+      <w:r>
+        <w:rPr>
+          <w:rFonts w:ascii="Lucida Console" w:eastAsia="Calibri" w:hAnsi="Lucida Console" w:cs="Arial"/>
+          <w:noProof/>
+          <w:color w:val="008000"/>
+          <w:kern w:val="0"/>
+          <w:sz w:val="16"/>
+          <w14:ligatures w14:val="none"/>
+        </w:rPr>
+        <w:t>% column vector of init weights</w:t>
+      </w:r>
+      <w:r>
+        <w:rPr>
+          <w:rFonts w:ascii="Lucida Console" w:eastAsia="Calibri" w:hAnsi="Lucida Console" w:cs="Arial"/>
+          <w:noProof/>
+          <w:color w:val="000000"/>
+          <w:kern w:val="0"/>
+          <w:sz w:val="16"/>
+          <w14:ligatures w14:val="none"/>
+        </w:rPr>
+        <w:br/>
+        <w:t xml:space="preserve">S.coeffs = coeffs; </w:t>
+      </w:r>
+      <w:r>
+        <w:rPr>
+          <w:rFonts w:ascii="Lucida Console" w:eastAsia="Calibri" w:hAnsi="Lucida Console" w:cs="Arial"/>
+          <w:noProof/>
+          <w:color w:val="008000"/>
+          <w:kern w:val="0"/>
+          <w:sz w:val="16"/>
+          <w14:ligatures w14:val="none"/>
+        </w:rPr>
+        <w:t>% insert weights to struct</w:t>
+      </w:r>
+      <w:r>
+        <w:rPr>
+          <w:rFonts w:ascii="Lucida Console" w:eastAsia="Calibri" w:hAnsi="Lucida Console" w:cs="Arial"/>
+          <w:noProof/>
+          <w:color w:val="000000"/>
+          <w:kern w:val="0"/>
+          <w:sz w:val="16"/>
+          <w14:ligatures w14:val="none"/>
+        </w:rPr>
+        <w:br/>
+        <w:t xml:space="preserve">S.step = mu; </w:t>
+      </w:r>
+      <w:r>
+        <w:rPr>
+          <w:rFonts w:ascii="Lucida Console" w:eastAsia="Calibri" w:hAnsi="Lucida Console" w:cs="Arial"/>
+          <w:noProof/>
+          <w:color w:val="008000"/>
+          <w:kern w:val="0"/>
+          <w:sz w:val="16"/>
+          <w14:ligatures w14:val="none"/>
+        </w:rPr>
+        <w:t>% insert step size to the struct</w:t>
+      </w:r>
+      <w:r>
+        <w:rPr>
+          <w:rFonts w:ascii="Lucida Console" w:eastAsia="Calibri" w:hAnsi="Lucida Console" w:cs="Arial"/>
+          <w:noProof/>
+          <w:color w:val="000000"/>
+          <w:kern w:val="0"/>
+          <w:sz w:val="16"/>
+          <w14:ligatures w14:val="none"/>
+        </w:rPr>
+        <w:br/>
+      </w:r>
+      <w:r>
+        <w:rPr>
+          <w:rFonts w:ascii="Lucida Console" w:eastAsia="Calibri" w:hAnsi="Lucida Console" w:cs="Arial"/>
+          <w:noProof/>
+          <w:color w:val="000000"/>
+          <w:kern w:val="0"/>
+          <w:sz w:val="16"/>
+          <w14:ligatures w14:val="none"/>
+        </w:rPr>
+        <w:br/>
+      </w:r>
+      <w:r>
+        <w:rPr>
+          <w:rFonts w:ascii="Lucida Console" w:eastAsia="Calibri" w:hAnsi="Lucida Console" w:cs="Arial"/>
+          <w:noProof/>
+          <w:color w:val="008000"/>
+          <w:kern w:val="0"/>
+          <w:sz w:val="16"/>
+          <w14:ligatures w14:val="none"/>
+        </w:rPr>
+        <w:lastRenderedPageBreak/>
+        <w:t>% Perform LMS-algo</w:t>
+      </w:r>
+      <w:r>
+        <w:rPr>
+          <w:rFonts w:ascii="Lucida Console" w:eastAsia="Calibri" w:hAnsi="Lucida Console" w:cs="Arial"/>
+          <w:noProof/>
+          <w:color w:val="000000"/>
+          <w:kern w:val="0"/>
+          <w:sz w:val="16"/>
+          <w14:ligatures w14:val="none"/>
+        </w:rPr>
+        <w:br/>
+        <w:t>[~,e,S] = LMSadapt(noiseSegment,d,S);</w:t>
+      </w:r>
+      <w:r>
+        <w:rPr>
+          <w:rFonts w:ascii="Lucida Console" w:eastAsia="Calibri" w:hAnsi="Lucida Console" w:cs="Arial"/>
+          <w:noProof/>
+          <w:color w:val="000000"/>
+          <w:kern w:val="0"/>
+          <w:sz w:val="16"/>
+          <w14:ligatures w14:val="none"/>
+        </w:rPr>
+        <w:br/>
+        <w:t>w = S.coeffs;</w:t>
+      </w:r>
+      <w:r>
+        <w:rPr>
+          <w:rFonts w:ascii="Lucida Console" w:eastAsia="Calibri" w:hAnsi="Lucida Console" w:cs="Arial"/>
+          <w:noProof/>
+          <w:color w:val="000000"/>
+          <w:kern w:val="0"/>
+          <w:sz w:val="16"/>
+          <w14:ligatures w14:val="none"/>
+        </w:rPr>
+        <w:br/>
+      </w:r>
+      <w:r>
+        <w:rPr>
+          <w:rFonts w:ascii="Lucida Console" w:eastAsia="Calibri" w:hAnsi="Lucida Console" w:cs="Arial"/>
+          <w:noProof/>
+          <w:color w:val="008000"/>
+          <w:kern w:val="0"/>
+          <w:sz w:val="16"/>
+          <w14:ligatures w14:val="none"/>
+        </w:rPr>
+        <w:t>% lms_nonnormalized = dsp.LMSFilter(M,'StepSize',mu,...</w:t>
+      </w:r>
+      <w:r>
+        <w:rPr>
+          <w:rFonts w:ascii="Lucida Console" w:eastAsia="Calibri" w:hAnsi="Lucida Console" w:cs="Arial"/>
+          <w:noProof/>
+          <w:color w:val="000000"/>
+          <w:kern w:val="0"/>
+          <w:sz w:val="16"/>
+          <w14:ligatures w14:val="none"/>
+        </w:rPr>
+        <w:br/>
+      </w:r>
+      <w:r>
+        <w:rPr>
+          <w:rFonts w:ascii="Lucida Console" w:eastAsia="Calibri" w:hAnsi="Lucida Console" w:cs="Arial"/>
+          <w:noProof/>
+          <w:color w:val="008000"/>
+          <w:kern w:val="0"/>
+          <w:sz w:val="16"/>
+          <w14:ligatures w14:val="none"/>
+        </w:rPr>
+        <w:t>%        'Method','LMS','InitialConditions',coeffs);</w:t>
+      </w:r>
+      <w:r>
+        <w:rPr>
+          <w:rFonts w:ascii="Lucida Console" w:eastAsia="Calibri" w:hAnsi="Lucida Console" w:cs="Arial"/>
+          <w:noProof/>
+          <w:color w:val="000000"/>
+          <w:kern w:val="0"/>
+          <w:sz w:val="16"/>
+          <w14:ligatures w14:val="none"/>
+        </w:rPr>
+        <w:br/>
+      </w:r>
+      <w:r>
+        <w:rPr>
+          <w:rFonts w:ascii="Lucida Console" w:eastAsia="Calibri" w:hAnsi="Lucida Console" w:cs="Arial"/>
+          <w:noProof/>
+          <w:color w:val="008000"/>
+          <w:kern w:val="0"/>
+          <w:sz w:val="16"/>
+          <w14:ligatures w14:val="none"/>
+        </w:rPr>
+        <w:t>% [~,e,w] = lms_nonnormalized(noiseSegment,d);</w:t>
+      </w:r>
+    </w:p>
+    <w:p>
+      <w:pPr>
+        <w:keepNext/>
+        <w:keepLines/>
+        <w:spacing w:before="40" w:after="0"/>
+        <w:outlineLvl w:val="1"/>
+        <w:rPr>
+          <w:rFonts w:ascii="Calibri Light" w:eastAsia="Times New Roman" w:hAnsi="Calibri Light" w:cs="Times New Roman"/>
+          <w:color w:val="2F5496"/>
+          <w:kern w:val="0"/>
+          <w:sz w:val="26"/>
+          <w:szCs w:val="26"/>
+          <w14:ligatures w14:val="none"/>
+        </w:rPr>
+      </w:pPr>
+      <w:bookmarkStart w:id="4" w:name="_Toc128049206"/>
+      <w:r>
+        <w:rPr>
+          <w:rFonts w:ascii="Calibri Light" w:eastAsia="Times New Roman" w:hAnsi="Calibri Light" w:cs="Times New Roman"/>
+          <w:color w:val="2F5496"/>
+          <w:kern w:val="0"/>
+          <w:sz w:val="26"/>
+          <w:szCs w:val="26"/>
+          <w14:ligatures w14:val="none"/>
+        </w:rPr>
+        <w:t>Frequency Response of Adaptive filter</w:t>
+      </w:r>
+      <w:bookmarkEnd w:id="4"/>
+    </w:p>
+    <w:p>
+      <w:pPr>
+        <w:pBdr>
+          <w:top w:val="single" w:sz="2" w:space="10" w:color="CCCCCC"/>
+          <w:left w:val="single" w:sz="2" w:space="10" w:color="CCCCCC"/>
+          <w:bottom w:val="single" w:sz="2" w:space="10" w:color="CCCCCC"/>
+          <w:right w:val="single" w:sz="2" w:space="10" w:color="CCCCCC"/>
+          <w:between w:val="single" w:sz="4" w:space="0" w:color="auto"/>
+        </w:pBdr>
+        <w:shd w:val="clear" w:color="auto" w:fill="F3F3F3"/>
+        <w:spacing w:line="360" w:lineRule="auto"/>
+        <w:rPr>
+          <w:rFonts w:ascii="Lucida Console" w:eastAsia="Calibri" w:hAnsi="Lucida Console" w:cs="Arial"/>
+          <w:noProof/>
+          <w:color w:val="000000"/>
+          <w:kern w:val="0"/>
+          <w:sz w:val="16"/>
+          <w14:ligatures w14:val="none"/>
+        </w:rPr>
+      </w:pPr>
+      <w:r>
+        <w:rPr>
+          <w:rFonts w:ascii="Lucida Console" w:eastAsia="Calibri" w:hAnsi="Lucida Console" w:cs="Arial"/>
+          <w:noProof/>
+          <w:kern w:val="0"/>
+          <w:sz w:val="16"/>
+          <w14:ligatures w14:val="none"/>
+        </w:rPr>
+        <w:t>figure(2)</w:t>
+      </w:r>
+      <w:r>
+        <w:rPr>
+          <w:rFonts w:ascii="Lucida Console" w:eastAsia="Calibri" w:hAnsi="Lucida Console" w:cs="Arial"/>
+          <w:noProof/>
+          <w:kern w:val="0"/>
+          <w:sz w:val="16"/>
+          <w14:ligatures w14:val="none"/>
+        </w:rPr>
+        <w:br/>
+        <w:t>[h,f] = freqz(w,1,[],Fs);</w:t>
+      </w:r>
+      <w:r>
+        <w:rPr>
+          <w:rFonts w:ascii="Lucida Console" w:eastAsia="Calibri" w:hAnsi="Lucida Console" w:cs="Arial"/>
+          <w:noProof/>
+          <w:kern w:val="0"/>
+          <w:sz w:val="16"/>
+          <w14:ligatures w14:val="none"/>
+        </w:rPr>
+        <w:br/>
+        <w:t>subplot(2,1,1);</w:t>
+      </w:r>
+      <w:r>
+        <w:rPr>
+          <w:rFonts w:ascii="Lucida Console" w:eastAsia="Calibri" w:hAnsi="Lucida Console" w:cs="Arial"/>
+          <w:noProof/>
+          <w:kern w:val="0"/>
+          <w:sz w:val="16"/>
+          <w14:ligatures w14:val="none"/>
+        </w:rPr>
+        <w:br/>
+        <w:t xml:space="preserve">hold </w:t>
+      </w:r>
+      <w:r>
+        <w:rPr>
+          <w:rFonts w:ascii="Lucida Console" w:eastAsia="Calibri" w:hAnsi="Lucida Console" w:cs="Arial"/>
+          <w:noProof/>
+          <w:color w:val="800000"/>
+          <w:kern w:val="0"/>
+          <w:sz w:val="16"/>
+          <w14:ligatures w14:val="none"/>
+        </w:rPr>
+        <w:t>on</w:t>
+      </w:r>
+      <w:r>
+        <w:rPr>
+          <w:rFonts w:ascii="Lucida Console" w:eastAsia="Calibri" w:hAnsi="Lucida Console" w:cs="Arial"/>
+          <w:noProof/>
+          <w:color w:val="000000"/>
+          <w:kern w:val="0"/>
+          <w:sz w:val="16"/>
+          <w14:ligatures w14:val="none"/>
+        </w:rPr>
+        <w:br/>
+        <w:t>plot(f,20*log10(abs(h)),</w:t>
+      </w:r>
+      <w:r>
+        <w:rPr>
+          <w:rFonts w:ascii="Lucida Console" w:eastAsia="Calibri" w:hAnsi="Lucida Console" w:cs="Arial"/>
+          <w:noProof/>
+          <w:color w:val="800000"/>
+          <w:kern w:val="0"/>
+          <w:sz w:val="16"/>
+          <w14:ligatures w14:val="none"/>
+        </w:rPr>
+        <w:t>'DisplayName'</w:t>
+      </w:r>
+      <w:r>
+        <w:rPr>
+          <w:rFonts w:ascii="Lucida Console" w:eastAsia="Calibri" w:hAnsi="Lucida Console" w:cs="Arial"/>
+          <w:noProof/>
+          <w:color w:val="000000"/>
+          <w:kern w:val="0"/>
+          <w:sz w:val="16"/>
+          <w14:ligatures w14:val="none"/>
+        </w:rPr>
+        <w:t xml:space="preserve">,model_info); </w:t>
+      </w:r>
+      <w:r>
+        <w:rPr>
+          <w:rFonts w:ascii="Lucida Console" w:eastAsia="Calibri" w:hAnsi="Lucida Console" w:cs="Arial"/>
+          <w:noProof/>
+          <w:color w:val="008000"/>
+          <w:kern w:val="0"/>
+          <w:sz w:val="16"/>
+          <w14:ligatures w14:val="none"/>
+        </w:rPr>
+        <w:t>% we will use 20log10() for ploting the mag. response in dB</w:t>
+      </w:r>
+      <w:r>
+        <w:rPr>
+          <w:rFonts w:ascii="Lucida Console" w:eastAsia="Calibri" w:hAnsi="Lucida Console" w:cs="Arial"/>
+          <w:noProof/>
+          <w:color w:val="000000"/>
+          <w:kern w:val="0"/>
+          <w:sz w:val="16"/>
+          <w14:ligatures w14:val="none"/>
+        </w:rPr>
+        <w:br/>
+        <w:t>title(</w:t>
+      </w:r>
+      <w:r>
+        <w:rPr>
+          <w:rFonts w:ascii="Lucida Console" w:eastAsia="Calibri" w:hAnsi="Lucida Console" w:cs="Arial"/>
+          <w:noProof/>
+          <w:color w:val="800000"/>
+          <w:kern w:val="0"/>
+          <w:sz w:val="16"/>
+          <w14:ligatures w14:val="none"/>
+        </w:rPr>
+        <w:t>'Magnitude response'</w:t>
+      </w:r>
+      <w:r>
+        <w:rPr>
+          <w:rFonts w:ascii="Lucida Console" w:eastAsia="Calibri" w:hAnsi="Lucida Console" w:cs="Arial"/>
+          <w:noProof/>
+          <w:color w:val="000000"/>
+          <w:kern w:val="0"/>
+          <w:sz w:val="16"/>
+          <w14:ligatures w14:val="none"/>
+        </w:rPr>
+        <w:t>)</w:t>
+      </w:r>
+      <w:r>
+        <w:rPr>
+          <w:rFonts w:ascii="Lucida Console" w:eastAsia="Calibri" w:hAnsi="Lucida Console" w:cs="Arial"/>
+          <w:noProof/>
+          <w:color w:val="000000"/>
+          <w:kern w:val="0"/>
+          <w:sz w:val="16"/>
+          <w14:ligatures w14:val="none"/>
+        </w:rPr>
+        <w:br/>
+        <w:t xml:space="preserve">grid </w:t>
+      </w:r>
+      <w:r>
+        <w:rPr>
+          <w:rFonts w:ascii="Lucida Console" w:eastAsia="Calibri" w:hAnsi="Lucida Console" w:cs="Arial"/>
+          <w:noProof/>
+          <w:color w:val="800000"/>
+          <w:kern w:val="0"/>
+          <w:sz w:val="16"/>
+          <w14:ligatures w14:val="none"/>
+        </w:rPr>
+        <w:t>on</w:t>
+      </w:r>
+      <w:r>
+        <w:rPr>
+          <w:rFonts w:ascii="Lucida Console" w:eastAsia="Calibri" w:hAnsi="Lucida Console" w:cs="Arial"/>
+          <w:noProof/>
+          <w:color w:val="000000"/>
+          <w:kern w:val="0"/>
+          <w:sz w:val="16"/>
+          <w14:ligatures w14:val="none"/>
+        </w:rPr>
+        <w:t xml:space="preserve"> </w:t>
+      </w:r>
+      <w:r>
+        <w:rPr>
+          <w:rFonts w:ascii="Lucida Console" w:eastAsia="Calibri" w:hAnsi="Lucida Console" w:cs="Arial"/>
+          <w:noProof/>
+          <w:color w:val="008000"/>
+          <w:kern w:val="0"/>
+          <w:sz w:val="16"/>
+          <w14:ligatures w14:val="none"/>
+        </w:rPr>
+        <w:t>% turning the grid on</w:t>
+      </w:r>
+      <w:r>
+        <w:rPr>
+          <w:rFonts w:ascii="Lucida Console" w:eastAsia="Calibri" w:hAnsi="Lucida Console" w:cs="Arial"/>
+          <w:noProof/>
+          <w:color w:val="000000"/>
+          <w:kern w:val="0"/>
+          <w:sz w:val="16"/>
+          <w14:ligatures w14:val="none"/>
+        </w:rPr>
+        <w:br/>
+        <w:t>xlabel(</w:t>
+      </w:r>
+      <w:r>
+        <w:rPr>
+          <w:rFonts w:ascii="Lucida Console" w:eastAsia="Calibri" w:hAnsi="Lucida Console" w:cs="Arial"/>
+          <w:noProof/>
+          <w:color w:val="800000"/>
+          <w:kern w:val="0"/>
+          <w:sz w:val="16"/>
+          <w14:ligatures w14:val="none"/>
+        </w:rPr>
+        <w:t>'Frequency(Hz)'</w:t>
+      </w:r>
+      <w:r>
+        <w:rPr>
+          <w:rFonts w:ascii="Lucida Console" w:eastAsia="Calibri" w:hAnsi="Lucida Console" w:cs="Arial"/>
+          <w:noProof/>
+          <w:color w:val="000000"/>
+          <w:kern w:val="0"/>
+          <w:sz w:val="16"/>
+          <w14:ligatures w14:val="none"/>
+        </w:rPr>
+        <w:t>)</w:t>
+      </w:r>
+      <w:r>
+        <w:rPr>
+          <w:rFonts w:ascii="Lucida Console" w:eastAsia="Calibri" w:hAnsi="Lucida Console" w:cs="Arial"/>
+          <w:noProof/>
+          <w:color w:val="000000"/>
+          <w:kern w:val="0"/>
+          <w:sz w:val="16"/>
+          <w14:ligatures w14:val="none"/>
+        </w:rPr>
+        <w:br/>
+        <w:t>ylabel(</w:t>
+      </w:r>
+      <w:r>
+        <w:rPr>
+          <w:rFonts w:ascii="Lucida Console" w:eastAsia="Calibri" w:hAnsi="Lucida Console" w:cs="Arial"/>
+          <w:noProof/>
+          <w:color w:val="800000"/>
+          <w:kern w:val="0"/>
+          <w:sz w:val="16"/>
+          <w14:ligatures w14:val="none"/>
+        </w:rPr>
+        <w:t>'Magnitude(dB)'</w:t>
+      </w:r>
+      <w:r>
+        <w:rPr>
+          <w:rFonts w:ascii="Lucida Console" w:eastAsia="Calibri" w:hAnsi="Lucida Console" w:cs="Arial"/>
+          <w:noProof/>
+          <w:color w:val="000000"/>
+          <w:kern w:val="0"/>
+          <w:sz w:val="16"/>
+          <w14:ligatures w14:val="none"/>
+        </w:rPr>
+        <w:t>)</w:t>
+      </w:r>
+      <w:r>
+        <w:rPr>
+          <w:rFonts w:ascii="Lucida Console" w:eastAsia="Calibri" w:hAnsi="Lucida Console" w:cs="Arial"/>
+          <w:noProof/>
+          <w:color w:val="000000"/>
+          <w:kern w:val="0"/>
+          <w:sz w:val="16"/>
+          <w14:ligatures w14:val="none"/>
+        </w:rPr>
+        <w:br/>
+        <w:t>legend</w:t>
+      </w:r>
+      <w:r>
+        <w:rPr>
+          <w:rFonts w:ascii="Lucida Console" w:eastAsia="Calibri" w:hAnsi="Lucida Console" w:cs="Arial"/>
+          <w:noProof/>
+          <w:color w:val="000000"/>
+          <w:kern w:val="0"/>
+          <w:sz w:val="16"/>
+          <w14:ligatures w14:val="none"/>
+        </w:rPr>
+        <w:br/>
+        <w:t>subplot(2,1,2);</w:t>
+      </w:r>
+      <w:r>
+        <w:rPr>
+          <w:rFonts w:ascii="Lucida Console" w:eastAsia="Calibri" w:hAnsi="Lucida Console" w:cs="Arial"/>
+          <w:noProof/>
+          <w:color w:val="000000"/>
+          <w:kern w:val="0"/>
+          <w:sz w:val="16"/>
+          <w14:ligatures w14:val="none"/>
+        </w:rPr>
+        <w:br/>
+        <w:t xml:space="preserve">hold </w:t>
+      </w:r>
+      <w:r>
+        <w:rPr>
+          <w:rFonts w:ascii="Lucida Console" w:eastAsia="Calibri" w:hAnsi="Lucida Console" w:cs="Arial"/>
+          <w:noProof/>
+          <w:color w:val="800000"/>
+          <w:kern w:val="0"/>
+          <w:sz w:val="16"/>
+          <w14:ligatures w14:val="none"/>
+        </w:rPr>
+        <w:t>on</w:t>
+      </w:r>
+      <w:r>
+        <w:rPr>
+          <w:rFonts w:ascii="Lucida Console" w:eastAsia="Calibri" w:hAnsi="Lucida Console" w:cs="Arial"/>
+          <w:noProof/>
+          <w:color w:val="000000"/>
+          <w:kern w:val="0"/>
+          <w:sz w:val="16"/>
+          <w14:ligatures w14:val="none"/>
+        </w:rPr>
+        <w:br/>
+        <w:t>legend</w:t>
+      </w:r>
+      <w:r>
+        <w:rPr>
+          <w:rFonts w:ascii="Lucida Console" w:eastAsia="Calibri" w:hAnsi="Lucida Console" w:cs="Arial"/>
+          <w:noProof/>
+          <w:color w:val="000000"/>
+          <w:kern w:val="0"/>
+          <w:sz w:val="16"/>
+          <w14:ligatures w14:val="none"/>
+        </w:rPr>
+        <w:br/>
+        <w:t>plot(f,rad2deg(angle(h)),</w:t>
+      </w:r>
+      <w:r>
+        <w:rPr>
+          <w:rFonts w:ascii="Lucida Console" w:eastAsia="Calibri" w:hAnsi="Lucida Console" w:cs="Arial"/>
+          <w:noProof/>
+          <w:color w:val="800000"/>
+          <w:kern w:val="0"/>
+          <w:sz w:val="16"/>
+          <w14:ligatures w14:val="none"/>
+        </w:rPr>
+        <w:t>'DisplayName'</w:t>
+      </w:r>
+      <w:r>
+        <w:rPr>
+          <w:rFonts w:ascii="Lucida Console" w:eastAsia="Calibri" w:hAnsi="Lucida Console" w:cs="Arial"/>
+          <w:noProof/>
+          <w:color w:val="000000"/>
+          <w:kern w:val="0"/>
+          <w:sz w:val="16"/>
+          <w14:ligatures w14:val="none"/>
+        </w:rPr>
+        <w:t>,model_info);</w:t>
+      </w:r>
+      <w:r>
+        <w:rPr>
+          <w:rFonts w:ascii="Lucida Console" w:eastAsia="Calibri" w:hAnsi="Lucida Console" w:cs="Arial"/>
+          <w:noProof/>
+          <w:color w:val="000000"/>
+          <w:kern w:val="0"/>
+          <w:sz w:val="16"/>
+          <w14:ligatures w14:val="none"/>
+        </w:rPr>
+        <w:br/>
+        <w:t>title(</w:t>
+      </w:r>
+      <w:r>
+        <w:rPr>
+          <w:rFonts w:ascii="Lucida Console" w:eastAsia="Calibri" w:hAnsi="Lucida Console" w:cs="Arial"/>
+          <w:noProof/>
+          <w:color w:val="800000"/>
+          <w:kern w:val="0"/>
+          <w:sz w:val="16"/>
+          <w14:ligatures w14:val="none"/>
+        </w:rPr>
+        <w:t>'Phase response'</w:t>
+      </w:r>
+      <w:r>
+        <w:rPr>
+          <w:rFonts w:ascii="Lucida Console" w:eastAsia="Calibri" w:hAnsi="Lucida Console" w:cs="Arial"/>
+          <w:noProof/>
+          <w:color w:val="000000"/>
+          <w:kern w:val="0"/>
+          <w:sz w:val="16"/>
+          <w14:ligatures w14:val="none"/>
+        </w:rPr>
+        <w:t>)</w:t>
+      </w:r>
+      <w:r>
+        <w:rPr>
+          <w:rFonts w:ascii="Lucida Console" w:eastAsia="Calibri" w:hAnsi="Lucida Console" w:cs="Arial"/>
+          <w:noProof/>
+          <w:color w:val="000000"/>
+          <w:kern w:val="0"/>
+          <w:sz w:val="16"/>
+          <w14:ligatures w14:val="none"/>
+        </w:rPr>
+        <w:br/>
+        <w:t xml:space="preserve">grid </w:t>
+      </w:r>
+      <w:r>
+        <w:rPr>
+          <w:rFonts w:ascii="Lucida Console" w:eastAsia="Calibri" w:hAnsi="Lucida Console" w:cs="Arial"/>
+          <w:noProof/>
+          <w:color w:val="800000"/>
+          <w:kern w:val="0"/>
+          <w:sz w:val="16"/>
+          <w14:ligatures w14:val="none"/>
+        </w:rPr>
+        <w:t>on</w:t>
+      </w:r>
+      <w:r>
+        <w:rPr>
+          <w:rFonts w:ascii="Lucida Console" w:eastAsia="Calibri" w:hAnsi="Lucida Console" w:cs="Arial"/>
+          <w:noProof/>
+          <w:color w:val="000000"/>
+          <w:kern w:val="0"/>
+          <w:sz w:val="16"/>
+          <w14:ligatures w14:val="none"/>
+        </w:rPr>
+        <w:br/>
+        <w:t>xlabel(</w:t>
+      </w:r>
+      <w:r>
+        <w:rPr>
+          <w:rFonts w:ascii="Lucida Console" w:eastAsia="Calibri" w:hAnsi="Lucida Console" w:cs="Arial"/>
+          <w:noProof/>
+          <w:color w:val="800000"/>
+          <w:kern w:val="0"/>
+          <w:sz w:val="16"/>
+          <w14:ligatures w14:val="none"/>
+        </w:rPr>
+        <w:t>'Frequency(Hz)'</w:t>
+      </w:r>
+      <w:r>
+        <w:rPr>
+          <w:rFonts w:ascii="Lucida Console" w:eastAsia="Calibri" w:hAnsi="Lucida Console" w:cs="Arial"/>
+          <w:noProof/>
+          <w:color w:val="000000"/>
+          <w:kern w:val="0"/>
+          <w:sz w:val="16"/>
+          <w14:ligatures w14:val="none"/>
+        </w:rPr>
+        <w:t>)</w:t>
+      </w:r>
+      <w:r>
+        <w:rPr>
+          <w:rFonts w:ascii="Lucida Console" w:eastAsia="Calibri" w:hAnsi="Lucida Console" w:cs="Arial"/>
+          <w:noProof/>
+          <w:color w:val="000000"/>
+          <w:kern w:val="0"/>
+          <w:sz w:val="16"/>
+          <w14:ligatures w14:val="none"/>
+        </w:rPr>
+        <w:br/>
+        <w:t>ylabel(</w:t>
+      </w:r>
+      <w:r>
+        <w:rPr>
+          <w:rFonts w:ascii="Lucida Console" w:eastAsia="Calibri" w:hAnsi="Lucida Console" w:cs="Arial"/>
+          <w:noProof/>
+          <w:color w:val="800000"/>
+          <w:kern w:val="0"/>
+          <w:sz w:val="16"/>
+          <w14:ligatures w14:val="none"/>
+        </w:rPr>
+        <w:t>'Phase(degree)'</w:t>
+      </w:r>
+      <w:r>
+        <w:rPr>
+          <w:rFonts w:ascii="Lucida Console" w:eastAsia="Calibri" w:hAnsi="Lucida Console" w:cs="Arial"/>
+          <w:noProof/>
+          <w:color w:val="000000"/>
+          <w:kern w:val="0"/>
+          <w:sz w:val="16"/>
+          <w14:ligatures w14:val="none"/>
+        </w:rPr>
+        <w:t>)</w:t>
+      </w:r>
+      <w:r>
+        <w:rPr>
+          <w:rFonts w:ascii="Lucida Console" w:eastAsia="Calibri" w:hAnsi="Lucida Console" w:cs="Arial"/>
+          <w:noProof/>
+          <w:color w:val="000000"/>
+          <w:kern w:val="0"/>
+          <w:sz w:val="16"/>
+          <w14:ligatures w14:val="none"/>
+        </w:rPr>
+        <w:br/>
+        <w:t xml:space="preserve">hold </w:t>
+      </w:r>
+      <w:r>
+        <w:rPr>
+          <w:rFonts w:ascii="Lucida Console" w:eastAsia="Calibri" w:hAnsi="Lucida Console" w:cs="Arial"/>
+          <w:noProof/>
+          <w:color w:val="800000"/>
+          <w:kern w:val="0"/>
+          <w:sz w:val="16"/>
+          <w14:ligatures w14:val="none"/>
+        </w:rPr>
+        <w:t>off</w:t>
+      </w:r>
+    </w:p>
+    <w:p>
+      <w:pPr>
+        <w:keepNext/>
+        <w:keepLines/>
+        <w:spacing w:before="40" w:after="0"/>
+        <w:outlineLvl w:val="1"/>
+        <w:rPr>
+          <w:rFonts w:ascii="Calibri Light" w:eastAsia="Times New Roman" w:hAnsi="Calibri Light" w:cs="Times New Roman"/>
+          <w:color w:val="2F5496"/>
+          <w:kern w:val="0"/>
+          <w:sz w:val="26"/>
+          <w:szCs w:val="26"/>
+          <w14:ligatures w14:val="none"/>
+        </w:rPr>
+      </w:pPr>
+      <w:bookmarkStart w:id="5" w:name="_Toc128049207"/>
+      <w:proofErr w:type="spellStart"/>
+      <w:r>
+        <w:rPr>
+          <w:rFonts w:ascii="Calibri Light" w:eastAsia="Times New Roman" w:hAnsi="Calibri Light" w:cs="Times New Roman"/>
+          <w:color w:val="2F5496"/>
+          <w:kern w:val="0"/>
+          <w:sz w:val="26"/>
+          <w:szCs w:val="26"/>
+          <w14:ligatures w14:val="none"/>
+        </w:rPr>
+        <w:t>Spectogram</w:t>
+      </w:r>
+      <w:bookmarkEnd w:id="5"/>
+      <w:proofErr w:type="spellEnd"/>
+    </w:p>
+    <w:p>
+      <w:pPr>
+        <w:pBdr>
+          <w:top w:val="single" w:sz="2" w:space="10" w:color="CCCCCC"/>
+          <w:left w:val="single" w:sz="2" w:space="10" w:color="CCCCCC"/>
+          <w:bottom w:val="single" w:sz="2" w:space="10" w:color="CCCCCC"/>
+          <w:right w:val="single" w:sz="2" w:space="10" w:color="CCCCCC"/>
+          <w:between w:val="single" w:sz="4" w:space="0" w:color="auto"/>
+        </w:pBdr>
+        <w:shd w:val="clear" w:color="auto" w:fill="F3F3F3"/>
+        <w:spacing w:line="360" w:lineRule="auto"/>
+        <w:rPr>
+          <w:rFonts w:ascii="Lucida Console" w:eastAsia="Calibri" w:hAnsi="Lucida Console" w:cs="Arial"/>
+          <w:noProof/>
+          <w:color w:val="000000"/>
+          <w:kern w:val="0"/>
+          <w:sz w:val="16"/>
+          <w14:ligatures w14:val="none"/>
+        </w:rPr>
+      </w:pPr>
+      <w:r>
+        <w:rPr>
+          <w:rFonts w:ascii="Lucida Console" w:eastAsia="Calibri" w:hAnsi="Lucida Console" w:cs="Arial"/>
+          <w:noProof/>
+          <w:kern w:val="0"/>
+          <w:sz w:val="16"/>
+          <w14:ligatures w14:val="none"/>
+        </w:rPr>
+        <w:t>figure(3)</w:t>
+      </w:r>
+      <w:r>
+        <w:rPr>
+          <w:rFonts w:ascii="Lucida Console" w:eastAsia="Calibri" w:hAnsi="Lucida Console" w:cs="Arial"/>
+          <w:noProof/>
+          <w:kern w:val="0"/>
+          <w:sz w:val="16"/>
+          <w14:ligatures w14:val="none"/>
+        </w:rPr>
+        <w:br/>
+        <w:t>subplot(3,1,1)</w:t>
+      </w:r>
+      <w:r>
+        <w:rPr>
+          <w:rFonts w:ascii="Lucida Console" w:eastAsia="Calibri" w:hAnsi="Lucida Console" w:cs="Arial"/>
+          <w:noProof/>
+          <w:kern w:val="0"/>
+          <w:sz w:val="16"/>
+          <w14:ligatures w14:val="none"/>
+        </w:rPr>
+        <w:br/>
+        <w:t>spectrogram(signal,128,120,[],Fs,</w:t>
+      </w:r>
+      <w:r>
+        <w:rPr>
+          <w:rFonts w:ascii="Lucida Console" w:eastAsia="Calibri" w:hAnsi="Lucida Console" w:cs="Arial"/>
+          <w:noProof/>
+          <w:color w:val="800000"/>
+          <w:kern w:val="0"/>
+          <w:sz w:val="16"/>
+          <w14:ligatures w14:val="none"/>
+        </w:rPr>
+        <w:t>'yaxis'</w:t>
+      </w:r>
+      <w:r>
+        <w:rPr>
+          <w:rFonts w:ascii="Lucida Console" w:eastAsia="Calibri" w:hAnsi="Lucida Console" w:cs="Arial"/>
+          <w:noProof/>
+          <w:color w:val="000000"/>
+          <w:kern w:val="0"/>
+          <w:sz w:val="16"/>
+          <w14:ligatures w14:val="none"/>
+        </w:rPr>
+        <w:t xml:space="preserve"> );</w:t>
+      </w:r>
+      <w:r>
+        <w:rPr>
+          <w:rFonts w:ascii="Lucida Console" w:eastAsia="Calibri" w:hAnsi="Lucida Console" w:cs="Arial"/>
+          <w:noProof/>
+          <w:color w:val="000000"/>
+          <w:kern w:val="0"/>
+          <w:sz w:val="16"/>
+          <w14:ligatures w14:val="none"/>
+        </w:rPr>
+        <w:br/>
+        <w:t>title(</w:t>
+      </w:r>
+      <w:r>
+        <w:rPr>
+          <w:rFonts w:ascii="Lucida Console" w:eastAsia="Calibri" w:hAnsi="Lucida Console" w:cs="Arial"/>
+          <w:noProof/>
+          <w:color w:val="800000"/>
+          <w:kern w:val="0"/>
+          <w:sz w:val="16"/>
+          <w14:ligatures w14:val="none"/>
+        </w:rPr>
+        <w:t>'Noise free signal'</w:t>
+      </w:r>
+      <w:r>
+        <w:rPr>
+          <w:rFonts w:ascii="Lucida Console" w:eastAsia="Calibri" w:hAnsi="Lucida Console" w:cs="Arial"/>
+          <w:noProof/>
+          <w:color w:val="000000"/>
+          <w:kern w:val="0"/>
+          <w:sz w:val="16"/>
+          <w14:ligatures w14:val="none"/>
+        </w:rPr>
+        <w:t>);</w:t>
+      </w:r>
+      <w:r>
+        <w:rPr>
+          <w:rFonts w:ascii="Lucida Console" w:eastAsia="Calibri" w:hAnsi="Lucida Console" w:cs="Arial"/>
+          <w:noProof/>
+          <w:color w:val="000000"/>
+          <w:kern w:val="0"/>
+          <w:sz w:val="16"/>
+          <w14:ligatures w14:val="none"/>
+        </w:rPr>
+        <w:br/>
+        <w:t>subplot(3,1,2)</w:t>
+      </w:r>
+      <w:r>
+        <w:rPr>
+          <w:rFonts w:ascii="Lucida Console" w:eastAsia="Calibri" w:hAnsi="Lucida Console" w:cs="Arial"/>
+          <w:noProof/>
+          <w:color w:val="000000"/>
+          <w:kern w:val="0"/>
+          <w:sz w:val="16"/>
+          <w14:ligatures w14:val="none"/>
+        </w:rPr>
+        <w:br/>
+        <w:t>spectrogram(d,128,120,[],Fs,</w:t>
+      </w:r>
+      <w:r>
+        <w:rPr>
+          <w:rFonts w:ascii="Lucida Console" w:eastAsia="Calibri" w:hAnsi="Lucida Console" w:cs="Arial"/>
+          <w:noProof/>
+          <w:color w:val="800000"/>
+          <w:kern w:val="0"/>
+          <w:sz w:val="16"/>
+          <w14:ligatures w14:val="none"/>
+        </w:rPr>
+        <w:t>'yaxis'</w:t>
+      </w:r>
+      <w:r>
+        <w:rPr>
+          <w:rFonts w:ascii="Lucida Console" w:eastAsia="Calibri" w:hAnsi="Lucida Console" w:cs="Arial"/>
+          <w:noProof/>
+          <w:color w:val="000000"/>
+          <w:kern w:val="0"/>
+          <w:sz w:val="16"/>
+          <w14:ligatures w14:val="none"/>
+        </w:rPr>
+        <w:t xml:space="preserve"> );</w:t>
+      </w:r>
+      <w:r>
+        <w:rPr>
+          <w:rFonts w:ascii="Lucida Console" w:eastAsia="Calibri" w:hAnsi="Lucida Console" w:cs="Arial"/>
+          <w:noProof/>
+          <w:color w:val="000000"/>
+          <w:kern w:val="0"/>
+          <w:sz w:val="16"/>
+          <w14:ligatures w14:val="none"/>
+        </w:rPr>
+        <w:br/>
+        <w:t>title(</w:t>
+      </w:r>
+      <w:r>
+        <w:rPr>
+          <w:rFonts w:ascii="Lucida Console" w:eastAsia="Calibri" w:hAnsi="Lucida Console" w:cs="Arial"/>
+          <w:noProof/>
+          <w:color w:val="800000"/>
+          <w:kern w:val="0"/>
+          <w:sz w:val="16"/>
+          <w14:ligatures w14:val="none"/>
+        </w:rPr>
+        <w:t>'Corrupted signal'</w:t>
+      </w:r>
+      <w:r>
+        <w:rPr>
+          <w:rFonts w:ascii="Lucida Console" w:eastAsia="Calibri" w:hAnsi="Lucida Console" w:cs="Arial"/>
+          <w:noProof/>
+          <w:color w:val="000000"/>
+          <w:kern w:val="0"/>
+          <w:sz w:val="16"/>
+          <w14:ligatures w14:val="none"/>
+        </w:rPr>
+        <w:t>);</w:t>
+      </w:r>
+      <w:r>
+        <w:rPr>
+          <w:rFonts w:ascii="Lucida Console" w:eastAsia="Calibri" w:hAnsi="Lucida Console" w:cs="Arial"/>
+          <w:noProof/>
+          <w:color w:val="000000"/>
+          <w:kern w:val="0"/>
+          <w:sz w:val="16"/>
+          <w14:ligatures w14:val="none"/>
+        </w:rPr>
+        <w:br/>
+        <w:t>subplot(3,1,3)</w:t>
+      </w:r>
+      <w:r>
+        <w:rPr>
+          <w:rFonts w:ascii="Lucida Console" w:eastAsia="Calibri" w:hAnsi="Lucida Console" w:cs="Arial"/>
+          <w:noProof/>
+          <w:color w:val="000000"/>
+          <w:kern w:val="0"/>
+          <w:sz w:val="16"/>
+          <w14:ligatures w14:val="none"/>
+        </w:rPr>
+        <w:br/>
+        <w:t>spectrogram(e,128,120,[],Fs,</w:t>
+      </w:r>
+      <w:r>
+        <w:rPr>
+          <w:rFonts w:ascii="Lucida Console" w:eastAsia="Calibri" w:hAnsi="Lucida Console" w:cs="Arial"/>
+          <w:noProof/>
+          <w:color w:val="800000"/>
+          <w:kern w:val="0"/>
+          <w:sz w:val="16"/>
+          <w14:ligatures w14:val="none"/>
+        </w:rPr>
+        <w:t>'yaxis'</w:t>
+      </w:r>
+      <w:r>
+        <w:rPr>
+          <w:rFonts w:ascii="Lucida Console" w:eastAsia="Calibri" w:hAnsi="Lucida Console" w:cs="Arial"/>
+          <w:noProof/>
+          <w:color w:val="000000"/>
+          <w:kern w:val="0"/>
+          <w:sz w:val="16"/>
+          <w14:ligatures w14:val="none"/>
+        </w:rPr>
+        <w:t xml:space="preserve"> );</w:t>
+      </w:r>
+      <w:r>
+        <w:rPr>
+          <w:rFonts w:ascii="Lucida Console" w:eastAsia="Calibri" w:hAnsi="Lucida Console" w:cs="Arial"/>
+          <w:noProof/>
+          <w:color w:val="000000"/>
+          <w:kern w:val="0"/>
+          <w:sz w:val="16"/>
+          <w14:ligatures w14:val="none"/>
+        </w:rPr>
+        <w:br/>
+        <w:t>title(strcat(</w:t>
+      </w:r>
+      <w:r>
+        <w:rPr>
+          <w:rFonts w:ascii="Lucida Console" w:eastAsia="Calibri" w:hAnsi="Lucida Console" w:cs="Arial"/>
+          <w:noProof/>
+          <w:color w:val="800000"/>
+          <w:kern w:val="0"/>
+          <w:sz w:val="16"/>
+          <w14:ligatures w14:val="none"/>
+        </w:rPr>
+        <w:t>'Filtered signal '</w:t>
+      </w:r>
+      <w:r>
+        <w:rPr>
+          <w:rFonts w:ascii="Lucida Console" w:eastAsia="Calibri" w:hAnsi="Lucida Console" w:cs="Arial"/>
+          <w:noProof/>
+          <w:color w:val="000000"/>
+          <w:kern w:val="0"/>
+          <w:sz w:val="16"/>
+          <w14:ligatures w14:val="none"/>
+        </w:rPr>
+        <w:t>,model_info));</w:t>
+      </w:r>
+      <w:r>
+        <w:rPr>
+          <w:rFonts w:ascii="Lucida Console" w:eastAsia="Calibri" w:hAnsi="Lucida Console" w:cs="Arial"/>
+          <w:noProof/>
+          <w:color w:val="000000"/>
+          <w:kern w:val="0"/>
+          <w:sz w:val="16"/>
+          <w14:ligatures w14:val="none"/>
+        </w:rPr>
+        <w:br/>
+        <w:t xml:space="preserve">linkaxes([subplot(3,1,1) subplot(3,1,2) subplot(3,1,3)], </w:t>
+      </w:r>
+      <w:r>
+        <w:rPr>
+          <w:rFonts w:ascii="Lucida Console" w:eastAsia="Calibri" w:hAnsi="Lucida Console" w:cs="Arial"/>
+          <w:noProof/>
+          <w:color w:val="800000"/>
+          <w:kern w:val="0"/>
+          <w:sz w:val="16"/>
+          <w14:ligatures w14:val="none"/>
+        </w:rPr>
+        <w:t>'xy'</w:t>
+      </w:r>
+      <w:r>
+        <w:rPr>
+          <w:rFonts w:ascii="Lucida Console" w:eastAsia="Calibri" w:hAnsi="Lucida Console" w:cs="Arial"/>
+          <w:noProof/>
+          <w:color w:val="000000"/>
+          <w:kern w:val="0"/>
+          <w:sz w:val="16"/>
+          <w14:ligatures w14:val="none"/>
+        </w:rPr>
+        <w:t>);</w:t>
+      </w:r>
+      <w:r>
+        <w:rPr>
+          <w:rFonts w:ascii="Lucida Console" w:eastAsia="Calibri" w:hAnsi="Lucida Console" w:cs="Arial"/>
+          <w:noProof/>
+          <w:color w:val="000000"/>
+          <w:kern w:val="0"/>
+          <w:sz w:val="16"/>
+          <w14:ligatures w14:val="none"/>
+        </w:rPr>
+        <w:br/>
+      </w:r>
+      <w:r>
+        <w:rPr>
+          <w:rFonts w:ascii="Lucida Console" w:eastAsia="Calibri" w:hAnsi="Lucida Console" w:cs="Arial"/>
+          <w:noProof/>
+          <w:color w:val="008000"/>
+          <w:kern w:val="0"/>
+          <w:sz w:val="16"/>
+          <w14:ligatures w14:val="none"/>
+        </w:rPr>
+        <w:t>%view(0,0)</w:t>
+      </w:r>
+    </w:p>
+    <w:p>
+      <w:pPr>
+        <w:keepNext/>
+        <w:keepLines/>
+        <w:spacing w:before="40" w:after="0"/>
+        <w:outlineLvl w:val="1"/>
+        <w:rPr>
+          <w:rFonts w:ascii="Calibri Light" w:eastAsia="Times New Roman" w:hAnsi="Calibri Light" w:cs="Times New Roman"/>
+          <w:color w:val="2F5496"/>
+          <w:kern w:val="0"/>
+          <w:sz w:val="26"/>
+          <w:szCs w:val="26"/>
+          <w14:ligatures w14:val="none"/>
+        </w:rPr>
+      </w:pPr>
+      <w:bookmarkStart w:id="6" w:name="_Toc128049208"/>
+      <w:r>
+        <w:rPr>
+          <w:rFonts w:ascii="Calibri Light" w:eastAsia="Times New Roman" w:hAnsi="Calibri Light" w:cs="Times New Roman"/>
+          <w:color w:val="2F5496"/>
+          <w:kern w:val="0"/>
+          <w:sz w:val="26"/>
+          <w:szCs w:val="26"/>
+          <w14:ligatures w14:val="none"/>
+        </w:rPr>
+        <w:t>Time Domain plots</w:t>
+      </w:r>
+      <w:bookmarkEnd w:id="6"/>
+    </w:p>
+    <w:p>
+      <w:pPr>
+        <w:pBdr>
+          <w:top w:val="single" w:sz="2" w:space="10" w:color="CCCCCC"/>
+          <w:left w:val="single" w:sz="2" w:space="10" w:color="CCCCCC"/>
+          <w:bottom w:val="single" w:sz="2" w:space="10" w:color="CCCCCC"/>
+          <w:right w:val="single" w:sz="2" w:space="10" w:color="CCCCCC"/>
+          <w:between w:val="single" w:sz="4" w:space="0" w:color="auto"/>
+        </w:pBdr>
+        <w:shd w:val="clear" w:color="auto" w:fill="F3F3F3"/>
+        <w:spacing w:line="360" w:lineRule="auto"/>
+        <w:rPr>
+          <w:rFonts w:ascii="Lucida Console" w:eastAsia="Calibri" w:hAnsi="Lucida Console" w:cs="Arial"/>
+          <w:noProof/>
+          <w:color w:val="000000"/>
+          <w:kern w:val="0"/>
+          <w:sz w:val="16"/>
+          <w14:ligatures w14:val="none"/>
+        </w:rPr>
+      </w:pPr>
+      <w:r>
+        <w:rPr>
+          <w:rFonts w:ascii="Lucida Console" w:eastAsia="Calibri" w:hAnsi="Lucida Console" w:cs="Arial"/>
+          <w:noProof/>
+          <w:kern w:val="0"/>
+          <w:sz w:val="16"/>
+          <w14:ligatures w14:val="none"/>
+        </w:rPr>
+        <w:t>figure(4)</w:t>
+      </w:r>
+      <w:r>
+        <w:rPr>
+          <w:rFonts w:ascii="Lucida Console" w:eastAsia="Calibri" w:hAnsi="Lucida Console" w:cs="Arial"/>
+          <w:noProof/>
+          <w:kern w:val="0"/>
+          <w:sz w:val="16"/>
+          <w14:ligatures w14:val="none"/>
+        </w:rPr>
+        <w:br/>
+        <w:t>subplot(3,1,1)</w:t>
+      </w:r>
+      <w:r>
+        <w:rPr>
+          <w:rFonts w:ascii="Lucida Console" w:eastAsia="Calibri" w:hAnsi="Lucida Console" w:cs="Arial"/>
+          <w:noProof/>
+          <w:kern w:val="0"/>
+          <w:sz w:val="16"/>
+          <w14:ligatures w14:val="none"/>
+        </w:rPr>
+        <w:br/>
+        <w:t xml:space="preserve">hold </w:t>
+      </w:r>
+      <w:r>
+        <w:rPr>
+          <w:rFonts w:ascii="Lucida Console" w:eastAsia="Calibri" w:hAnsi="Lucida Console" w:cs="Arial"/>
+          <w:noProof/>
+          <w:color w:val="800000"/>
+          <w:kern w:val="0"/>
+          <w:sz w:val="16"/>
+          <w14:ligatures w14:val="none"/>
+        </w:rPr>
+        <w:t>on</w:t>
+      </w:r>
+      <w:r>
+        <w:rPr>
+          <w:rFonts w:ascii="Lucida Console" w:eastAsia="Calibri" w:hAnsi="Lucida Console" w:cs="Arial"/>
+          <w:noProof/>
+          <w:color w:val="000000"/>
+          <w:kern w:val="0"/>
+          <w:sz w:val="16"/>
+          <w14:ligatures w14:val="none"/>
+        </w:rPr>
+        <w:br/>
+        <w:t>plot(t,e-signal,</w:t>
+      </w:r>
+      <w:r>
+        <w:rPr>
+          <w:rFonts w:ascii="Lucida Console" w:eastAsia="Calibri" w:hAnsi="Lucida Console" w:cs="Arial"/>
+          <w:noProof/>
+          <w:color w:val="800000"/>
+          <w:kern w:val="0"/>
+          <w:sz w:val="16"/>
+          <w14:ligatures w14:val="none"/>
+        </w:rPr>
+        <w:t>'DisplayName'</w:t>
+      </w:r>
+      <w:r>
+        <w:rPr>
+          <w:rFonts w:ascii="Lucida Console" w:eastAsia="Calibri" w:hAnsi="Lucida Console" w:cs="Arial"/>
+          <w:noProof/>
+          <w:color w:val="000000"/>
+          <w:kern w:val="0"/>
+          <w:sz w:val="16"/>
+          <w14:ligatures w14:val="none"/>
+        </w:rPr>
+        <w:t>,model_info);</w:t>
+      </w:r>
+      <w:r>
+        <w:rPr>
+          <w:rFonts w:ascii="Lucida Console" w:eastAsia="Calibri" w:hAnsi="Lucida Console" w:cs="Arial"/>
+          <w:noProof/>
+          <w:color w:val="008000"/>
+          <w:kern w:val="0"/>
+          <w:sz w:val="16"/>
+          <w14:ligatures w14:val="none"/>
+        </w:rPr>
+        <w:t>% Filt.effectiveness</w:t>
+      </w:r>
+      <w:r>
+        <w:rPr>
+          <w:rFonts w:ascii="Lucida Console" w:eastAsia="Calibri" w:hAnsi="Lucida Console" w:cs="Arial"/>
+          <w:noProof/>
+          <w:color w:val="000000"/>
+          <w:kern w:val="0"/>
+          <w:sz w:val="16"/>
+          <w14:ligatures w14:val="none"/>
+        </w:rPr>
+        <w:br/>
+      </w:r>
+      <w:r>
+        <w:rPr>
+          <w:rFonts w:ascii="Lucida Console" w:eastAsia="Calibri" w:hAnsi="Lucida Console" w:cs="Arial"/>
+          <w:noProof/>
+          <w:color w:val="000000"/>
+          <w:kern w:val="0"/>
+          <w:sz w:val="16"/>
+          <w14:ligatures w14:val="none"/>
+        </w:rPr>
+        <w:lastRenderedPageBreak/>
+        <w:t>title(</w:t>
+      </w:r>
+      <w:r>
+        <w:rPr>
+          <w:rFonts w:ascii="Lucida Console" w:eastAsia="Calibri" w:hAnsi="Lucida Console" w:cs="Arial"/>
+          <w:noProof/>
+          <w:color w:val="800000"/>
+          <w:kern w:val="0"/>
+          <w:sz w:val="16"/>
+          <w14:ligatures w14:val="none"/>
+        </w:rPr>
+        <w:t>'Error beetwen noise free and filtered signals'</w:t>
+      </w:r>
+      <w:r>
+        <w:rPr>
+          <w:rFonts w:ascii="Lucida Console" w:eastAsia="Calibri" w:hAnsi="Lucida Console" w:cs="Arial"/>
+          <w:noProof/>
+          <w:color w:val="000000"/>
+          <w:kern w:val="0"/>
+          <w:sz w:val="16"/>
+          <w14:ligatures w14:val="none"/>
+        </w:rPr>
+        <w:t>);</w:t>
+      </w:r>
+      <w:r>
+        <w:rPr>
+          <w:rFonts w:ascii="Lucida Console" w:eastAsia="Calibri" w:hAnsi="Lucida Console" w:cs="Arial"/>
+          <w:noProof/>
+          <w:color w:val="000000"/>
+          <w:kern w:val="0"/>
+          <w:sz w:val="16"/>
+          <w14:ligatures w14:val="none"/>
+        </w:rPr>
+        <w:br/>
+        <w:t>xlabel(</w:t>
+      </w:r>
+      <w:r>
+        <w:rPr>
+          <w:rFonts w:ascii="Lucida Console" w:eastAsia="Calibri" w:hAnsi="Lucida Console" w:cs="Arial"/>
+          <w:noProof/>
+          <w:color w:val="800000"/>
+          <w:kern w:val="0"/>
+          <w:sz w:val="16"/>
+          <w14:ligatures w14:val="none"/>
+        </w:rPr>
+        <w:t>'Time[s]'</w:t>
+      </w:r>
+      <w:r>
+        <w:rPr>
+          <w:rFonts w:ascii="Lucida Console" w:eastAsia="Calibri" w:hAnsi="Lucida Console" w:cs="Arial"/>
+          <w:noProof/>
+          <w:color w:val="000000"/>
+          <w:kern w:val="0"/>
+          <w:sz w:val="16"/>
+          <w14:ligatures w14:val="none"/>
+        </w:rPr>
+        <w:t>);</w:t>
+      </w:r>
+      <w:r>
+        <w:rPr>
+          <w:rFonts w:ascii="Lucida Console" w:eastAsia="Calibri" w:hAnsi="Lucida Console" w:cs="Arial"/>
+          <w:noProof/>
+          <w:color w:val="000000"/>
+          <w:kern w:val="0"/>
+          <w:sz w:val="16"/>
+          <w14:ligatures w14:val="none"/>
+        </w:rPr>
+        <w:br/>
+        <w:t>ylabel(</w:t>
+      </w:r>
+      <w:r>
+        <w:rPr>
+          <w:rFonts w:ascii="Lucida Console" w:eastAsia="Calibri" w:hAnsi="Lucida Console" w:cs="Arial"/>
+          <w:noProof/>
+          <w:color w:val="800000"/>
+          <w:kern w:val="0"/>
+          <w:sz w:val="16"/>
+          <w14:ligatures w14:val="none"/>
+        </w:rPr>
+        <w:t>'Amplitude'</w:t>
+      </w:r>
+      <w:r>
+        <w:rPr>
+          <w:rFonts w:ascii="Lucida Console" w:eastAsia="Calibri" w:hAnsi="Lucida Console" w:cs="Arial"/>
+          <w:noProof/>
+          <w:color w:val="000000"/>
+          <w:kern w:val="0"/>
+          <w:sz w:val="16"/>
+          <w14:ligatures w14:val="none"/>
+        </w:rPr>
+        <w:t>);</w:t>
+      </w:r>
+      <w:r>
+        <w:rPr>
+          <w:rFonts w:ascii="Lucida Console" w:eastAsia="Calibri" w:hAnsi="Lucida Console" w:cs="Arial"/>
+          <w:noProof/>
+          <w:color w:val="000000"/>
+          <w:kern w:val="0"/>
+          <w:sz w:val="16"/>
+          <w14:ligatures w14:val="none"/>
+        </w:rPr>
+        <w:br/>
+        <w:t>legend</w:t>
+      </w:r>
+      <w:r>
+        <w:rPr>
+          <w:rFonts w:ascii="Lucida Console" w:eastAsia="Calibri" w:hAnsi="Lucida Console" w:cs="Arial"/>
+          <w:noProof/>
+          <w:color w:val="000000"/>
+          <w:kern w:val="0"/>
+          <w:sz w:val="16"/>
+          <w14:ligatures w14:val="none"/>
+        </w:rPr>
+        <w:br/>
+        <w:t>disp([</w:t>
+      </w:r>
+      <w:r>
+        <w:rPr>
+          <w:rFonts w:ascii="Lucida Console" w:eastAsia="Calibri" w:hAnsi="Lucida Console" w:cs="Arial"/>
+          <w:noProof/>
+          <w:color w:val="800000"/>
+          <w:kern w:val="0"/>
+          <w:sz w:val="16"/>
+          <w14:ligatures w14:val="none"/>
+        </w:rPr>
+        <w:t>'Relative error beetwen noise free and filtered signal :'</w:t>
+      </w:r>
+      <w:r>
+        <w:rPr>
+          <w:rFonts w:ascii="Lucida Console" w:eastAsia="Calibri" w:hAnsi="Lucida Console" w:cs="Arial"/>
+          <w:noProof/>
+          <w:color w:val="000000"/>
+          <w:kern w:val="0"/>
+          <w:sz w:val="16"/>
+          <w14:ligatures w14:val="none"/>
+        </w:rPr>
+        <w:t>,num2str(norm(e-signal)/norm(signal)*100) ,</w:t>
+      </w:r>
+      <w:r>
+        <w:rPr>
+          <w:rFonts w:ascii="Lucida Console" w:eastAsia="Calibri" w:hAnsi="Lucida Console" w:cs="Arial"/>
+          <w:noProof/>
+          <w:color w:val="800000"/>
+          <w:kern w:val="0"/>
+          <w:sz w:val="16"/>
+          <w14:ligatures w14:val="none"/>
+        </w:rPr>
+        <w:t>' %'</w:t>
+      </w:r>
+      <w:r>
+        <w:rPr>
+          <w:rFonts w:ascii="Lucida Console" w:eastAsia="Calibri" w:hAnsi="Lucida Console" w:cs="Arial"/>
+          <w:noProof/>
+          <w:color w:val="000000"/>
+          <w:kern w:val="0"/>
+          <w:sz w:val="16"/>
+          <w14:ligatures w14:val="none"/>
+        </w:rPr>
+        <w:t>])</w:t>
+      </w:r>
+      <w:r>
+        <w:rPr>
+          <w:rFonts w:ascii="Lucida Console" w:eastAsia="Calibri" w:hAnsi="Lucida Console" w:cs="Arial"/>
+          <w:noProof/>
+          <w:color w:val="000000"/>
+          <w:kern w:val="0"/>
+          <w:sz w:val="16"/>
+          <w14:ligatures w14:val="none"/>
+        </w:rPr>
+        <w:br/>
+        <w:t xml:space="preserve">hold </w:t>
+      </w:r>
+      <w:r>
+        <w:rPr>
+          <w:rFonts w:ascii="Lucida Console" w:eastAsia="Calibri" w:hAnsi="Lucida Console" w:cs="Arial"/>
+          <w:noProof/>
+          <w:color w:val="800000"/>
+          <w:kern w:val="0"/>
+          <w:sz w:val="16"/>
+          <w14:ligatures w14:val="none"/>
+        </w:rPr>
+        <w:t>off</w:t>
+      </w:r>
+      <w:r>
+        <w:rPr>
+          <w:rFonts w:ascii="Lucida Console" w:eastAsia="Calibri" w:hAnsi="Lucida Console" w:cs="Arial"/>
+          <w:noProof/>
+          <w:color w:val="000000"/>
+          <w:kern w:val="0"/>
+          <w:sz w:val="16"/>
+          <w14:ligatures w14:val="none"/>
+        </w:rPr>
+        <w:br/>
+      </w:r>
+      <w:r>
+        <w:rPr>
+          <w:rFonts w:ascii="Lucida Console" w:eastAsia="Calibri" w:hAnsi="Lucida Console" w:cs="Arial"/>
+          <w:noProof/>
+          <w:color w:val="000000"/>
+          <w:kern w:val="0"/>
+          <w:sz w:val="16"/>
+          <w14:ligatures w14:val="none"/>
+        </w:rPr>
+        <w:br/>
+        <w:t>subplot(3,1,2)</w:t>
+      </w:r>
+      <w:r>
+        <w:rPr>
+          <w:rFonts w:ascii="Lucida Console" w:eastAsia="Calibri" w:hAnsi="Lucida Console" w:cs="Arial"/>
+          <w:noProof/>
+          <w:color w:val="000000"/>
+          <w:kern w:val="0"/>
+          <w:sz w:val="16"/>
+          <w14:ligatures w14:val="none"/>
+        </w:rPr>
+        <w:br/>
+        <w:t>plot(t,signal);</w:t>
+      </w:r>
+      <w:r>
+        <w:rPr>
+          <w:rFonts w:ascii="Lucida Console" w:eastAsia="Calibri" w:hAnsi="Lucida Console" w:cs="Arial"/>
+          <w:noProof/>
+          <w:color w:val="000000"/>
+          <w:kern w:val="0"/>
+          <w:sz w:val="16"/>
+          <w14:ligatures w14:val="none"/>
+        </w:rPr>
+        <w:br/>
+        <w:t>title(</w:t>
+      </w:r>
+      <w:r>
+        <w:rPr>
+          <w:rFonts w:ascii="Lucida Console" w:eastAsia="Calibri" w:hAnsi="Lucida Console" w:cs="Arial"/>
+          <w:noProof/>
+          <w:color w:val="800000"/>
+          <w:kern w:val="0"/>
+          <w:sz w:val="16"/>
+          <w14:ligatures w14:val="none"/>
+        </w:rPr>
+        <w:t>'Noise free signal'</w:t>
+      </w:r>
+      <w:r>
+        <w:rPr>
+          <w:rFonts w:ascii="Lucida Console" w:eastAsia="Calibri" w:hAnsi="Lucida Console" w:cs="Arial"/>
+          <w:noProof/>
+          <w:color w:val="000000"/>
+          <w:kern w:val="0"/>
+          <w:sz w:val="16"/>
+          <w14:ligatures w14:val="none"/>
+        </w:rPr>
+        <w:t>);</w:t>
+      </w:r>
+      <w:r>
+        <w:rPr>
+          <w:rFonts w:ascii="Lucida Console" w:eastAsia="Calibri" w:hAnsi="Lucida Console" w:cs="Arial"/>
+          <w:noProof/>
+          <w:color w:val="000000"/>
+          <w:kern w:val="0"/>
+          <w:sz w:val="16"/>
+          <w14:ligatures w14:val="none"/>
+        </w:rPr>
+        <w:br/>
+        <w:t>xlabel(</w:t>
+      </w:r>
+      <w:r>
+        <w:rPr>
+          <w:rFonts w:ascii="Lucida Console" w:eastAsia="Calibri" w:hAnsi="Lucida Console" w:cs="Arial"/>
+          <w:noProof/>
+          <w:color w:val="800000"/>
+          <w:kern w:val="0"/>
+          <w:sz w:val="16"/>
+          <w14:ligatures w14:val="none"/>
+        </w:rPr>
+        <w:t>'Time[s]'</w:t>
+      </w:r>
+      <w:r>
+        <w:rPr>
+          <w:rFonts w:ascii="Lucida Console" w:eastAsia="Calibri" w:hAnsi="Lucida Console" w:cs="Arial"/>
+          <w:noProof/>
+          <w:color w:val="000000"/>
+          <w:kern w:val="0"/>
+          <w:sz w:val="16"/>
+          <w14:ligatures w14:val="none"/>
+        </w:rPr>
+        <w:t>);</w:t>
+      </w:r>
+      <w:r>
+        <w:rPr>
+          <w:rFonts w:ascii="Lucida Console" w:eastAsia="Calibri" w:hAnsi="Lucida Console" w:cs="Arial"/>
+          <w:noProof/>
+          <w:color w:val="000000"/>
+          <w:kern w:val="0"/>
+          <w:sz w:val="16"/>
+          <w14:ligatures w14:val="none"/>
+        </w:rPr>
+        <w:br/>
+        <w:t>ylabel(</w:t>
+      </w:r>
+      <w:r>
+        <w:rPr>
+          <w:rFonts w:ascii="Lucida Console" w:eastAsia="Calibri" w:hAnsi="Lucida Console" w:cs="Arial"/>
+          <w:noProof/>
+          <w:color w:val="800000"/>
+          <w:kern w:val="0"/>
+          <w:sz w:val="16"/>
+          <w14:ligatures w14:val="none"/>
+        </w:rPr>
+        <w:t>'Amplitude'</w:t>
+      </w:r>
+      <w:r>
+        <w:rPr>
+          <w:rFonts w:ascii="Lucida Console" w:eastAsia="Calibri" w:hAnsi="Lucida Console" w:cs="Arial"/>
+          <w:noProof/>
+          <w:color w:val="000000"/>
+          <w:kern w:val="0"/>
+          <w:sz w:val="16"/>
+          <w14:ligatures w14:val="none"/>
+        </w:rPr>
+        <w:t>);</w:t>
+      </w:r>
+      <w:r>
+        <w:rPr>
+          <w:rFonts w:ascii="Lucida Console" w:eastAsia="Calibri" w:hAnsi="Lucida Console" w:cs="Arial"/>
+          <w:noProof/>
+          <w:color w:val="000000"/>
+          <w:kern w:val="0"/>
+          <w:sz w:val="16"/>
+          <w14:ligatures w14:val="none"/>
+        </w:rPr>
+        <w:br/>
+      </w:r>
+      <w:r>
+        <w:rPr>
+          <w:rFonts w:ascii="Lucida Console" w:eastAsia="Calibri" w:hAnsi="Lucida Console" w:cs="Arial"/>
+          <w:noProof/>
+          <w:color w:val="000000"/>
+          <w:kern w:val="0"/>
+          <w:sz w:val="16"/>
+          <w14:ligatures w14:val="none"/>
+        </w:rPr>
+        <w:br/>
+        <w:t>subplot(3,1,3)</w:t>
+      </w:r>
+      <w:r>
+        <w:rPr>
+          <w:rFonts w:ascii="Lucida Console" w:eastAsia="Calibri" w:hAnsi="Lucida Console" w:cs="Arial"/>
+          <w:noProof/>
+          <w:color w:val="000000"/>
+          <w:kern w:val="0"/>
+          <w:sz w:val="16"/>
+          <w14:ligatures w14:val="none"/>
+        </w:rPr>
+        <w:br/>
+        <w:t>plot(t,e);</w:t>
+      </w:r>
+      <w:r>
+        <w:rPr>
+          <w:rFonts w:ascii="Lucida Console" w:eastAsia="Calibri" w:hAnsi="Lucida Console" w:cs="Arial"/>
+          <w:noProof/>
+          <w:color w:val="000000"/>
+          <w:kern w:val="0"/>
+          <w:sz w:val="16"/>
+          <w14:ligatures w14:val="none"/>
+        </w:rPr>
+        <w:br/>
+        <w:t>title(strcat(</w:t>
+      </w:r>
+      <w:r>
+        <w:rPr>
+          <w:rFonts w:ascii="Lucida Console" w:eastAsia="Calibri" w:hAnsi="Lucida Console" w:cs="Arial"/>
+          <w:noProof/>
+          <w:color w:val="800000"/>
+          <w:kern w:val="0"/>
+          <w:sz w:val="16"/>
+          <w14:ligatures w14:val="none"/>
+        </w:rPr>
+        <w:t>'Filtered signal  '</w:t>
+      </w:r>
+      <w:r>
+        <w:rPr>
+          <w:rFonts w:ascii="Lucida Console" w:eastAsia="Calibri" w:hAnsi="Lucida Console" w:cs="Arial"/>
+          <w:noProof/>
+          <w:color w:val="000000"/>
+          <w:kern w:val="0"/>
+          <w:sz w:val="16"/>
+          <w14:ligatures w14:val="none"/>
+        </w:rPr>
+        <w:t>,model_info));</w:t>
+      </w:r>
+      <w:r>
+        <w:rPr>
+          <w:rFonts w:ascii="Lucida Console" w:eastAsia="Calibri" w:hAnsi="Lucida Console" w:cs="Arial"/>
+          <w:noProof/>
+          <w:color w:val="000000"/>
+          <w:kern w:val="0"/>
+          <w:sz w:val="16"/>
+          <w14:ligatures w14:val="none"/>
+        </w:rPr>
+        <w:br/>
+        <w:t>xlabel(</w:t>
+      </w:r>
+      <w:r>
+        <w:rPr>
+          <w:rFonts w:ascii="Lucida Console" w:eastAsia="Calibri" w:hAnsi="Lucida Console" w:cs="Arial"/>
+          <w:noProof/>
+          <w:color w:val="800000"/>
+          <w:kern w:val="0"/>
+          <w:sz w:val="16"/>
+          <w14:ligatures w14:val="none"/>
+        </w:rPr>
+        <w:t>'Time[s]'</w:t>
+      </w:r>
+      <w:r>
+        <w:rPr>
+          <w:rFonts w:ascii="Lucida Console" w:eastAsia="Calibri" w:hAnsi="Lucida Console" w:cs="Arial"/>
+          <w:noProof/>
+          <w:color w:val="000000"/>
+          <w:kern w:val="0"/>
+          <w:sz w:val="16"/>
+          <w14:ligatures w14:val="none"/>
+        </w:rPr>
+        <w:t>);</w:t>
+      </w:r>
+      <w:r>
+        <w:rPr>
+          <w:rFonts w:ascii="Lucida Console" w:eastAsia="Calibri" w:hAnsi="Lucida Console" w:cs="Arial"/>
+          <w:noProof/>
+          <w:color w:val="000000"/>
+          <w:kern w:val="0"/>
+          <w:sz w:val="16"/>
+          <w14:ligatures w14:val="none"/>
+        </w:rPr>
+        <w:br/>
+        <w:t>ylabel(</w:t>
+      </w:r>
+      <w:r>
+        <w:rPr>
+          <w:rFonts w:ascii="Lucida Console" w:eastAsia="Calibri" w:hAnsi="Lucida Console" w:cs="Arial"/>
+          <w:noProof/>
+          <w:color w:val="800000"/>
+          <w:kern w:val="0"/>
+          <w:sz w:val="16"/>
+          <w14:ligatures w14:val="none"/>
+        </w:rPr>
+        <w:t>'Amplitude'</w:t>
+      </w:r>
+      <w:r>
+        <w:rPr>
+          <w:rFonts w:ascii="Lucida Console" w:eastAsia="Calibri" w:hAnsi="Lucida Console" w:cs="Arial"/>
+          <w:noProof/>
+          <w:color w:val="000000"/>
+          <w:kern w:val="0"/>
+          <w:sz w:val="16"/>
+          <w14:ligatures w14:val="none"/>
+        </w:rPr>
+        <w:t>);</w:t>
+      </w:r>
+      <w:r>
+        <w:rPr>
+          <w:rFonts w:ascii="Lucida Console" w:eastAsia="Calibri" w:hAnsi="Lucida Console" w:cs="Arial"/>
+          <w:noProof/>
+          <w:color w:val="000000"/>
+          <w:kern w:val="0"/>
+          <w:sz w:val="16"/>
+          <w14:ligatures w14:val="none"/>
+        </w:rPr>
+        <w:br/>
+        <w:t xml:space="preserve">linkaxes([subplot(3,1,1) subplot(3,1,2) subplot(3,1,3)], </w:t>
+      </w:r>
+      <w:r>
+        <w:rPr>
+          <w:rFonts w:ascii="Lucida Console" w:eastAsia="Calibri" w:hAnsi="Lucida Console" w:cs="Arial"/>
+          <w:noProof/>
+          <w:color w:val="800000"/>
+          <w:kern w:val="0"/>
+          <w:sz w:val="16"/>
+          <w14:ligatures w14:val="none"/>
+        </w:rPr>
+        <w:t>'xy'</w:t>
+      </w:r>
+      <w:r>
+        <w:rPr>
+          <w:rFonts w:ascii="Lucida Console" w:eastAsia="Calibri" w:hAnsi="Lucida Console" w:cs="Arial"/>
+          <w:noProof/>
+          <w:color w:val="000000"/>
+          <w:kern w:val="0"/>
+          <w:sz w:val="16"/>
+          <w14:ligatures w14:val="none"/>
+        </w:rPr>
+        <w:t>);</w:t>
+      </w:r>
+      <w:r>
+        <w:rPr>
+          <w:rFonts w:ascii="Lucida Console" w:eastAsia="Calibri" w:hAnsi="Lucida Console" w:cs="Arial"/>
+          <w:noProof/>
+          <w:color w:val="000000"/>
+          <w:kern w:val="0"/>
+          <w:sz w:val="16"/>
+          <w14:ligatures w14:val="none"/>
+        </w:rPr>
+        <w:br/>
+      </w:r>
+      <w:r>
+        <w:rPr>
+          <w:rFonts w:ascii="Lucida Console" w:eastAsia="Calibri" w:hAnsi="Lucida Console" w:cs="Arial"/>
+          <w:noProof/>
+          <w:color w:val="008000"/>
+          <w:kern w:val="0"/>
+          <w:sz w:val="16"/>
+          <w14:ligatures w14:val="none"/>
+        </w:rPr>
+        <w:t>% Combined plot of noise free and filter signal</w:t>
+      </w:r>
+      <w:r>
+        <w:rPr>
+          <w:rFonts w:ascii="Lucida Console" w:eastAsia="Calibri" w:hAnsi="Lucida Console" w:cs="Arial"/>
+          <w:noProof/>
+          <w:color w:val="000000"/>
+          <w:kern w:val="0"/>
+          <w:sz w:val="16"/>
+          <w14:ligatures w14:val="none"/>
+        </w:rPr>
+        <w:br/>
+        <w:t>figure(5)</w:t>
+      </w:r>
+      <w:r>
+        <w:rPr>
+          <w:rFonts w:ascii="Lucida Console" w:eastAsia="Calibri" w:hAnsi="Lucida Console" w:cs="Arial"/>
+          <w:noProof/>
+          <w:color w:val="000000"/>
+          <w:kern w:val="0"/>
+          <w:sz w:val="16"/>
+          <w14:ligatures w14:val="none"/>
+        </w:rPr>
+        <w:br/>
+        <w:t>plot(t,e,t,signal);</w:t>
+      </w:r>
+      <w:r>
+        <w:rPr>
+          <w:rFonts w:ascii="Lucida Console" w:eastAsia="Calibri" w:hAnsi="Lucida Console" w:cs="Arial"/>
+          <w:noProof/>
+          <w:color w:val="000000"/>
+          <w:kern w:val="0"/>
+          <w:sz w:val="16"/>
+          <w14:ligatures w14:val="none"/>
+        </w:rPr>
+        <w:br/>
+        <w:t>legend(</w:t>
+      </w:r>
+      <w:r>
+        <w:rPr>
+          <w:rFonts w:ascii="Lucida Console" w:eastAsia="Calibri" w:hAnsi="Lucida Console" w:cs="Arial"/>
+          <w:noProof/>
+          <w:color w:val="800000"/>
+          <w:kern w:val="0"/>
+          <w:sz w:val="16"/>
+          <w14:ligatures w14:val="none"/>
+        </w:rPr>
+        <w:t>'Filtered signal'</w:t>
+      </w:r>
+      <w:r>
+        <w:rPr>
+          <w:rFonts w:ascii="Lucida Console" w:eastAsia="Calibri" w:hAnsi="Lucida Console" w:cs="Arial"/>
+          <w:noProof/>
+          <w:color w:val="000000"/>
+          <w:kern w:val="0"/>
+          <w:sz w:val="16"/>
+          <w14:ligatures w14:val="none"/>
+        </w:rPr>
+        <w:t>,</w:t>
+      </w:r>
+      <w:r>
+        <w:rPr>
+          <w:rFonts w:ascii="Lucida Console" w:eastAsia="Calibri" w:hAnsi="Lucida Console" w:cs="Arial"/>
+          <w:noProof/>
+          <w:color w:val="800000"/>
+          <w:kern w:val="0"/>
+          <w:sz w:val="16"/>
+          <w14:ligatures w14:val="none"/>
+        </w:rPr>
+        <w:t>'Noise free signal'</w:t>
+      </w:r>
+      <w:r>
+        <w:rPr>
+          <w:rFonts w:ascii="Lucida Console" w:eastAsia="Calibri" w:hAnsi="Lucida Console" w:cs="Arial"/>
+          <w:noProof/>
+          <w:color w:val="000000"/>
+          <w:kern w:val="0"/>
+          <w:sz w:val="16"/>
+          <w14:ligatures w14:val="none"/>
+        </w:rPr>
+        <w:t>);</w:t>
+      </w:r>
+      <w:r>
+        <w:rPr>
+          <w:rFonts w:ascii="Lucida Console" w:eastAsia="Calibri" w:hAnsi="Lucida Console" w:cs="Arial"/>
+          <w:noProof/>
+          <w:color w:val="000000"/>
+          <w:kern w:val="0"/>
+          <w:sz w:val="16"/>
+          <w14:ligatures w14:val="none"/>
+        </w:rPr>
+        <w:br/>
+        <w:t>title(</w:t>
+      </w:r>
+      <w:r>
+        <w:rPr>
+          <w:rFonts w:ascii="Lucida Console" w:eastAsia="Calibri" w:hAnsi="Lucida Console" w:cs="Arial"/>
+          <w:noProof/>
+          <w:color w:val="800000"/>
+          <w:kern w:val="0"/>
+          <w:sz w:val="16"/>
+          <w14:ligatures w14:val="none"/>
+        </w:rPr>
+        <w:t>'Result of noise cancellation'</w:t>
+      </w:r>
+      <w:r>
+        <w:rPr>
+          <w:rFonts w:ascii="Lucida Console" w:eastAsia="Calibri" w:hAnsi="Lucida Console" w:cs="Arial"/>
+          <w:noProof/>
+          <w:color w:val="000000"/>
+          <w:kern w:val="0"/>
+          <w:sz w:val="16"/>
+          <w14:ligatures w14:val="none"/>
+        </w:rPr>
+        <w:t>);</w:t>
+      </w:r>
+      <w:r>
+        <w:rPr>
+          <w:rFonts w:ascii="Lucida Console" w:eastAsia="Calibri" w:hAnsi="Lucida Console" w:cs="Arial"/>
+          <w:noProof/>
+          <w:color w:val="000000"/>
+          <w:kern w:val="0"/>
+          <w:sz w:val="16"/>
+          <w14:ligatures w14:val="none"/>
+        </w:rPr>
+        <w:br/>
+        <w:t>xlabel(</w:t>
+      </w:r>
+      <w:r>
+        <w:rPr>
+          <w:rFonts w:ascii="Lucida Console" w:eastAsia="Calibri" w:hAnsi="Lucida Console" w:cs="Arial"/>
+          <w:noProof/>
+          <w:color w:val="800000"/>
+          <w:kern w:val="0"/>
+          <w:sz w:val="16"/>
+          <w14:ligatures w14:val="none"/>
+        </w:rPr>
+        <w:t>'Time[s]'</w:t>
+      </w:r>
+      <w:r>
+        <w:rPr>
+          <w:rFonts w:ascii="Lucida Console" w:eastAsia="Calibri" w:hAnsi="Lucida Console" w:cs="Arial"/>
+          <w:noProof/>
+          <w:color w:val="000000"/>
+          <w:kern w:val="0"/>
+          <w:sz w:val="16"/>
+          <w14:ligatures w14:val="none"/>
+        </w:rPr>
+        <w:t>);</w:t>
+      </w:r>
+      <w:r>
+        <w:rPr>
+          <w:rFonts w:ascii="Lucida Console" w:eastAsia="Calibri" w:hAnsi="Lucida Console" w:cs="Arial"/>
+          <w:noProof/>
+          <w:color w:val="000000"/>
+          <w:kern w:val="0"/>
+          <w:sz w:val="16"/>
+          <w14:ligatures w14:val="none"/>
+        </w:rPr>
+        <w:br/>
+        <w:t>ylabel(</w:t>
+      </w:r>
+      <w:r>
+        <w:rPr>
+          <w:rFonts w:ascii="Lucida Console" w:eastAsia="Calibri" w:hAnsi="Lucida Console" w:cs="Arial"/>
+          <w:noProof/>
+          <w:color w:val="800000"/>
+          <w:kern w:val="0"/>
+          <w:sz w:val="16"/>
+          <w14:ligatures w14:val="none"/>
+        </w:rPr>
+        <w:t>'Amplitude'</w:t>
+      </w:r>
+      <w:r>
+        <w:rPr>
+          <w:rFonts w:ascii="Lucida Console" w:eastAsia="Calibri" w:hAnsi="Lucida Console" w:cs="Arial"/>
+          <w:noProof/>
+          <w:color w:val="000000"/>
+          <w:kern w:val="0"/>
+          <w:sz w:val="16"/>
+          <w14:ligatures w14:val="none"/>
+        </w:rPr>
+        <w:t>);</w:t>
+      </w:r>
+    </w:p>
+    <w:p>
+      <w:pPr>
+        <w:keepNext/>
+        <w:keepLines/>
+        <w:spacing w:before="40" w:after="0"/>
+        <w:outlineLvl w:val="1"/>
+        <w:rPr>
+          <w:rFonts w:ascii="Calibri Light" w:eastAsia="Times New Roman" w:hAnsi="Calibri Light" w:cs="Times New Roman"/>
+          <w:color w:val="2F5496"/>
+          <w:kern w:val="0"/>
+          <w:sz w:val="26"/>
+          <w:szCs w:val="26"/>
+          <w14:ligatures w14:val="none"/>
+        </w:rPr>
+      </w:pPr>
+      <w:bookmarkStart w:id="7" w:name="_Toc128049209"/>
+      <w:r>
+        <w:rPr>
+          <w:rFonts w:ascii="Calibri Light" w:eastAsia="Times New Roman" w:hAnsi="Calibri Light" w:cs="Times New Roman"/>
+          <w:color w:val="2F5496"/>
+          <w:kern w:val="0"/>
+          <w:sz w:val="26"/>
+          <w:szCs w:val="26"/>
+          <w14:ligatures w14:val="none"/>
+        </w:rPr>
+        <w:t xml:space="preserve">Plot of the </w:t>
+      </w:r>
+      <w:proofErr w:type="spellStart"/>
+      <w:r>
+        <w:rPr>
+          <w:rFonts w:ascii="Calibri Light" w:eastAsia="Times New Roman" w:hAnsi="Calibri Light" w:cs="Times New Roman"/>
+          <w:color w:val="2F5496"/>
+          <w:kern w:val="0"/>
+          <w:sz w:val="26"/>
+          <w:szCs w:val="26"/>
+          <w14:ligatures w14:val="none"/>
+        </w:rPr>
+        <w:t>coeffs</w:t>
+      </w:r>
+      <w:proofErr w:type="spellEnd"/>
+      <w:r>
+        <w:rPr>
+          <w:rFonts w:ascii="Calibri Light" w:eastAsia="Times New Roman" w:hAnsi="Calibri Light" w:cs="Times New Roman"/>
+          <w:color w:val="2F5496"/>
+          <w:kern w:val="0"/>
+          <w:sz w:val="26"/>
+          <w:szCs w:val="26"/>
+          <w14:ligatures w14:val="none"/>
+        </w:rPr>
+        <w:t xml:space="preserve"> and weights</w:t>
+      </w:r>
+      <w:bookmarkEnd w:id="7"/>
+    </w:p>
+    <w:p>
+      <w:pPr>
+        <w:pBdr>
+          <w:top w:val="single" w:sz="2" w:space="10" w:color="CCCCCC"/>
+          <w:left w:val="single" w:sz="2" w:space="10" w:color="CCCCCC"/>
+          <w:bottom w:val="single" w:sz="2" w:space="10" w:color="CCCCCC"/>
+          <w:right w:val="single" w:sz="2" w:space="10" w:color="CCCCCC"/>
+          <w:between w:val="single" w:sz="4" w:space="0" w:color="auto"/>
+        </w:pBdr>
+        <w:shd w:val="clear" w:color="auto" w:fill="F3F3F3"/>
+        <w:spacing w:line="360" w:lineRule="auto"/>
+        <w:rPr>
+          <w:rFonts w:ascii="Lucida Console" w:eastAsia="Calibri" w:hAnsi="Lucida Console" w:cs="Arial"/>
+          <w:noProof/>
+          <w:color w:val="000000"/>
+          <w:kern w:val="0"/>
+          <w:sz w:val="16"/>
+          <w14:ligatures w14:val="none"/>
+        </w:rPr>
+      </w:pPr>
+      <w:r>
+        <w:rPr>
+          <w:rFonts w:ascii="Lucida Console" w:eastAsia="Calibri" w:hAnsi="Lucida Console" w:cs="Arial"/>
+          <w:noProof/>
+          <w:kern w:val="0"/>
+          <w:sz w:val="16"/>
+          <w14:ligatures w14:val="none"/>
+        </w:rPr>
+        <w:t>figure(6)</w:t>
+      </w:r>
+      <w:r>
+        <w:rPr>
+          <w:rFonts w:ascii="Lucida Console" w:eastAsia="Calibri" w:hAnsi="Lucida Console" w:cs="Arial"/>
+          <w:noProof/>
+          <w:kern w:val="0"/>
+          <w:sz w:val="16"/>
+          <w14:ligatures w14:val="none"/>
+        </w:rPr>
+        <w:br/>
+        <w:t>subplot(2,1,1)</w:t>
+      </w:r>
+      <w:r>
+        <w:rPr>
+          <w:rFonts w:ascii="Lucida Console" w:eastAsia="Calibri" w:hAnsi="Lucida Console" w:cs="Arial"/>
+          <w:noProof/>
+          <w:kern w:val="0"/>
+          <w:sz w:val="16"/>
+          <w14:ligatures w14:val="none"/>
+        </w:rPr>
+        <w:br/>
+        <w:t>stem(coeffs)</w:t>
+      </w:r>
+      <w:r>
+        <w:rPr>
+          <w:rFonts w:ascii="Lucida Console" w:eastAsia="Calibri" w:hAnsi="Lucida Console" w:cs="Arial"/>
+          <w:noProof/>
+          <w:kern w:val="0"/>
+          <w:sz w:val="16"/>
+          <w14:ligatures w14:val="none"/>
+        </w:rPr>
+        <w:br/>
+        <w:t xml:space="preserve">hold </w:t>
+      </w:r>
+      <w:r>
+        <w:rPr>
+          <w:rFonts w:ascii="Lucida Console" w:eastAsia="Calibri" w:hAnsi="Lucida Console" w:cs="Arial"/>
+          <w:noProof/>
+          <w:color w:val="800000"/>
+          <w:kern w:val="0"/>
+          <w:sz w:val="16"/>
+          <w14:ligatures w14:val="none"/>
+        </w:rPr>
+        <w:t>on</w:t>
+      </w:r>
+      <w:r>
+        <w:rPr>
+          <w:rFonts w:ascii="Lucida Console" w:eastAsia="Calibri" w:hAnsi="Lucida Console" w:cs="Arial"/>
+          <w:noProof/>
+          <w:color w:val="000000"/>
+          <w:kern w:val="0"/>
+          <w:sz w:val="16"/>
+          <w14:ligatures w14:val="none"/>
+        </w:rPr>
+        <w:br/>
+        <w:t>stem(w)</w:t>
+      </w:r>
+      <w:r>
+        <w:rPr>
+          <w:rFonts w:ascii="Lucida Console" w:eastAsia="Calibri" w:hAnsi="Lucida Console" w:cs="Arial"/>
+          <w:noProof/>
+          <w:color w:val="000000"/>
+          <w:kern w:val="0"/>
+          <w:sz w:val="16"/>
+          <w14:ligatures w14:val="none"/>
+        </w:rPr>
+        <w:br/>
+        <w:t>legend(</w:t>
+      </w:r>
+      <w:r>
+        <w:rPr>
+          <w:rFonts w:ascii="Lucida Console" w:eastAsia="Calibri" w:hAnsi="Lucida Console" w:cs="Arial"/>
+          <w:noProof/>
+          <w:color w:val="800000"/>
+          <w:kern w:val="0"/>
+          <w:sz w:val="16"/>
+          <w14:ligatures w14:val="none"/>
+        </w:rPr>
+        <w:t>'Initial Weights'</w:t>
+      </w:r>
+      <w:r>
+        <w:rPr>
+          <w:rFonts w:ascii="Lucida Console" w:eastAsia="Calibri" w:hAnsi="Lucida Console" w:cs="Arial"/>
+          <w:noProof/>
+          <w:color w:val="000000"/>
+          <w:kern w:val="0"/>
+          <w:sz w:val="16"/>
+          <w14:ligatures w14:val="none"/>
+        </w:rPr>
+        <w:t>,</w:t>
+      </w:r>
+      <w:r>
+        <w:rPr>
+          <w:rFonts w:ascii="Lucida Console" w:eastAsia="Calibri" w:hAnsi="Lucida Console" w:cs="Arial"/>
+          <w:noProof/>
+          <w:color w:val="800000"/>
+          <w:kern w:val="0"/>
+          <w:sz w:val="16"/>
+          <w14:ligatures w14:val="none"/>
+        </w:rPr>
+        <w:t>'Adapted Final Weights'</w:t>
+      </w:r>
+      <w:r>
+        <w:rPr>
+          <w:rFonts w:ascii="Lucida Console" w:eastAsia="Calibri" w:hAnsi="Lucida Console" w:cs="Arial"/>
+          <w:noProof/>
+          <w:color w:val="000000"/>
+          <w:kern w:val="0"/>
+          <w:sz w:val="16"/>
+          <w14:ligatures w14:val="none"/>
+        </w:rPr>
+        <w:t>);</w:t>
+      </w:r>
+      <w:r>
+        <w:rPr>
+          <w:rFonts w:ascii="Lucida Console" w:eastAsia="Calibri" w:hAnsi="Lucida Console" w:cs="Arial"/>
+          <w:noProof/>
+          <w:color w:val="000000"/>
+          <w:kern w:val="0"/>
+          <w:sz w:val="16"/>
+          <w14:ligatures w14:val="none"/>
+        </w:rPr>
+        <w:br/>
+        <w:t>title(strcat(</w:t>
+      </w:r>
+      <w:r>
+        <w:rPr>
+          <w:rFonts w:ascii="Lucida Console" w:eastAsia="Calibri" w:hAnsi="Lucida Console" w:cs="Arial"/>
+          <w:noProof/>
+          <w:color w:val="800000"/>
+          <w:kern w:val="0"/>
+          <w:sz w:val="16"/>
+          <w14:ligatures w14:val="none"/>
+        </w:rPr>
+        <w:t>'Coefficents of the FIR filter '</w:t>
+      </w:r>
+      <w:r>
+        <w:rPr>
+          <w:rFonts w:ascii="Lucida Console" w:eastAsia="Calibri" w:hAnsi="Lucida Console" w:cs="Arial"/>
+          <w:noProof/>
+          <w:color w:val="000000"/>
+          <w:kern w:val="0"/>
+          <w:sz w:val="16"/>
+          <w14:ligatures w14:val="none"/>
+        </w:rPr>
+        <w:t>,model_info));</w:t>
+      </w:r>
+      <w:r>
+        <w:rPr>
+          <w:rFonts w:ascii="Lucida Console" w:eastAsia="Calibri" w:hAnsi="Lucida Console" w:cs="Arial"/>
+          <w:noProof/>
+          <w:color w:val="000000"/>
+          <w:kern w:val="0"/>
+          <w:sz w:val="16"/>
+          <w14:ligatures w14:val="none"/>
+        </w:rPr>
+        <w:br/>
+        <w:t>xlabel(</w:t>
+      </w:r>
+      <w:r>
+        <w:rPr>
+          <w:rFonts w:ascii="Lucida Console" w:eastAsia="Calibri" w:hAnsi="Lucida Console" w:cs="Arial"/>
+          <w:noProof/>
+          <w:color w:val="800000"/>
+          <w:kern w:val="0"/>
+          <w:sz w:val="16"/>
+          <w14:ligatures w14:val="none"/>
+        </w:rPr>
+        <w:t>'Taps'</w:t>
+      </w:r>
+      <w:r>
+        <w:rPr>
+          <w:rFonts w:ascii="Lucida Console" w:eastAsia="Calibri" w:hAnsi="Lucida Console" w:cs="Arial"/>
+          <w:noProof/>
+          <w:color w:val="000000"/>
+          <w:kern w:val="0"/>
+          <w:sz w:val="16"/>
+          <w14:ligatures w14:val="none"/>
+        </w:rPr>
+        <w:t>);</w:t>
+      </w:r>
+      <w:r>
+        <w:rPr>
+          <w:rFonts w:ascii="Lucida Console" w:eastAsia="Calibri" w:hAnsi="Lucida Console" w:cs="Arial"/>
+          <w:noProof/>
+          <w:color w:val="000000"/>
+          <w:kern w:val="0"/>
+          <w:sz w:val="16"/>
+          <w14:ligatures w14:val="none"/>
+        </w:rPr>
+        <w:br/>
+        <w:t>ylabel(</w:t>
+      </w:r>
+      <w:r>
+        <w:rPr>
+          <w:rFonts w:ascii="Lucida Console" w:eastAsia="Calibri" w:hAnsi="Lucida Console" w:cs="Arial"/>
+          <w:noProof/>
+          <w:color w:val="800000"/>
+          <w:kern w:val="0"/>
+          <w:sz w:val="16"/>
+          <w14:ligatures w14:val="none"/>
+        </w:rPr>
+        <w:t>'Coeff'</w:t>
+      </w:r>
+      <w:r>
+        <w:rPr>
+          <w:rFonts w:ascii="Lucida Console" w:eastAsia="Calibri" w:hAnsi="Lucida Console" w:cs="Arial"/>
+          <w:noProof/>
+          <w:color w:val="000000"/>
+          <w:kern w:val="0"/>
+          <w:sz w:val="16"/>
+          <w14:ligatures w14:val="none"/>
+        </w:rPr>
+        <w:t>);</w:t>
+      </w:r>
+      <w:r>
+        <w:rPr>
+          <w:rFonts w:ascii="Lucida Console" w:eastAsia="Calibri" w:hAnsi="Lucida Console" w:cs="Arial"/>
+          <w:noProof/>
+          <w:color w:val="000000"/>
+          <w:kern w:val="0"/>
+          <w:sz w:val="16"/>
+          <w14:ligatures w14:val="none"/>
+        </w:rPr>
+        <w:br/>
+        <w:t xml:space="preserve">hold </w:t>
+      </w:r>
+      <w:r>
+        <w:rPr>
+          <w:rFonts w:ascii="Lucida Console" w:eastAsia="Calibri" w:hAnsi="Lucida Console" w:cs="Arial"/>
+          <w:noProof/>
+          <w:color w:val="800000"/>
+          <w:kern w:val="0"/>
+          <w:sz w:val="16"/>
+          <w14:ligatures w14:val="none"/>
+        </w:rPr>
+        <w:t>off</w:t>
+      </w:r>
+      <w:r>
+        <w:rPr>
+          <w:rFonts w:ascii="Lucida Console" w:eastAsia="Calibri" w:hAnsi="Lucida Console" w:cs="Arial"/>
+          <w:noProof/>
+          <w:color w:val="000000"/>
+          <w:kern w:val="0"/>
+          <w:sz w:val="16"/>
+          <w14:ligatures w14:val="none"/>
+        </w:rPr>
+        <w:br/>
+      </w:r>
+      <w:r>
+        <w:rPr>
+          <w:rFonts w:ascii="Lucida Console" w:eastAsia="Calibri" w:hAnsi="Lucida Console" w:cs="Arial"/>
+          <w:noProof/>
+          <w:color w:val="000000"/>
+          <w:kern w:val="0"/>
+          <w:sz w:val="16"/>
+          <w14:ligatures w14:val="none"/>
+        </w:rPr>
+        <w:br/>
+        <w:t>subplot(2,1,2)</w:t>
+      </w:r>
+      <w:r>
+        <w:rPr>
+          <w:rFonts w:ascii="Lucida Console" w:eastAsia="Calibri" w:hAnsi="Lucida Console" w:cs="Arial"/>
+          <w:noProof/>
+          <w:color w:val="000000"/>
+          <w:kern w:val="0"/>
+          <w:sz w:val="16"/>
+          <w14:ligatures w14:val="none"/>
+        </w:rPr>
+        <w:br/>
+        <w:t>nn = length(e);</w:t>
+      </w:r>
+      <w:r>
+        <w:rPr>
+          <w:rFonts w:ascii="Lucida Console" w:eastAsia="Calibri" w:hAnsi="Lucida Console" w:cs="Arial"/>
+          <w:noProof/>
+          <w:color w:val="000000"/>
+          <w:kern w:val="0"/>
+          <w:sz w:val="16"/>
+          <w14:ligatures w14:val="none"/>
+        </w:rPr>
+        <w:br/>
+        <w:t>plot(1:nn,S.W(:,1:nn))</w:t>
+      </w:r>
+      <w:r>
+        <w:rPr>
+          <w:rFonts w:ascii="Lucida Console" w:eastAsia="Calibri" w:hAnsi="Lucida Console" w:cs="Arial"/>
+          <w:noProof/>
+          <w:color w:val="000000"/>
+          <w:kern w:val="0"/>
+          <w:sz w:val="16"/>
+          <w14:ligatures w14:val="none"/>
+        </w:rPr>
+        <w:br/>
+        <w:t>title(</w:t>
+      </w:r>
+      <w:r>
+        <w:rPr>
+          <w:rFonts w:ascii="Lucida Console" w:eastAsia="Calibri" w:hAnsi="Lucida Console" w:cs="Arial"/>
+          <w:noProof/>
+          <w:color w:val="800000"/>
+          <w:kern w:val="0"/>
+          <w:sz w:val="16"/>
+          <w14:ligatures w14:val="none"/>
+        </w:rPr>
+        <w:t>'Coefficient Trajectories'</w:t>
+      </w:r>
+      <w:r>
+        <w:rPr>
+          <w:rFonts w:ascii="Lucida Console" w:eastAsia="Calibri" w:hAnsi="Lucida Console" w:cs="Arial"/>
+          <w:noProof/>
+          <w:color w:val="000000"/>
+          <w:kern w:val="0"/>
+          <w:sz w:val="16"/>
+          <w14:ligatures w14:val="none"/>
+        </w:rPr>
+        <w:t>);</w:t>
+      </w:r>
+      <w:r>
+        <w:rPr>
+          <w:rFonts w:ascii="Lucida Console" w:eastAsia="Calibri" w:hAnsi="Lucida Console" w:cs="Arial"/>
+          <w:noProof/>
+          <w:color w:val="000000"/>
+          <w:kern w:val="0"/>
+          <w:sz w:val="16"/>
+          <w14:ligatures w14:val="none"/>
+        </w:rPr>
+        <w:br/>
+        <w:t>xlabel(</w:t>
+      </w:r>
+      <w:r>
+        <w:rPr>
+          <w:rFonts w:ascii="Lucida Console" w:eastAsia="Calibri" w:hAnsi="Lucida Console" w:cs="Arial"/>
+          <w:noProof/>
+          <w:color w:val="800000"/>
+          <w:kern w:val="0"/>
+          <w:sz w:val="16"/>
+          <w14:ligatures w14:val="none"/>
+        </w:rPr>
+        <w:t>'Iteration'</w:t>
+      </w:r>
+      <w:r>
+        <w:rPr>
+          <w:rFonts w:ascii="Lucida Console" w:eastAsia="Calibri" w:hAnsi="Lucida Console" w:cs="Arial"/>
+          <w:noProof/>
+          <w:color w:val="000000"/>
+          <w:kern w:val="0"/>
+          <w:sz w:val="16"/>
+          <w14:ligatures w14:val="none"/>
+        </w:rPr>
+        <w:t>);</w:t>
+      </w:r>
+      <w:r>
+        <w:rPr>
+          <w:rFonts w:ascii="Lucida Console" w:eastAsia="Calibri" w:hAnsi="Lucida Console" w:cs="Arial"/>
+          <w:noProof/>
+          <w:color w:val="000000"/>
+          <w:kern w:val="0"/>
+          <w:sz w:val="16"/>
+          <w14:ligatures w14:val="none"/>
+        </w:rPr>
+        <w:br/>
+        <w:t>ylabel(</w:t>
+      </w:r>
+      <w:r>
+        <w:rPr>
+          <w:rFonts w:ascii="Lucida Console" w:eastAsia="Calibri" w:hAnsi="Lucida Console" w:cs="Arial"/>
+          <w:noProof/>
+          <w:color w:val="800000"/>
+          <w:kern w:val="0"/>
+          <w:sz w:val="16"/>
+          <w14:ligatures w14:val="none"/>
+        </w:rPr>
+        <w:t>'Coeff'</w:t>
+      </w:r>
+      <w:r>
+        <w:rPr>
+          <w:rFonts w:ascii="Lucida Console" w:eastAsia="Calibri" w:hAnsi="Lucida Console" w:cs="Arial"/>
+          <w:noProof/>
+          <w:color w:val="000000"/>
+          <w:kern w:val="0"/>
+          <w:sz w:val="16"/>
+          <w14:ligatures w14:val="none"/>
+        </w:rPr>
+        <w:t>);</w:t>
+      </w:r>
+      <w:r>
+        <w:rPr>
+          <w:rFonts w:ascii="Lucida Console" w:eastAsia="Calibri" w:hAnsi="Lucida Console" w:cs="Arial"/>
+          <w:noProof/>
+          <w:color w:val="000000"/>
+          <w:kern w:val="0"/>
+          <w:sz w:val="16"/>
+          <w14:ligatures w14:val="none"/>
+        </w:rPr>
+        <w:br/>
+        <w:t>legend(string(1:M),</w:t>
+      </w:r>
+      <w:r>
+        <w:rPr>
+          <w:rFonts w:ascii="Lucida Console" w:eastAsia="Calibri" w:hAnsi="Lucida Console" w:cs="Arial"/>
+          <w:noProof/>
+          <w:color w:val="800000"/>
+          <w:kern w:val="0"/>
+          <w:sz w:val="16"/>
+          <w14:ligatures w14:val="none"/>
+        </w:rPr>
+        <w:t>'Location'</w:t>
+      </w:r>
+      <w:r>
+        <w:rPr>
+          <w:rFonts w:ascii="Lucida Console" w:eastAsia="Calibri" w:hAnsi="Lucida Console" w:cs="Arial"/>
+          <w:noProof/>
+          <w:color w:val="000000"/>
+          <w:kern w:val="0"/>
+          <w:sz w:val="16"/>
+          <w14:ligatures w14:val="none"/>
+        </w:rPr>
+        <w:t>,</w:t>
+      </w:r>
+      <w:r>
+        <w:rPr>
+          <w:rFonts w:ascii="Lucida Console" w:eastAsia="Calibri" w:hAnsi="Lucida Console" w:cs="Arial"/>
+          <w:noProof/>
+          <w:color w:val="800000"/>
+          <w:kern w:val="0"/>
+          <w:sz w:val="16"/>
+          <w14:ligatures w14:val="none"/>
+        </w:rPr>
+        <w:t>'best'</w:t>
+      </w:r>
+      <w:r>
+        <w:rPr>
+          <w:rFonts w:ascii="Lucida Console" w:eastAsia="Calibri" w:hAnsi="Lucida Console" w:cs="Arial"/>
+          <w:noProof/>
+          <w:color w:val="000000"/>
+          <w:kern w:val="0"/>
+          <w:sz w:val="16"/>
+          <w14:ligatures w14:val="none"/>
+        </w:rPr>
+        <w:t>)</w:t>
+      </w:r>
+      <w:r>
+        <w:rPr>
+          <w:rFonts w:ascii="Lucida Console" w:eastAsia="Calibri" w:hAnsi="Lucida Console" w:cs="Arial"/>
+          <w:noProof/>
+          <w:color w:val="000000"/>
+          <w:kern w:val="0"/>
+          <w:sz w:val="16"/>
+          <w14:ligatures w14:val="none"/>
+        </w:rPr>
+        <w:br/>
+        <w:t>legend(</w:t>
+      </w:r>
+      <w:r>
+        <w:rPr>
+          <w:rFonts w:ascii="Lucida Console" w:eastAsia="Calibri" w:hAnsi="Lucida Console" w:cs="Arial"/>
+          <w:noProof/>
+          <w:color w:val="800000"/>
+          <w:kern w:val="0"/>
+          <w:sz w:val="16"/>
+          <w14:ligatures w14:val="none"/>
+        </w:rPr>
+        <w:t>'boxoff'</w:t>
+      </w:r>
+      <w:r>
+        <w:rPr>
+          <w:rFonts w:ascii="Lucida Console" w:eastAsia="Calibri" w:hAnsi="Lucida Console" w:cs="Arial"/>
+          <w:noProof/>
+          <w:color w:val="000000"/>
+          <w:kern w:val="0"/>
+          <w:sz w:val="16"/>
+          <w14:ligatures w14:val="none"/>
+        </w:rPr>
+        <w:t>)</w:t>
+      </w:r>
+    </w:p>
+    <w:p>
+      <w:pPr>
+        <w:keepNext/>
+        <w:keepLines/>
+        <w:spacing w:before="40" w:after="0"/>
+        <w:outlineLvl w:val="1"/>
+        <w:rPr>
+          <w:rFonts w:ascii="Calibri Light" w:eastAsia="Times New Roman" w:hAnsi="Calibri Light" w:cs="Times New Roman"/>
+          <w:color w:val="2F5496"/>
+          <w:kern w:val="0"/>
+          <w:sz w:val="26"/>
+          <w:szCs w:val="26"/>
+          <w14:ligatures w14:val="none"/>
+        </w:rPr>
+      </w:pPr>
+      <w:bookmarkStart w:id="8" w:name="_Toc128049210"/>
+      <w:r>
+        <w:rPr>
+          <w:rFonts w:ascii="Calibri Light" w:eastAsia="Times New Roman" w:hAnsi="Calibri Light" w:cs="Times New Roman"/>
+          <w:color w:val="2F5496"/>
+          <w:kern w:val="0"/>
+          <w:sz w:val="26"/>
+          <w:szCs w:val="26"/>
+          <w14:ligatures w14:val="none"/>
+        </w:rPr>
+        <w:lastRenderedPageBreak/>
+        <w:t>Frequency domain plots</w:t>
+      </w:r>
+      <w:bookmarkEnd w:id="8"/>
+    </w:p>
+    <w:p>
+      <w:pPr>
+        <w:pBdr>
+          <w:top w:val="single" w:sz="2" w:space="10" w:color="CCCCCC"/>
+          <w:left w:val="single" w:sz="2" w:space="10" w:color="CCCCCC"/>
+          <w:bottom w:val="single" w:sz="2" w:space="10" w:color="CCCCCC"/>
+          <w:right w:val="single" w:sz="2" w:space="10" w:color="CCCCCC"/>
+          <w:between w:val="single" w:sz="4" w:space="0" w:color="auto"/>
+        </w:pBdr>
+        <w:shd w:val="clear" w:color="auto" w:fill="F3F3F3"/>
+        <w:spacing w:line="360" w:lineRule="auto"/>
+        <w:rPr>
+          <w:rFonts w:ascii="Lucida Console" w:eastAsia="Calibri" w:hAnsi="Lucida Console" w:cs="Arial"/>
+          <w:noProof/>
+          <w:color w:val="000000"/>
+          <w:kern w:val="0"/>
+          <w:sz w:val="16"/>
+          <w14:ligatures w14:val="none"/>
+        </w:rPr>
+      </w:pPr>
+      <w:r>
+        <w:rPr>
+          <w:rFonts w:ascii="Lucida Console" w:eastAsia="Calibri" w:hAnsi="Lucida Console" w:cs="Arial"/>
+          <w:noProof/>
+          <w:kern w:val="0"/>
+          <w:sz w:val="16"/>
+          <w14:ligatures w14:val="none"/>
+        </w:rPr>
+        <w:t>figure(7)</w:t>
+      </w:r>
+      <w:r>
+        <w:rPr>
+          <w:rFonts w:ascii="Lucida Console" w:eastAsia="Calibri" w:hAnsi="Lucida Console" w:cs="Arial"/>
+          <w:noProof/>
+          <w:kern w:val="0"/>
+          <w:sz w:val="16"/>
+          <w14:ligatures w14:val="none"/>
+        </w:rPr>
+        <w:br/>
+        <w:t>limit = [-4e3,4e3];</w:t>
+      </w:r>
+      <w:r>
+        <w:rPr>
+          <w:rFonts w:ascii="Lucida Console" w:eastAsia="Calibri" w:hAnsi="Lucida Console" w:cs="Arial"/>
+          <w:noProof/>
+          <w:color w:val="008000"/>
+          <w:kern w:val="0"/>
+          <w:sz w:val="16"/>
+          <w14:ligatures w14:val="none"/>
+        </w:rPr>
+        <w:t>% Relevant spectrum of regular speech frequency</w:t>
+      </w:r>
+      <w:r>
+        <w:rPr>
+          <w:rFonts w:ascii="Lucida Console" w:eastAsia="Calibri" w:hAnsi="Lucida Console" w:cs="Arial"/>
+          <w:noProof/>
+          <w:color w:val="000000"/>
+          <w:kern w:val="0"/>
+          <w:sz w:val="16"/>
+          <w14:ligatures w14:val="none"/>
+        </w:rPr>
+        <w:br/>
+        <w:t>subplot(4,1,1)</w:t>
+      </w:r>
+      <w:r>
+        <w:rPr>
+          <w:rFonts w:ascii="Lucida Console" w:eastAsia="Calibri" w:hAnsi="Lucida Console" w:cs="Arial"/>
+          <w:noProof/>
+          <w:color w:val="000000"/>
+          <w:kern w:val="0"/>
+          <w:sz w:val="16"/>
+          <w14:ligatures w14:val="none"/>
+        </w:rPr>
+        <w:br/>
+        <w:t>[FFT_amp,FFT_freq] = FFT(Fs,signal,0);</w:t>
+      </w:r>
+      <w:r>
+        <w:rPr>
+          <w:rFonts w:ascii="Lucida Console" w:eastAsia="Calibri" w:hAnsi="Lucida Console" w:cs="Arial"/>
+          <w:noProof/>
+          <w:color w:val="000000"/>
+          <w:kern w:val="0"/>
+          <w:sz w:val="16"/>
+          <w14:ligatures w14:val="none"/>
+        </w:rPr>
+        <w:br/>
+        <w:t>plot(FFT_freq,FFT_amp)</w:t>
+      </w:r>
+      <w:r>
+        <w:rPr>
+          <w:rFonts w:ascii="Lucida Console" w:eastAsia="Calibri" w:hAnsi="Lucida Console" w:cs="Arial"/>
+          <w:noProof/>
+          <w:color w:val="000000"/>
+          <w:kern w:val="0"/>
+          <w:sz w:val="16"/>
+          <w14:ligatures w14:val="none"/>
+        </w:rPr>
+        <w:br/>
+        <w:t>xlim(limit)</w:t>
+      </w:r>
+      <w:r>
+        <w:rPr>
+          <w:rFonts w:ascii="Lucida Console" w:eastAsia="Calibri" w:hAnsi="Lucida Console" w:cs="Arial"/>
+          <w:noProof/>
+          <w:color w:val="000000"/>
+          <w:kern w:val="0"/>
+          <w:sz w:val="16"/>
+          <w14:ligatures w14:val="none"/>
+        </w:rPr>
+        <w:br/>
+        <w:t>title(</w:t>
+      </w:r>
+      <w:r>
+        <w:rPr>
+          <w:rFonts w:ascii="Lucida Console" w:eastAsia="Calibri" w:hAnsi="Lucida Console" w:cs="Arial"/>
+          <w:noProof/>
+          <w:color w:val="800000"/>
+          <w:kern w:val="0"/>
+          <w:sz w:val="16"/>
+          <w14:ligatures w14:val="none"/>
+        </w:rPr>
+        <w:t>'Noise free signal'</w:t>
+      </w:r>
+      <w:r>
+        <w:rPr>
+          <w:rFonts w:ascii="Lucida Console" w:eastAsia="Calibri" w:hAnsi="Lucida Console" w:cs="Arial"/>
+          <w:noProof/>
+          <w:color w:val="000000"/>
+          <w:kern w:val="0"/>
+          <w:sz w:val="16"/>
+          <w14:ligatures w14:val="none"/>
+        </w:rPr>
+        <w:t>);</w:t>
+      </w:r>
+      <w:r>
+        <w:rPr>
+          <w:rFonts w:ascii="Lucida Console" w:eastAsia="Calibri" w:hAnsi="Lucida Console" w:cs="Arial"/>
+          <w:noProof/>
+          <w:color w:val="000000"/>
+          <w:kern w:val="0"/>
+          <w:sz w:val="16"/>
+          <w14:ligatures w14:val="none"/>
+        </w:rPr>
+        <w:br/>
+        <w:t>xlabel(</w:t>
+      </w:r>
+      <w:r>
+        <w:rPr>
+          <w:rFonts w:ascii="Lucida Console" w:eastAsia="Calibri" w:hAnsi="Lucida Console" w:cs="Arial"/>
+          <w:noProof/>
+          <w:color w:val="800000"/>
+          <w:kern w:val="0"/>
+          <w:sz w:val="16"/>
+          <w14:ligatures w14:val="none"/>
+        </w:rPr>
+        <w:t>'Frequency[Hz]'</w:t>
+      </w:r>
+      <w:r>
+        <w:rPr>
+          <w:rFonts w:ascii="Lucida Console" w:eastAsia="Calibri" w:hAnsi="Lucida Console" w:cs="Arial"/>
+          <w:noProof/>
+          <w:color w:val="000000"/>
+          <w:kern w:val="0"/>
+          <w:sz w:val="16"/>
+          <w14:ligatures w14:val="none"/>
+        </w:rPr>
+        <w:t>);</w:t>
+      </w:r>
+      <w:r>
+        <w:rPr>
+          <w:rFonts w:ascii="Lucida Console" w:eastAsia="Calibri" w:hAnsi="Lucida Console" w:cs="Arial"/>
+          <w:noProof/>
+          <w:color w:val="000000"/>
+          <w:kern w:val="0"/>
+          <w:sz w:val="16"/>
+          <w14:ligatures w14:val="none"/>
+        </w:rPr>
+        <w:br/>
+        <w:t>ylabel(</w:t>
+      </w:r>
+      <w:r>
+        <w:rPr>
+          <w:rFonts w:ascii="Lucida Console" w:eastAsia="Calibri" w:hAnsi="Lucida Console" w:cs="Arial"/>
+          <w:noProof/>
+          <w:color w:val="800000"/>
+          <w:kern w:val="0"/>
+          <w:sz w:val="16"/>
+          <w14:ligatures w14:val="none"/>
+        </w:rPr>
+        <w:t>'Amplitude'</w:t>
+      </w:r>
+      <w:r>
+        <w:rPr>
+          <w:rFonts w:ascii="Lucida Console" w:eastAsia="Calibri" w:hAnsi="Lucida Console" w:cs="Arial"/>
+          <w:noProof/>
+          <w:color w:val="000000"/>
+          <w:kern w:val="0"/>
+          <w:sz w:val="16"/>
+          <w14:ligatures w14:val="none"/>
+        </w:rPr>
+        <w:t>);</w:t>
+      </w:r>
+      <w:r>
+        <w:rPr>
+          <w:rFonts w:ascii="Lucida Console" w:eastAsia="Calibri" w:hAnsi="Lucida Console" w:cs="Arial"/>
+          <w:noProof/>
+          <w:color w:val="000000"/>
+          <w:kern w:val="0"/>
+          <w:sz w:val="16"/>
+          <w14:ligatures w14:val="none"/>
+        </w:rPr>
+        <w:br/>
+      </w:r>
+      <w:r>
+        <w:rPr>
+          <w:rFonts w:ascii="Lucida Console" w:eastAsia="Calibri" w:hAnsi="Lucida Console" w:cs="Arial"/>
+          <w:noProof/>
+          <w:color w:val="000000"/>
+          <w:kern w:val="0"/>
+          <w:sz w:val="16"/>
+          <w14:ligatures w14:val="none"/>
+        </w:rPr>
+        <w:br/>
+        <w:t>subplot(4,1,2)</w:t>
+      </w:r>
+      <w:r>
+        <w:rPr>
+          <w:rFonts w:ascii="Lucida Console" w:eastAsia="Calibri" w:hAnsi="Lucida Console" w:cs="Arial"/>
+          <w:noProof/>
+          <w:color w:val="000000"/>
+          <w:kern w:val="0"/>
+          <w:sz w:val="16"/>
+          <w14:ligatures w14:val="none"/>
+        </w:rPr>
+        <w:br/>
+        <w:t>[FFT_amp_n,FFT_freq] = FFT(Fs,noise,0);</w:t>
+      </w:r>
+      <w:r>
+        <w:rPr>
+          <w:rFonts w:ascii="Lucida Console" w:eastAsia="Calibri" w:hAnsi="Lucida Console" w:cs="Arial"/>
+          <w:noProof/>
+          <w:color w:val="000000"/>
+          <w:kern w:val="0"/>
+          <w:sz w:val="16"/>
+          <w14:ligatures w14:val="none"/>
+        </w:rPr>
+        <w:br/>
+        <w:t>plot(FFT_freq,FFT_amp_n)</w:t>
+      </w:r>
+      <w:r>
+        <w:rPr>
+          <w:rFonts w:ascii="Lucida Console" w:eastAsia="Calibri" w:hAnsi="Lucida Console" w:cs="Arial"/>
+          <w:noProof/>
+          <w:color w:val="000000"/>
+          <w:kern w:val="0"/>
+          <w:sz w:val="16"/>
+          <w14:ligatures w14:val="none"/>
+        </w:rPr>
+        <w:br/>
+        <w:t>xlim(limit)</w:t>
+      </w:r>
+      <w:r>
+        <w:rPr>
+          <w:rFonts w:ascii="Lucida Console" w:eastAsia="Calibri" w:hAnsi="Lucida Console" w:cs="Arial"/>
+          <w:noProof/>
+          <w:color w:val="000000"/>
+          <w:kern w:val="0"/>
+          <w:sz w:val="16"/>
+          <w14:ligatures w14:val="none"/>
+        </w:rPr>
+        <w:br/>
+        <w:t>title(</w:t>
+      </w:r>
+      <w:r>
+        <w:rPr>
+          <w:rFonts w:ascii="Lucida Console" w:eastAsia="Calibri" w:hAnsi="Lucida Console" w:cs="Arial"/>
+          <w:noProof/>
+          <w:color w:val="800000"/>
+          <w:kern w:val="0"/>
+          <w:sz w:val="16"/>
+          <w14:ligatures w14:val="none"/>
+        </w:rPr>
+        <w:t>'Noise Signal'</w:t>
+      </w:r>
+      <w:r>
+        <w:rPr>
+          <w:rFonts w:ascii="Lucida Console" w:eastAsia="Calibri" w:hAnsi="Lucida Console" w:cs="Arial"/>
+          <w:noProof/>
+          <w:color w:val="000000"/>
+          <w:kern w:val="0"/>
+          <w:sz w:val="16"/>
+          <w14:ligatures w14:val="none"/>
+        </w:rPr>
+        <w:t>);</w:t>
+      </w:r>
+      <w:r>
+        <w:rPr>
+          <w:rFonts w:ascii="Lucida Console" w:eastAsia="Calibri" w:hAnsi="Lucida Console" w:cs="Arial"/>
+          <w:noProof/>
+          <w:color w:val="000000"/>
+          <w:kern w:val="0"/>
+          <w:sz w:val="16"/>
+          <w14:ligatures w14:val="none"/>
+        </w:rPr>
+        <w:br/>
+        <w:t>xlabel(</w:t>
+      </w:r>
+      <w:r>
+        <w:rPr>
+          <w:rFonts w:ascii="Lucida Console" w:eastAsia="Calibri" w:hAnsi="Lucida Console" w:cs="Arial"/>
+          <w:noProof/>
+          <w:color w:val="800000"/>
+          <w:kern w:val="0"/>
+          <w:sz w:val="16"/>
+          <w14:ligatures w14:val="none"/>
+        </w:rPr>
+        <w:t>'Frequency[Hz]'</w:t>
+      </w:r>
+      <w:r>
+        <w:rPr>
+          <w:rFonts w:ascii="Lucida Console" w:eastAsia="Calibri" w:hAnsi="Lucida Console" w:cs="Arial"/>
+          <w:noProof/>
+          <w:color w:val="000000"/>
+          <w:kern w:val="0"/>
+          <w:sz w:val="16"/>
+          <w14:ligatures w14:val="none"/>
+        </w:rPr>
+        <w:t>);</w:t>
+      </w:r>
+      <w:r>
+        <w:rPr>
+          <w:rFonts w:ascii="Lucida Console" w:eastAsia="Calibri" w:hAnsi="Lucida Console" w:cs="Arial"/>
+          <w:noProof/>
+          <w:color w:val="000000"/>
+          <w:kern w:val="0"/>
+          <w:sz w:val="16"/>
+          <w14:ligatures w14:val="none"/>
+        </w:rPr>
+        <w:br/>
+        <w:t>ylabel(</w:t>
+      </w:r>
+      <w:r>
+        <w:rPr>
+          <w:rFonts w:ascii="Lucida Console" w:eastAsia="Calibri" w:hAnsi="Lucida Console" w:cs="Arial"/>
+          <w:noProof/>
+          <w:color w:val="800000"/>
+          <w:kern w:val="0"/>
+          <w:sz w:val="16"/>
+          <w14:ligatures w14:val="none"/>
+        </w:rPr>
+        <w:t>'Amplitude'</w:t>
+      </w:r>
+      <w:r>
+        <w:rPr>
+          <w:rFonts w:ascii="Lucida Console" w:eastAsia="Calibri" w:hAnsi="Lucida Console" w:cs="Arial"/>
+          <w:noProof/>
+          <w:color w:val="000000"/>
+          <w:kern w:val="0"/>
+          <w:sz w:val="16"/>
+          <w14:ligatures w14:val="none"/>
+        </w:rPr>
+        <w:t>);</w:t>
+      </w:r>
+      <w:r>
+        <w:rPr>
+          <w:rFonts w:ascii="Lucida Console" w:eastAsia="Calibri" w:hAnsi="Lucida Console" w:cs="Arial"/>
+          <w:noProof/>
+          <w:color w:val="000000"/>
+          <w:kern w:val="0"/>
+          <w:sz w:val="16"/>
+          <w14:ligatures w14:val="none"/>
+        </w:rPr>
+        <w:br/>
+      </w:r>
+      <w:r>
+        <w:rPr>
+          <w:rFonts w:ascii="Lucida Console" w:eastAsia="Calibri" w:hAnsi="Lucida Console" w:cs="Arial"/>
+          <w:noProof/>
+          <w:color w:val="000000"/>
+          <w:kern w:val="0"/>
+          <w:sz w:val="16"/>
+          <w14:ligatures w14:val="none"/>
+        </w:rPr>
+        <w:br/>
+        <w:t>subplot(4,1,3)</w:t>
+      </w:r>
+      <w:r>
+        <w:rPr>
+          <w:rFonts w:ascii="Lucida Console" w:eastAsia="Calibri" w:hAnsi="Lucida Console" w:cs="Arial"/>
+          <w:noProof/>
+          <w:color w:val="000000"/>
+          <w:kern w:val="0"/>
+          <w:sz w:val="16"/>
+          <w14:ligatures w14:val="none"/>
+        </w:rPr>
+        <w:br/>
+        <w:t>[FFT_amp_d,FFT_freq] = FFT(Fs,d,0);</w:t>
+      </w:r>
+      <w:r>
+        <w:rPr>
+          <w:rFonts w:ascii="Lucida Console" w:eastAsia="Calibri" w:hAnsi="Lucida Console" w:cs="Arial"/>
+          <w:noProof/>
+          <w:color w:val="000000"/>
+          <w:kern w:val="0"/>
+          <w:sz w:val="16"/>
+          <w14:ligatures w14:val="none"/>
+        </w:rPr>
+        <w:br/>
+        <w:t>plot(FFT_freq,FFT_amp_d)</w:t>
+      </w:r>
+      <w:r>
+        <w:rPr>
+          <w:rFonts w:ascii="Lucida Console" w:eastAsia="Calibri" w:hAnsi="Lucida Console" w:cs="Arial"/>
+          <w:noProof/>
+          <w:color w:val="000000"/>
+          <w:kern w:val="0"/>
+          <w:sz w:val="16"/>
+          <w14:ligatures w14:val="none"/>
+        </w:rPr>
+        <w:br/>
+        <w:t>xlim(limit)</w:t>
+      </w:r>
+      <w:r>
+        <w:rPr>
+          <w:rFonts w:ascii="Lucida Console" w:eastAsia="Calibri" w:hAnsi="Lucida Console" w:cs="Arial"/>
+          <w:noProof/>
+          <w:color w:val="000000"/>
+          <w:kern w:val="0"/>
+          <w:sz w:val="16"/>
+          <w14:ligatures w14:val="none"/>
+        </w:rPr>
+        <w:br/>
+        <w:t>title(</w:t>
+      </w:r>
+      <w:r>
+        <w:rPr>
+          <w:rFonts w:ascii="Lucida Console" w:eastAsia="Calibri" w:hAnsi="Lucida Console" w:cs="Arial"/>
+          <w:noProof/>
+          <w:color w:val="800000"/>
+          <w:kern w:val="0"/>
+          <w:sz w:val="16"/>
+          <w14:ligatures w14:val="none"/>
+        </w:rPr>
+        <w:t>'Corrupted signal'</w:t>
+      </w:r>
+      <w:r>
+        <w:rPr>
+          <w:rFonts w:ascii="Lucida Console" w:eastAsia="Calibri" w:hAnsi="Lucida Console" w:cs="Arial"/>
+          <w:noProof/>
+          <w:color w:val="000000"/>
+          <w:kern w:val="0"/>
+          <w:sz w:val="16"/>
+          <w14:ligatures w14:val="none"/>
+        </w:rPr>
+        <w:t>);</w:t>
+      </w:r>
+      <w:r>
+        <w:rPr>
+          <w:rFonts w:ascii="Lucida Console" w:eastAsia="Calibri" w:hAnsi="Lucida Console" w:cs="Arial"/>
+          <w:noProof/>
+          <w:color w:val="000000"/>
+          <w:kern w:val="0"/>
+          <w:sz w:val="16"/>
+          <w14:ligatures w14:val="none"/>
+        </w:rPr>
+        <w:br/>
+        <w:t>xlabel(</w:t>
+      </w:r>
+      <w:r>
+        <w:rPr>
+          <w:rFonts w:ascii="Lucida Console" w:eastAsia="Calibri" w:hAnsi="Lucida Console" w:cs="Arial"/>
+          <w:noProof/>
+          <w:color w:val="800000"/>
+          <w:kern w:val="0"/>
+          <w:sz w:val="16"/>
+          <w14:ligatures w14:val="none"/>
+        </w:rPr>
+        <w:t>'Frequency[Hz]'</w:t>
+      </w:r>
+      <w:r>
+        <w:rPr>
+          <w:rFonts w:ascii="Lucida Console" w:eastAsia="Calibri" w:hAnsi="Lucida Console" w:cs="Arial"/>
+          <w:noProof/>
+          <w:color w:val="000000"/>
+          <w:kern w:val="0"/>
+          <w:sz w:val="16"/>
+          <w14:ligatures w14:val="none"/>
+        </w:rPr>
+        <w:t>);</w:t>
+      </w:r>
+      <w:r>
+        <w:rPr>
+          <w:rFonts w:ascii="Lucida Console" w:eastAsia="Calibri" w:hAnsi="Lucida Console" w:cs="Arial"/>
+          <w:noProof/>
+          <w:color w:val="000000"/>
+          <w:kern w:val="0"/>
+          <w:sz w:val="16"/>
+          <w14:ligatures w14:val="none"/>
+        </w:rPr>
+        <w:br/>
+        <w:t>ylabel(</w:t>
+      </w:r>
+      <w:r>
+        <w:rPr>
+          <w:rFonts w:ascii="Lucida Console" w:eastAsia="Calibri" w:hAnsi="Lucida Console" w:cs="Arial"/>
+          <w:noProof/>
+          <w:color w:val="800000"/>
+          <w:kern w:val="0"/>
+          <w:sz w:val="16"/>
+          <w14:ligatures w14:val="none"/>
+        </w:rPr>
+        <w:t>'Amplitude'</w:t>
+      </w:r>
+      <w:r>
+        <w:rPr>
+          <w:rFonts w:ascii="Lucida Console" w:eastAsia="Calibri" w:hAnsi="Lucida Console" w:cs="Arial"/>
+          <w:noProof/>
+          <w:color w:val="000000"/>
+          <w:kern w:val="0"/>
+          <w:sz w:val="16"/>
+          <w14:ligatures w14:val="none"/>
+        </w:rPr>
+        <w:t>);</w:t>
+      </w:r>
+      <w:r>
+        <w:rPr>
+          <w:rFonts w:ascii="Lucida Console" w:eastAsia="Calibri" w:hAnsi="Lucida Console" w:cs="Arial"/>
+          <w:noProof/>
+          <w:color w:val="000000"/>
+          <w:kern w:val="0"/>
+          <w:sz w:val="16"/>
+          <w14:ligatures w14:val="none"/>
+        </w:rPr>
+        <w:br/>
+      </w:r>
+      <w:r>
+        <w:rPr>
+          <w:rFonts w:ascii="Lucida Console" w:eastAsia="Calibri" w:hAnsi="Lucida Console" w:cs="Arial"/>
+          <w:noProof/>
+          <w:color w:val="000000"/>
+          <w:kern w:val="0"/>
+          <w:sz w:val="16"/>
+          <w14:ligatures w14:val="none"/>
+        </w:rPr>
+        <w:br/>
+        <w:t>subplot(4,1,4)</w:t>
+      </w:r>
+      <w:r>
+        <w:rPr>
+          <w:rFonts w:ascii="Lucida Console" w:eastAsia="Calibri" w:hAnsi="Lucida Console" w:cs="Arial"/>
+          <w:noProof/>
+          <w:color w:val="000000"/>
+          <w:kern w:val="0"/>
+          <w:sz w:val="16"/>
+          <w14:ligatures w14:val="none"/>
+        </w:rPr>
+        <w:br/>
+        <w:t>[FFT_amp_filt,FFT_freq] = FFT(Fs,e,0);</w:t>
+      </w:r>
+      <w:r>
+        <w:rPr>
+          <w:rFonts w:ascii="Lucida Console" w:eastAsia="Calibri" w:hAnsi="Lucida Console" w:cs="Arial"/>
+          <w:noProof/>
+          <w:color w:val="000000"/>
+          <w:kern w:val="0"/>
+          <w:sz w:val="16"/>
+          <w14:ligatures w14:val="none"/>
+        </w:rPr>
+        <w:br/>
+        <w:t>plot(FFT_freq,FFT_amp_filt)</w:t>
+      </w:r>
+      <w:r>
+        <w:rPr>
+          <w:rFonts w:ascii="Lucida Console" w:eastAsia="Calibri" w:hAnsi="Lucida Console" w:cs="Arial"/>
+          <w:noProof/>
+          <w:color w:val="000000"/>
+          <w:kern w:val="0"/>
+          <w:sz w:val="16"/>
+          <w14:ligatures w14:val="none"/>
+        </w:rPr>
+        <w:br/>
+        <w:t>xlim(limit)</w:t>
+      </w:r>
+      <w:r>
+        <w:rPr>
+          <w:rFonts w:ascii="Lucida Console" w:eastAsia="Calibri" w:hAnsi="Lucida Console" w:cs="Arial"/>
+          <w:noProof/>
+          <w:color w:val="000000"/>
+          <w:kern w:val="0"/>
+          <w:sz w:val="16"/>
+          <w14:ligatures w14:val="none"/>
+        </w:rPr>
+        <w:br/>
+        <w:t>title(strcat(</w:t>
+      </w:r>
+      <w:r>
+        <w:rPr>
+          <w:rFonts w:ascii="Lucida Console" w:eastAsia="Calibri" w:hAnsi="Lucida Console" w:cs="Arial"/>
+          <w:noProof/>
+          <w:color w:val="800000"/>
+          <w:kern w:val="0"/>
+          <w:sz w:val="16"/>
+          <w14:ligatures w14:val="none"/>
+        </w:rPr>
+        <w:t>'Filter signal  '</w:t>
+      </w:r>
+      <w:r>
+        <w:rPr>
+          <w:rFonts w:ascii="Lucida Console" w:eastAsia="Calibri" w:hAnsi="Lucida Console" w:cs="Arial"/>
+          <w:noProof/>
+          <w:color w:val="000000"/>
+          <w:kern w:val="0"/>
+          <w:sz w:val="16"/>
+          <w14:ligatures w14:val="none"/>
+        </w:rPr>
+        <w:t>,model_info));</w:t>
+      </w:r>
+      <w:r>
+        <w:rPr>
+          <w:rFonts w:ascii="Lucida Console" w:eastAsia="Calibri" w:hAnsi="Lucida Console" w:cs="Arial"/>
+          <w:noProof/>
+          <w:color w:val="000000"/>
+          <w:kern w:val="0"/>
+          <w:sz w:val="16"/>
+          <w14:ligatures w14:val="none"/>
+        </w:rPr>
+        <w:br/>
+        <w:t>xlabel(</w:t>
+      </w:r>
+      <w:r>
+        <w:rPr>
+          <w:rFonts w:ascii="Lucida Console" w:eastAsia="Calibri" w:hAnsi="Lucida Console" w:cs="Arial"/>
+          <w:noProof/>
+          <w:color w:val="800000"/>
+          <w:kern w:val="0"/>
+          <w:sz w:val="16"/>
+          <w14:ligatures w14:val="none"/>
+        </w:rPr>
+        <w:t>'Frequency[Hz]'</w:t>
+      </w:r>
+      <w:r>
+        <w:rPr>
+          <w:rFonts w:ascii="Lucida Console" w:eastAsia="Calibri" w:hAnsi="Lucida Console" w:cs="Arial"/>
+          <w:noProof/>
+          <w:color w:val="000000"/>
+          <w:kern w:val="0"/>
+          <w:sz w:val="16"/>
+          <w14:ligatures w14:val="none"/>
+        </w:rPr>
+        <w:t>);</w:t>
+      </w:r>
+      <w:r>
+        <w:rPr>
+          <w:rFonts w:ascii="Lucida Console" w:eastAsia="Calibri" w:hAnsi="Lucida Console" w:cs="Arial"/>
+          <w:noProof/>
+          <w:color w:val="000000"/>
+          <w:kern w:val="0"/>
+          <w:sz w:val="16"/>
+          <w14:ligatures w14:val="none"/>
+        </w:rPr>
+        <w:br/>
+        <w:t>ylabel(</w:t>
+      </w:r>
+      <w:r>
+        <w:rPr>
+          <w:rFonts w:ascii="Lucida Console" w:eastAsia="Calibri" w:hAnsi="Lucida Console" w:cs="Arial"/>
+          <w:noProof/>
+          <w:color w:val="800000"/>
+          <w:kern w:val="0"/>
+          <w:sz w:val="16"/>
+          <w14:ligatures w14:val="none"/>
+        </w:rPr>
+        <w:t>'Amplitude'</w:t>
+      </w:r>
+      <w:r>
+        <w:rPr>
+          <w:rFonts w:ascii="Lucida Console" w:eastAsia="Calibri" w:hAnsi="Lucida Console" w:cs="Arial"/>
+          <w:noProof/>
+          <w:color w:val="000000"/>
+          <w:kern w:val="0"/>
+          <w:sz w:val="16"/>
+          <w14:ligatures w14:val="none"/>
+        </w:rPr>
+        <w:t>);</w:t>
+      </w:r>
+      <w:r>
+        <w:rPr>
+          <w:rFonts w:ascii="Lucida Console" w:eastAsia="Calibri" w:hAnsi="Lucida Console" w:cs="Arial"/>
+          <w:noProof/>
+          <w:color w:val="000000"/>
+          <w:kern w:val="0"/>
+          <w:sz w:val="16"/>
+          <w14:ligatures w14:val="none"/>
+        </w:rPr>
+        <w:br/>
+      </w:r>
+      <w:r>
+        <w:rPr>
+          <w:rFonts w:ascii="Lucida Console" w:eastAsia="Calibri" w:hAnsi="Lucida Console" w:cs="Arial"/>
+          <w:noProof/>
+          <w:color w:val="000000"/>
+          <w:kern w:val="0"/>
+          <w:sz w:val="16"/>
+          <w14:ligatures w14:val="none"/>
+        </w:rPr>
+        <w:br/>
+        <w:t xml:space="preserve">linkaxes([subplot(4,1,1) subplot(4,1,2) subplot(4,1,3) subplot(4,1,4)], </w:t>
+      </w:r>
+      <w:r>
+        <w:rPr>
+          <w:rFonts w:ascii="Lucida Console" w:eastAsia="Calibri" w:hAnsi="Lucida Console" w:cs="Arial"/>
+          <w:noProof/>
+          <w:color w:val="800000"/>
+          <w:kern w:val="0"/>
+          <w:sz w:val="16"/>
+          <w14:ligatures w14:val="none"/>
+        </w:rPr>
+        <w:t>'x'</w:t>
+      </w:r>
+      <w:r>
+        <w:rPr>
+          <w:rFonts w:ascii="Lucida Console" w:eastAsia="Calibri" w:hAnsi="Lucida Console" w:cs="Arial"/>
+          <w:noProof/>
+          <w:color w:val="000000"/>
+          <w:kern w:val="0"/>
+          <w:sz w:val="16"/>
+          <w14:ligatures w14:val="none"/>
+        </w:rPr>
+        <w:t>);</w:t>
+      </w:r>
+    </w:p>
+    <w:p>
+      <w:pPr>
+        <w:pBdr>
+          <w:top w:val="single" w:sz="2" w:space="10" w:color="CCCCCC"/>
+          <w:left w:val="single" w:sz="2" w:space="10" w:color="CCCCCC"/>
+          <w:bottom w:val="single" w:sz="2" w:space="10" w:color="CCCCCC"/>
+          <w:right w:val="single" w:sz="2" w:space="10" w:color="CCCCCC"/>
+          <w:between w:val="single" w:sz="4" w:space="0" w:color="auto"/>
+        </w:pBdr>
+        <w:shd w:val="clear" w:color="auto" w:fill="F3F3F3"/>
+        <w:spacing w:line="360" w:lineRule="auto"/>
+        <w:rPr>
+          <w:rFonts w:ascii="Lucida Console" w:eastAsia="Calibri" w:hAnsi="Lucida Console" w:cs="Arial"/>
+          <w:noProof/>
+          <w:kern w:val="0"/>
+          <w:sz w:val="16"/>
+          <w14:ligatures w14:val="none"/>
+        </w:rPr>
+      </w:pPr>
+      <w:r>
+        <w:rPr>
+          <w:rFonts w:ascii="Lucida Console" w:eastAsia="Calibri" w:hAnsi="Lucida Console" w:cs="Arial"/>
+          <w:noProof/>
+          <w:kern w:val="0"/>
+          <w:sz w:val="16"/>
+          <w14:ligatures w14:val="none"/>
+        </w:rPr>
+        <w:t>sound(e,44100)</w:t>
+      </w:r>
+    </w:p>
+    <w:p>
+      <w:pPr>
+        <w:pBdr>
+          <w:top w:val="single" w:sz="2" w:space="10" w:color="CCCCCC"/>
+          <w:left w:val="single" w:sz="2" w:space="10" w:color="CCCCCC"/>
+          <w:bottom w:val="single" w:sz="2" w:space="10" w:color="CCCCCC"/>
+          <w:right w:val="single" w:sz="2" w:space="10" w:color="CCCCCC"/>
+          <w:between w:val="single" w:sz="4" w:space="0" w:color="auto"/>
+        </w:pBdr>
+        <w:shd w:val="clear" w:color="auto" w:fill="F3F3F3"/>
+        <w:spacing w:line="360" w:lineRule="auto"/>
+        <w:rPr>
+          <w:rFonts w:ascii="Lucida Console" w:eastAsia="Calibri" w:hAnsi="Lucida Console" w:cs="Arial"/>
+          <w:noProof/>
+          <w:kern w:val="0"/>
+          <w:sz w:val="16"/>
+          <w14:ligatures w14:val="none"/>
+        </w:rPr>
+      </w:pPr>
+      <w:r>
+        <w:rPr>
+          <w:rFonts w:ascii="Lucida Console" w:eastAsia="Calibri" w:hAnsi="Lucida Console" w:cs="Arial"/>
+          <w:noProof/>
+          <w:kern w:val="0"/>
+          <w:sz w:val="16"/>
+          <w14:ligatures w14:val="none"/>
+        </w:rPr>
+        <w:t>sound(d,44100)</w:t>
+      </w:r>
+    </w:p>
+    <w:p>
+      <w:pPr>
+        <w:pBdr>
+          <w:top w:val="single" w:sz="2" w:space="10" w:color="CCCCCC"/>
+          <w:left w:val="single" w:sz="2" w:space="10" w:color="CCCCCC"/>
+          <w:bottom w:val="single" w:sz="2" w:space="10" w:color="CCCCCC"/>
+          <w:right w:val="single" w:sz="2" w:space="10" w:color="CCCCCC"/>
+          <w:between w:val="single" w:sz="4" w:space="0" w:color="auto"/>
+        </w:pBdr>
+        <w:shd w:val="clear" w:color="auto" w:fill="F3F3F3"/>
+        <w:spacing w:line="360" w:lineRule="auto"/>
+        <w:rPr>
+          <w:rFonts w:ascii="Lucida Console" w:eastAsia="Calibri" w:hAnsi="Lucida Console" w:cs="Arial"/>
+          <w:noProof/>
+          <w:kern w:val="0"/>
+          <w:sz w:val="16"/>
+          <w14:ligatures w14:val="none"/>
+        </w:rPr>
+      </w:pPr>
+      <w:r>
+        <w:rPr>
+          <w:rFonts w:ascii="Lucida Console" w:eastAsia="Calibri" w:hAnsi="Lucida Console" w:cs="Arial"/>
+          <w:noProof/>
+          <w:kern w:val="0"/>
+          <w:sz w:val="16"/>
+          <w14:ligatures w14:val="none"/>
+        </w:rPr>
+        <w:t>sound(signal,44100)</w:t>
+      </w:r>
+    </w:p>
+    <w:p>
+      <w:pPr>
+        <w:pBdr>
+          <w:top w:val="single" w:sz="2" w:space="10" w:color="CCCCCC"/>
+          <w:left w:val="single" w:sz="2" w:space="10" w:color="CCCCCC"/>
+          <w:bottom w:val="single" w:sz="2" w:space="10" w:color="CCCCCC"/>
+          <w:right w:val="single" w:sz="2" w:space="10" w:color="CCCCCC"/>
+          <w:between w:val="single" w:sz="4" w:space="0" w:color="auto"/>
+        </w:pBdr>
+        <w:shd w:val="clear" w:color="auto" w:fill="F3F3F3"/>
+        <w:spacing w:line="360" w:lineRule="auto"/>
+        <w:rPr>
+          <w:rFonts w:ascii="Lucida Console" w:eastAsia="Calibri" w:hAnsi="Lucida Console" w:cs="Arial"/>
+          <w:noProof/>
+          <w:kern w:val="0"/>
+          <w:sz w:val="16"/>
+          <w14:ligatures w14:val="none"/>
+        </w:rPr>
+      </w:pPr>
+      <w:r>
+        <w:rPr>
+          <w:rFonts w:ascii="Lucida Console" w:eastAsia="Calibri" w:hAnsi="Lucida Console" w:cs="Arial"/>
+          <w:noProof/>
+          <w:kern w:val="0"/>
+          <w:sz w:val="16"/>
+          <w14:ligatures w14:val="none"/>
+        </w:rPr>
+        <w:t>sound(noise,44100)</w:t>
+      </w:r>
+    </w:p>
+    <w:p>
+      <w:pPr>
+        <w:keepNext/>
+        <w:keepLines/>
+        <w:spacing w:before="40" w:after="0"/>
+        <w:outlineLvl w:val="1"/>
+        <w:rPr>
+          <w:rFonts w:ascii="Calibri Light" w:eastAsia="Times New Roman" w:hAnsi="Calibri Light" w:cs="Times New Roman"/>
+          <w:color w:val="2F5496"/>
+          <w:kern w:val="0"/>
+          <w:sz w:val="26"/>
+          <w:szCs w:val="26"/>
+          <w14:ligatures w14:val="none"/>
+        </w:rPr>
+      </w:pPr>
+      <w:r>
+        <w:rPr>
+          <w:rFonts w:ascii="Calibri Light" w:eastAsia="Times New Roman" w:hAnsi="Calibri Light" w:cs="Times New Roman"/>
+          <w:color w:val="2F5496"/>
+          <w:kern w:val="0"/>
+          <w:sz w:val="26"/>
+          <w:szCs w:val="26"/>
+          <w14:ligatures w14:val="none"/>
+        </w:rPr>
+        <w:t>Functions</w:t>
+      </w:r>
+    </w:p>
+    <w:p>
+      <w:pPr>
+        <w:pBdr>
+          <w:top w:val="single" w:sz="2" w:space="10" w:color="CCCCCC"/>
+          <w:left w:val="single" w:sz="2" w:space="10" w:color="CCCCCC"/>
+          <w:bottom w:val="single" w:sz="2" w:space="10" w:color="CCCCCC"/>
+          <w:right w:val="single" w:sz="2" w:space="10" w:color="CCCCCC"/>
+          <w:between w:val="single" w:sz="4" w:space="0" w:color="auto"/>
+        </w:pBdr>
+        <w:shd w:val="clear" w:color="auto" w:fill="F3F3F3"/>
+        <w:spacing w:line="360" w:lineRule="auto"/>
+        <w:rPr>
+          <w:rFonts w:ascii="Lucida Console" w:eastAsia="Calibri" w:hAnsi="Lucida Console" w:cs="Arial"/>
+          <w:noProof/>
+          <w:color w:val="000000"/>
+          <w:kern w:val="0"/>
+          <w:sz w:val="16"/>
+          <w14:ligatures w14:val="none"/>
+        </w:rPr>
+      </w:pPr>
+      <w:r>
+        <w:rPr>
+          <w:rFonts w:ascii="Lucida Console" w:eastAsia="Calibri" w:hAnsi="Lucida Console" w:cs="Arial"/>
+          <w:noProof/>
+          <w:color w:val="0000FF"/>
+          <w:kern w:val="0"/>
+          <w:sz w:val="16"/>
+          <w14:ligatures w14:val="none"/>
+        </w:rPr>
+        <w:t>function</w:t>
+      </w:r>
+      <w:r>
+        <w:rPr>
+          <w:rFonts w:ascii="Lucida Console" w:eastAsia="Calibri" w:hAnsi="Lucida Console" w:cs="Arial"/>
+          <w:noProof/>
+          <w:color w:val="000000"/>
+          <w:kern w:val="0"/>
+          <w:sz w:val="16"/>
+          <w14:ligatures w14:val="none"/>
+        </w:rPr>
+        <w:t xml:space="preserve"> [yn,en,S] = LMSadapt(un,dn,S)</w:t>
+      </w:r>
+      <w:r>
+        <w:rPr>
+          <w:rFonts w:ascii="Lucida Console" w:eastAsia="Calibri" w:hAnsi="Lucida Console" w:cs="Arial"/>
+          <w:noProof/>
+          <w:color w:val="000000"/>
+          <w:kern w:val="0"/>
+          <w:sz w:val="16"/>
+          <w14:ligatures w14:val="none"/>
+        </w:rPr>
+        <w:br/>
+        <w:t xml:space="preserve">    mu = S.step;</w:t>
+      </w:r>
+      <w:r>
+        <w:rPr>
+          <w:rFonts w:ascii="Lucida Console" w:eastAsia="Calibri" w:hAnsi="Lucida Console" w:cs="Arial"/>
+          <w:noProof/>
+          <w:color w:val="000000"/>
+          <w:kern w:val="0"/>
+          <w:sz w:val="16"/>
+          <w14:ligatures w14:val="none"/>
+        </w:rPr>
+        <w:br/>
+        <w:t xml:space="preserve">    N = length(un); </w:t>
+      </w:r>
+      <w:r>
+        <w:rPr>
+          <w:rFonts w:ascii="Lucida Console" w:eastAsia="Calibri" w:hAnsi="Lucida Console" w:cs="Arial"/>
+          <w:noProof/>
+          <w:color w:val="008000"/>
+          <w:kern w:val="0"/>
+          <w:sz w:val="16"/>
+          <w14:ligatures w14:val="none"/>
+        </w:rPr>
+        <w:t>% number of samples un = dn</w:t>
+      </w:r>
+      <w:r>
+        <w:rPr>
+          <w:rFonts w:ascii="Lucida Console" w:eastAsia="Calibri" w:hAnsi="Lucida Console" w:cs="Arial"/>
+          <w:noProof/>
+          <w:color w:val="000000"/>
+          <w:kern w:val="0"/>
+          <w:sz w:val="16"/>
+          <w14:ligatures w14:val="none"/>
+        </w:rPr>
+        <w:br/>
+        <w:t xml:space="preserve">    yn = zeros(N,1); </w:t>
+      </w:r>
+      <w:r>
+        <w:rPr>
+          <w:rFonts w:ascii="Lucida Console" w:eastAsia="Calibri" w:hAnsi="Lucida Console" w:cs="Arial"/>
+          <w:noProof/>
+          <w:color w:val="008000"/>
+          <w:kern w:val="0"/>
+          <w:sz w:val="16"/>
+          <w14:ligatures w14:val="none"/>
+        </w:rPr>
+        <w:t>% initialize filter output vector (estimation y2')</w:t>
+      </w:r>
+      <w:r>
+        <w:rPr>
+          <w:rFonts w:ascii="Lucida Console" w:eastAsia="Calibri" w:hAnsi="Lucida Console" w:cs="Arial"/>
+          <w:noProof/>
+          <w:color w:val="000000"/>
+          <w:kern w:val="0"/>
+          <w:sz w:val="16"/>
+          <w14:ligatures w14:val="none"/>
+        </w:rPr>
+        <w:br/>
+        <w:t xml:space="preserve">    w = S.coeffs; </w:t>
+      </w:r>
+      <w:r>
+        <w:rPr>
+          <w:rFonts w:ascii="Lucida Console" w:eastAsia="Calibri" w:hAnsi="Lucida Console" w:cs="Arial"/>
+          <w:noProof/>
+          <w:color w:val="008000"/>
+          <w:kern w:val="0"/>
+          <w:sz w:val="16"/>
+          <w14:ligatures w14:val="none"/>
+        </w:rPr>
+        <w:t>% initialize filter coefficient vector</w:t>
+      </w:r>
+      <w:r>
+        <w:rPr>
+          <w:rFonts w:ascii="Lucida Console" w:eastAsia="Calibri" w:hAnsi="Lucida Console" w:cs="Arial"/>
+          <w:noProof/>
+          <w:color w:val="000000"/>
+          <w:kern w:val="0"/>
+          <w:sz w:val="16"/>
+          <w14:ligatures w14:val="none"/>
+        </w:rPr>
+        <w:br/>
+        <w:t xml:space="preserve">    en = zeros(N,1); </w:t>
+      </w:r>
+      <w:r>
+        <w:rPr>
+          <w:rFonts w:ascii="Lucida Console" w:eastAsia="Calibri" w:hAnsi="Lucida Console" w:cs="Arial"/>
+          <w:noProof/>
+          <w:color w:val="008000"/>
+          <w:kern w:val="0"/>
+          <w:sz w:val="16"/>
+          <w14:ligatures w14:val="none"/>
+        </w:rPr>
+        <w:t>% initialize error vector</w:t>
+      </w:r>
+      <w:r>
+        <w:rPr>
+          <w:rFonts w:ascii="Lucida Console" w:eastAsia="Calibri" w:hAnsi="Lucida Console" w:cs="Arial"/>
+          <w:noProof/>
+          <w:color w:val="000000"/>
+          <w:kern w:val="0"/>
+          <w:sz w:val="16"/>
+          <w14:ligatures w14:val="none"/>
+        </w:rPr>
+        <w:br/>
+      </w:r>
+      <w:r>
+        <w:rPr>
+          <w:rFonts w:ascii="Lucida Console" w:eastAsia="Calibri" w:hAnsi="Lucida Console" w:cs="Arial"/>
+          <w:noProof/>
+          <w:color w:val="000000"/>
+          <w:kern w:val="0"/>
+          <w:sz w:val="16"/>
+          <w14:ligatures w14:val="none"/>
+        </w:rPr>
+        <w:lastRenderedPageBreak/>
+        <w:t xml:space="preserve">    M = length(S.coeffs);</w:t>
+      </w:r>
+      <w:r>
+        <w:rPr>
+          <w:rFonts w:ascii="Lucida Console" w:eastAsia="Calibri" w:hAnsi="Lucida Console" w:cs="Arial"/>
+          <w:noProof/>
+          <w:color w:val="000000"/>
+          <w:kern w:val="0"/>
+          <w:sz w:val="16"/>
+          <w14:ligatures w14:val="none"/>
+        </w:rPr>
+        <w:br/>
+        <w:t xml:space="preserve">    S.W = zeros(M,N); </w:t>
+      </w:r>
+      <w:r>
+        <w:rPr>
+          <w:rFonts w:ascii="Lucida Console" w:eastAsia="Calibri" w:hAnsi="Lucida Console" w:cs="Arial"/>
+          <w:noProof/>
+          <w:color w:val="008000"/>
+          <w:kern w:val="0"/>
+          <w:sz w:val="16"/>
+          <w14:ligatures w14:val="none"/>
+        </w:rPr>
+        <w:t>% filter coefficient matrix for coeff. history</w:t>
+      </w:r>
+      <w:r>
+        <w:rPr>
+          <w:rFonts w:ascii="Lucida Console" w:eastAsia="Calibri" w:hAnsi="Lucida Console" w:cs="Arial"/>
+          <w:noProof/>
+          <w:color w:val="000000"/>
+          <w:kern w:val="0"/>
+          <w:sz w:val="16"/>
+          <w14:ligatures w14:val="none"/>
+        </w:rPr>
+        <w:br/>
+        <w:t xml:space="preserve">    </w:t>
+      </w:r>
+      <w:r>
+        <w:rPr>
+          <w:rFonts w:ascii="Lucida Console" w:eastAsia="Calibri" w:hAnsi="Lucida Console" w:cs="Arial"/>
+          <w:noProof/>
+          <w:color w:val="0000FF"/>
+          <w:kern w:val="0"/>
+          <w:sz w:val="16"/>
+          <w14:ligatures w14:val="none"/>
+        </w:rPr>
+        <w:t>for</w:t>
+      </w:r>
+      <w:r>
+        <w:rPr>
+          <w:rFonts w:ascii="Lucida Console" w:eastAsia="Calibri" w:hAnsi="Lucida Console" w:cs="Arial"/>
+          <w:noProof/>
+          <w:color w:val="000000"/>
+          <w:kern w:val="0"/>
+          <w:sz w:val="16"/>
+          <w14:ligatures w14:val="none"/>
+        </w:rPr>
+        <w:t xml:space="preserve"> i = 1:N</w:t>
+      </w:r>
+      <w:r>
+        <w:rPr>
+          <w:rFonts w:ascii="Lucida Console" w:eastAsia="Calibri" w:hAnsi="Lucida Console" w:cs="Arial"/>
+          <w:noProof/>
+          <w:color w:val="000000"/>
+          <w:kern w:val="0"/>
+          <w:sz w:val="16"/>
+          <w14:ligatures w14:val="none"/>
+        </w:rPr>
+        <w:br/>
+        <w:t xml:space="preserve">      </w:t>
+      </w:r>
+      <w:r>
+        <w:rPr>
+          <w:rFonts w:ascii="Lucida Console" w:eastAsia="Calibri" w:hAnsi="Lucida Console" w:cs="Arial"/>
+          <w:noProof/>
+          <w:color w:val="0000FF"/>
+          <w:kern w:val="0"/>
+          <w:sz w:val="16"/>
+          <w14:ligatures w14:val="none"/>
+        </w:rPr>
+        <w:t>if</w:t>
+      </w:r>
+      <w:r>
+        <w:rPr>
+          <w:rFonts w:ascii="Lucida Console" w:eastAsia="Calibri" w:hAnsi="Lucida Console" w:cs="Arial"/>
+          <w:noProof/>
+          <w:color w:val="000000"/>
+          <w:kern w:val="0"/>
+          <w:sz w:val="16"/>
+          <w14:ligatures w14:val="none"/>
+        </w:rPr>
+        <w:t xml:space="preserve"> i &lt;= M </w:t>
+      </w:r>
+      <w:r>
+        <w:rPr>
+          <w:rFonts w:ascii="Lucida Console" w:eastAsia="Calibri" w:hAnsi="Lucida Console" w:cs="Arial"/>
+          <w:noProof/>
+          <w:color w:val="008000"/>
+          <w:kern w:val="0"/>
+          <w:sz w:val="16"/>
+          <w14:ligatures w14:val="none"/>
+        </w:rPr>
+        <w:t>% assume zero-samples for delayed data that isn't available</w:t>
+      </w:r>
+      <w:r>
+        <w:rPr>
+          <w:rFonts w:ascii="Lucida Console" w:eastAsia="Calibri" w:hAnsi="Lucida Console" w:cs="Arial"/>
+          <w:noProof/>
+          <w:color w:val="000000"/>
+          <w:kern w:val="0"/>
+          <w:sz w:val="16"/>
+          <w14:ligatures w14:val="none"/>
+        </w:rPr>
+        <w:br/>
+        <w:t xml:space="preserve">          k = i:-1:1;</w:t>
+      </w:r>
+      <w:r>
+        <w:rPr>
+          <w:rFonts w:ascii="Lucida Console" w:eastAsia="Calibri" w:hAnsi="Lucida Console" w:cs="Arial"/>
+          <w:noProof/>
+          <w:color w:val="000000"/>
+          <w:kern w:val="0"/>
+          <w:sz w:val="16"/>
+          <w14:ligatures w14:val="none"/>
+        </w:rPr>
+        <w:br/>
+        <w:t xml:space="preserve">          u = [un(k); zeros(M-numel(k),1)];</w:t>
+      </w:r>
+      <w:r>
+        <w:rPr>
+          <w:rFonts w:ascii="Lucida Console" w:eastAsia="Calibri" w:hAnsi="Lucida Console" w:cs="Arial"/>
+          <w:noProof/>
+          <w:color w:val="000000"/>
+          <w:kern w:val="0"/>
+          <w:sz w:val="16"/>
+          <w14:ligatures w14:val="none"/>
+        </w:rPr>
+        <w:br/>
+        <w:t xml:space="preserve">      </w:t>
+      </w:r>
+      <w:r>
+        <w:rPr>
+          <w:rFonts w:ascii="Lucida Console" w:eastAsia="Calibri" w:hAnsi="Lucida Console" w:cs="Arial"/>
+          <w:noProof/>
+          <w:color w:val="0000FF"/>
+          <w:kern w:val="0"/>
+          <w:sz w:val="16"/>
+          <w14:ligatures w14:val="none"/>
+        </w:rPr>
+        <w:t>else</w:t>
+      </w:r>
+      <w:r>
+        <w:rPr>
+          <w:rFonts w:ascii="Lucida Console" w:eastAsia="Calibri" w:hAnsi="Lucida Console" w:cs="Arial"/>
+          <w:noProof/>
+          <w:color w:val="000000"/>
+          <w:kern w:val="0"/>
+          <w:sz w:val="16"/>
+          <w14:ligatures w14:val="none"/>
+        </w:rPr>
+        <w:br/>
+        <w:t xml:space="preserve">          u = un(i:-1:i-M+1); </w:t>
+      </w:r>
+      <w:r>
+        <w:rPr>
+          <w:rFonts w:ascii="Lucida Console" w:eastAsia="Calibri" w:hAnsi="Lucida Console" w:cs="Arial"/>
+          <w:noProof/>
+          <w:color w:val="008000"/>
+          <w:kern w:val="0"/>
+          <w:sz w:val="16"/>
+          <w14:ligatures w14:val="none"/>
+        </w:rPr>
+        <w:t>% M samples of x in reverse order</w:t>
+      </w:r>
+      <w:r>
+        <w:rPr>
+          <w:rFonts w:ascii="Lucida Console" w:eastAsia="Calibri" w:hAnsi="Lucida Console" w:cs="Arial"/>
+          <w:noProof/>
+          <w:color w:val="000000"/>
+          <w:kern w:val="0"/>
+          <w:sz w:val="16"/>
+          <w14:ligatures w14:val="none"/>
+        </w:rPr>
+        <w:br/>
+        <w:t xml:space="preserve">      </w:t>
+      </w:r>
+      <w:r>
+        <w:rPr>
+          <w:rFonts w:ascii="Lucida Console" w:eastAsia="Calibri" w:hAnsi="Lucida Console" w:cs="Arial"/>
+          <w:noProof/>
+          <w:color w:val="0000FF"/>
+          <w:kern w:val="0"/>
+          <w:sz w:val="16"/>
+          <w14:ligatures w14:val="none"/>
+        </w:rPr>
+        <w:t>end</w:t>
+      </w:r>
+      <w:r>
+        <w:rPr>
+          <w:rFonts w:ascii="Lucida Console" w:eastAsia="Calibri" w:hAnsi="Lucida Console" w:cs="Arial"/>
+          <w:noProof/>
+          <w:color w:val="000000"/>
+          <w:kern w:val="0"/>
+          <w:sz w:val="16"/>
+          <w14:ligatures w14:val="none"/>
+        </w:rPr>
+        <w:br/>
+        <w:t xml:space="preserve">      yn(i) = w'*u; </w:t>
+      </w:r>
+      <w:r>
+        <w:rPr>
+          <w:rFonts w:ascii="Lucida Console" w:eastAsia="Calibri" w:hAnsi="Lucida Console" w:cs="Arial"/>
+          <w:noProof/>
+          <w:color w:val="008000"/>
+          <w:kern w:val="0"/>
+          <w:sz w:val="16"/>
+          <w14:ligatures w14:val="none"/>
+        </w:rPr>
+        <w:t>% filter output</w:t>
+      </w:r>
+      <w:r>
+        <w:rPr>
+          <w:rFonts w:ascii="Lucida Console" w:eastAsia="Calibri" w:hAnsi="Lucida Console" w:cs="Arial"/>
+          <w:noProof/>
+          <w:color w:val="000000"/>
+          <w:kern w:val="0"/>
+          <w:sz w:val="16"/>
+          <w14:ligatures w14:val="none"/>
+        </w:rPr>
+        <w:br/>
+        <w:t xml:space="preserve">      en(i) = dn(i) - yn(i); </w:t>
+      </w:r>
+      <w:r>
+        <w:rPr>
+          <w:rFonts w:ascii="Lucida Console" w:eastAsia="Calibri" w:hAnsi="Lucida Console" w:cs="Arial"/>
+          <w:noProof/>
+          <w:color w:val="008000"/>
+          <w:kern w:val="0"/>
+          <w:sz w:val="16"/>
+          <w14:ligatures w14:val="none"/>
+        </w:rPr>
+        <w:t>% error</w:t>
+      </w:r>
+      <w:r>
+        <w:rPr>
+          <w:rFonts w:ascii="Lucida Console" w:eastAsia="Calibri" w:hAnsi="Lucida Console" w:cs="Arial"/>
+          <w:noProof/>
+          <w:color w:val="000000"/>
+          <w:kern w:val="0"/>
+          <w:sz w:val="16"/>
+          <w14:ligatures w14:val="none"/>
+        </w:rPr>
+        <w:br/>
+        <w:t xml:space="preserve">      w = w + mu*en(i)'*u; </w:t>
+      </w:r>
+      <w:r>
+        <w:rPr>
+          <w:rFonts w:ascii="Lucida Console" w:eastAsia="Calibri" w:hAnsi="Lucida Console" w:cs="Arial"/>
+          <w:noProof/>
+          <w:color w:val="008000"/>
+          <w:kern w:val="0"/>
+          <w:sz w:val="16"/>
+          <w14:ligatures w14:val="none"/>
+        </w:rPr>
+        <w:t>% update filter coefficients</w:t>
+      </w:r>
+      <w:r>
+        <w:rPr>
+          <w:rFonts w:ascii="Lucida Console" w:eastAsia="Calibri" w:hAnsi="Lucida Console" w:cs="Arial"/>
+          <w:noProof/>
+          <w:color w:val="000000"/>
+          <w:kern w:val="0"/>
+          <w:sz w:val="16"/>
+          <w14:ligatures w14:val="none"/>
+        </w:rPr>
+        <w:br/>
+        <w:t xml:space="preserve">      S.W(:,i) = w; </w:t>
+      </w:r>
+      <w:r>
+        <w:rPr>
+          <w:rFonts w:ascii="Lucida Console" w:eastAsia="Calibri" w:hAnsi="Lucida Console" w:cs="Arial"/>
+          <w:noProof/>
+          <w:color w:val="008000"/>
+          <w:kern w:val="0"/>
+          <w:sz w:val="16"/>
+          <w14:ligatures w14:val="none"/>
+        </w:rPr>
+        <w:t>% store current filter coefficients in matrix</w:t>
+      </w:r>
+      <w:r>
+        <w:rPr>
+          <w:rFonts w:ascii="Lucida Console" w:eastAsia="Calibri" w:hAnsi="Lucida Console" w:cs="Arial"/>
+          <w:noProof/>
+          <w:color w:val="000000"/>
+          <w:kern w:val="0"/>
+          <w:sz w:val="16"/>
+          <w14:ligatures w14:val="none"/>
+        </w:rPr>
+        <w:br/>
+        <w:t xml:space="preserve">    </w:t>
+      </w:r>
+      <w:r>
+        <w:rPr>
+          <w:rFonts w:ascii="Lucida Console" w:eastAsia="Calibri" w:hAnsi="Lucida Console" w:cs="Arial"/>
+          <w:noProof/>
+          <w:color w:val="0000FF"/>
+          <w:kern w:val="0"/>
+          <w:sz w:val="16"/>
+          <w14:ligatures w14:val="none"/>
+        </w:rPr>
+        <w:t>end</w:t>
+      </w:r>
+      <w:r>
+        <w:rPr>
+          <w:rFonts w:ascii="Lucida Console" w:eastAsia="Calibri" w:hAnsi="Lucida Console" w:cs="Arial"/>
+          <w:noProof/>
+          <w:color w:val="000000"/>
+          <w:kern w:val="0"/>
+          <w:sz w:val="16"/>
+          <w14:ligatures w14:val="none"/>
+        </w:rPr>
+        <w:br/>
+        <w:t xml:space="preserve">    S.coeffs  = w ;</w:t>
+      </w:r>
+      <w:r>
+        <w:rPr>
+          <w:rFonts w:ascii="Lucida Console" w:eastAsia="Calibri" w:hAnsi="Lucida Console" w:cs="Arial"/>
+          <w:noProof/>
+          <w:color w:val="000000"/>
+          <w:kern w:val="0"/>
+          <w:sz w:val="16"/>
+          <w14:ligatures w14:val="none"/>
+        </w:rPr>
+        <w:br/>
+      </w:r>
+      <w:r>
+        <w:rPr>
+          <w:rFonts w:ascii="Lucida Console" w:eastAsia="Calibri" w:hAnsi="Lucida Console" w:cs="Arial"/>
+          <w:noProof/>
+          <w:color w:val="0000FF"/>
+          <w:kern w:val="0"/>
+          <w:sz w:val="16"/>
+          <w14:ligatures w14:val="none"/>
+        </w:rPr>
+        <w:t>end</w:t>
+      </w:r>
+    </w:p>
+    <w:p>
+      <w:pPr>
+        <w:pBdr>
+          <w:top w:val="single" w:sz="2" w:space="10" w:color="CCCCCC"/>
+          <w:left w:val="single" w:sz="2" w:space="10" w:color="CCCCCC"/>
+          <w:bottom w:val="single" w:sz="2" w:space="10" w:color="CCCCCC"/>
+          <w:right w:val="single" w:sz="2" w:space="10" w:color="CCCCCC"/>
+          <w:between w:val="single" w:sz="4" w:space="0" w:color="auto"/>
+        </w:pBdr>
+        <w:shd w:val="clear" w:color="auto" w:fill="F3F3F3"/>
+        <w:spacing w:line="360" w:lineRule="auto"/>
+        <w:rPr>
+          <w:rFonts w:ascii="Lucida Console" w:eastAsia="Calibri" w:hAnsi="Lucida Console" w:cs="Arial"/>
+          <w:noProof/>
+          <w:color w:val="000000"/>
+          <w:kern w:val="0"/>
+          <w:sz w:val="16"/>
+          <w14:ligatures w14:val="none"/>
+        </w:rPr>
+      </w:pPr>
+      <w:r>
+        <w:rPr>
+          <w:rFonts w:ascii="Lucida Console" w:eastAsia="Calibri" w:hAnsi="Lucida Console" w:cs="Arial"/>
+          <w:noProof/>
+          <w:color w:val="0000FF"/>
+          <w:kern w:val="0"/>
+          <w:sz w:val="16"/>
+          <w14:ligatures w14:val="none"/>
+        </w:rPr>
+        <w:t>function</w:t>
+      </w:r>
+      <w:r>
+        <w:rPr>
+          <w:rFonts w:ascii="Lucida Console" w:eastAsia="Calibri" w:hAnsi="Lucida Console" w:cs="Arial"/>
+          <w:noProof/>
+          <w:color w:val="000000"/>
+          <w:kern w:val="0"/>
+          <w:sz w:val="16"/>
+          <w14:ligatures w14:val="none"/>
+        </w:rPr>
+        <w:t xml:space="preserve"> [FFT_amp,FFT_freq] = FFT(Fs,signal,display_plot)</w:t>
+      </w:r>
+      <w:r>
+        <w:rPr>
+          <w:rFonts w:ascii="Lucida Console" w:eastAsia="Calibri" w:hAnsi="Lucida Console" w:cs="Arial"/>
+          <w:noProof/>
+          <w:color w:val="000000"/>
+          <w:kern w:val="0"/>
+          <w:sz w:val="16"/>
+          <w14:ligatures w14:val="none"/>
+        </w:rPr>
+        <w:br/>
+        <w:t xml:space="preserve">    N = 2^nextpow2(10*length(signal));</w:t>
+      </w:r>
+      <w:r>
+        <w:rPr>
+          <w:rFonts w:ascii="Lucida Console" w:eastAsia="Calibri" w:hAnsi="Lucida Console" w:cs="Arial"/>
+          <w:noProof/>
+          <w:color w:val="000000"/>
+          <w:kern w:val="0"/>
+          <w:sz w:val="16"/>
+          <w14:ligatures w14:val="none"/>
+        </w:rPr>
+        <w:br/>
+        <w:t xml:space="preserve">    yf_singal = abs(fftshift(fft(signal,N)));</w:t>
+      </w:r>
+      <w:r>
+        <w:rPr>
+          <w:rFonts w:ascii="Lucida Console" w:eastAsia="Calibri" w:hAnsi="Lucida Console" w:cs="Arial"/>
+          <w:noProof/>
+          <w:color w:val="000000"/>
+          <w:kern w:val="0"/>
+          <w:sz w:val="16"/>
+          <w14:ligatures w14:val="none"/>
+        </w:rPr>
+        <w:br/>
+        <w:t xml:space="preserve">    FFT_freq = linspace(-Fs/2,Fs/2,N);</w:t>
+      </w:r>
+      <w:r>
+        <w:rPr>
+          <w:rFonts w:ascii="Lucida Console" w:eastAsia="Calibri" w:hAnsi="Lucida Console" w:cs="Arial"/>
+          <w:noProof/>
+          <w:color w:val="000000"/>
+          <w:kern w:val="0"/>
+          <w:sz w:val="16"/>
+          <w14:ligatures w14:val="none"/>
+        </w:rPr>
+        <w:br/>
+      </w:r>
+      <w:r>
+        <w:rPr>
+          <w:rFonts w:ascii="Lucida Console" w:eastAsia="Calibri" w:hAnsi="Lucida Console" w:cs="Arial"/>
+          <w:noProof/>
+          <w:color w:val="000000"/>
+          <w:kern w:val="0"/>
+          <w:sz w:val="16"/>
+          <w14:ligatures w14:val="none"/>
+        </w:rPr>
+        <w:br/>
+        <w:t xml:space="preserve">    Norm_factor =1/length(signal);</w:t>
+      </w:r>
+      <w:r>
+        <w:rPr>
+          <w:rFonts w:ascii="Lucida Console" w:eastAsia="Calibri" w:hAnsi="Lucida Console" w:cs="Arial"/>
+          <w:noProof/>
+          <w:color w:val="000000"/>
+          <w:kern w:val="0"/>
+          <w:sz w:val="16"/>
+          <w14:ligatures w14:val="none"/>
+        </w:rPr>
+        <w:br/>
+        <w:t xml:space="preserve">    FFT_amp =(Norm_factor*yf_singal);</w:t>
+      </w:r>
+      <w:r>
+        <w:rPr>
+          <w:rFonts w:ascii="Lucida Console" w:eastAsia="Calibri" w:hAnsi="Lucida Console" w:cs="Arial"/>
+          <w:noProof/>
+          <w:color w:val="000000"/>
+          <w:kern w:val="0"/>
+          <w:sz w:val="16"/>
+          <w14:ligatures w14:val="none"/>
+        </w:rPr>
+        <w:br/>
+      </w:r>
+      <w:r>
+        <w:rPr>
+          <w:rFonts w:ascii="Lucida Console" w:eastAsia="Calibri" w:hAnsi="Lucida Console" w:cs="Arial"/>
+          <w:noProof/>
+          <w:color w:val="008000"/>
+          <w:kern w:val="0"/>
+          <w:sz w:val="16"/>
+          <w14:ligatures w14:val="none"/>
+        </w:rPr>
+        <w:t>%   FFT_amp =20*log10((Norm_factor*yf_singal));</w:t>
+      </w:r>
+      <w:r>
+        <w:rPr>
+          <w:rFonts w:ascii="Lucida Console" w:eastAsia="Calibri" w:hAnsi="Lucida Console" w:cs="Arial"/>
+          <w:noProof/>
+          <w:color w:val="000000"/>
+          <w:kern w:val="0"/>
+          <w:sz w:val="16"/>
+          <w14:ligatures w14:val="none"/>
+        </w:rPr>
+        <w:br/>
+        <w:t xml:space="preserve">    </w:t>
+      </w:r>
+      <w:r>
+        <w:rPr>
+          <w:rFonts w:ascii="Lucida Console" w:eastAsia="Calibri" w:hAnsi="Lucida Console" w:cs="Arial"/>
+          <w:noProof/>
+          <w:color w:val="0000FF"/>
+          <w:kern w:val="0"/>
+          <w:sz w:val="16"/>
+          <w14:ligatures w14:val="none"/>
+        </w:rPr>
+        <w:t>if</w:t>
+      </w:r>
+      <w:r>
+        <w:rPr>
+          <w:rFonts w:ascii="Lucida Console" w:eastAsia="Calibri" w:hAnsi="Lucida Console" w:cs="Arial"/>
+          <w:noProof/>
+          <w:color w:val="000000"/>
+          <w:kern w:val="0"/>
+          <w:sz w:val="16"/>
+          <w14:ligatures w14:val="none"/>
+        </w:rPr>
+        <w:t xml:space="preserve"> display_plot==1</w:t>
+      </w:r>
+      <w:r>
+        <w:rPr>
+          <w:rFonts w:ascii="Lucida Console" w:eastAsia="Calibri" w:hAnsi="Lucida Console" w:cs="Arial"/>
+          <w:noProof/>
+          <w:color w:val="000000"/>
+          <w:kern w:val="0"/>
+          <w:sz w:val="16"/>
+          <w14:ligatures w14:val="none"/>
+        </w:rPr>
+        <w:br/>
+        <w:t xml:space="preserve">        figure(</w:t>
+      </w:r>
+      <w:r>
+        <w:rPr>
+          <w:rFonts w:ascii="Lucida Console" w:eastAsia="Calibri" w:hAnsi="Lucida Console" w:cs="Arial"/>
+          <w:noProof/>
+          <w:color w:val="800000"/>
+          <w:kern w:val="0"/>
+          <w:sz w:val="16"/>
+          <w14:ligatures w14:val="none"/>
+        </w:rPr>
+        <w:t>'Name'</w:t>
+      </w:r>
+      <w:r>
+        <w:rPr>
+          <w:rFonts w:ascii="Lucida Console" w:eastAsia="Calibri" w:hAnsi="Lucida Console" w:cs="Arial"/>
+          <w:noProof/>
+          <w:color w:val="000000"/>
+          <w:kern w:val="0"/>
+          <w:sz w:val="16"/>
+          <w14:ligatures w14:val="none"/>
+        </w:rPr>
+        <w:t>,</w:t>
+      </w:r>
+      <w:r>
+        <w:rPr>
+          <w:rFonts w:ascii="Lucida Console" w:eastAsia="Calibri" w:hAnsi="Lucida Console" w:cs="Arial"/>
+          <w:noProof/>
+          <w:color w:val="800000"/>
+          <w:kern w:val="0"/>
+          <w:sz w:val="16"/>
+          <w14:ligatures w14:val="none"/>
+        </w:rPr>
+        <w:t>'Fast Fourier Transform'</w:t>
+      </w:r>
+      <w:r>
+        <w:rPr>
+          <w:rFonts w:ascii="Lucida Console" w:eastAsia="Calibri" w:hAnsi="Lucida Console" w:cs="Arial"/>
+          <w:noProof/>
+          <w:color w:val="000000"/>
+          <w:kern w:val="0"/>
+          <w:sz w:val="16"/>
+          <w14:ligatures w14:val="none"/>
+        </w:rPr>
+        <w:t>)</w:t>
+      </w:r>
+      <w:r>
+        <w:rPr>
+          <w:rFonts w:ascii="Lucida Console" w:eastAsia="Calibri" w:hAnsi="Lucida Console" w:cs="Arial"/>
+          <w:noProof/>
+          <w:color w:val="000000"/>
+          <w:kern w:val="0"/>
+          <w:sz w:val="16"/>
+          <w14:ligatures w14:val="none"/>
+        </w:rPr>
+        <w:br/>
+        <w:t xml:space="preserve">        plot(FFT_freq,FFT_amp)</w:t>
+      </w:r>
+      <w:r>
+        <w:rPr>
+          <w:rFonts w:ascii="Lucida Console" w:eastAsia="Calibri" w:hAnsi="Lucida Console" w:cs="Arial"/>
+          <w:noProof/>
+          <w:color w:val="000000"/>
+          <w:kern w:val="0"/>
+          <w:sz w:val="16"/>
+          <w14:ligatures w14:val="none"/>
+        </w:rPr>
+        <w:br/>
+        <w:t xml:space="preserve">        xlim([-8e3,8e3])</w:t>
+      </w:r>
+      <w:r>
+        <w:rPr>
+          <w:rFonts w:ascii="Lucida Console" w:eastAsia="Calibri" w:hAnsi="Lucida Console" w:cs="Arial"/>
+          <w:noProof/>
+          <w:color w:val="000000"/>
+          <w:kern w:val="0"/>
+          <w:sz w:val="16"/>
+          <w14:ligatures w14:val="none"/>
+        </w:rPr>
+        <w:br/>
+        <w:t xml:space="preserve">    </w:t>
+      </w:r>
+      <w:r>
+        <w:rPr>
+          <w:rFonts w:ascii="Lucida Console" w:eastAsia="Calibri" w:hAnsi="Lucida Console" w:cs="Arial"/>
+          <w:noProof/>
+          <w:color w:val="0000FF"/>
+          <w:kern w:val="0"/>
+          <w:sz w:val="16"/>
+          <w14:ligatures w14:val="none"/>
+        </w:rPr>
+        <w:t>end</w:t>
+      </w:r>
+      <w:r>
+        <w:rPr>
+          <w:rFonts w:ascii="Lucida Console" w:eastAsia="Calibri" w:hAnsi="Lucida Console" w:cs="Arial"/>
+          <w:noProof/>
+          <w:color w:val="000000"/>
+          <w:kern w:val="0"/>
+          <w:sz w:val="16"/>
+          <w14:ligatures w14:val="none"/>
+        </w:rPr>
+        <w:br/>
+      </w:r>
+      <w:r>
+        <w:rPr>
+          <w:rFonts w:ascii="Lucida Console" w:eastAsia="Calibri" w:hAnsi="Lucida Console" w:cs="Arial"/>
+          <w:noProof/>
+          <w:color w:val="0000FF"/>
+          <w:kern w:val="0"/>
+          <w:sz w:val="16"/>
+          <w14:ligatures w14:val="none"/>
+        </w:rPr>
+        <w:t>end</w:t>
+      </w:r>
+    </w:p>
+    <w:p>
+      <w:pPr>
+        <w:rPr>
+          <w:rFonts w:ascii="Calibri" w:eastAsia="Calibri" w:hAnsi="Calibri" w:cs="Arial"/>
+          <w:i/>
+          <w:noProof/>
+          <w:color w:val="808080"/>
+          <w:kern w:val="0"/>
+          <w14:ligatures w14:val="none"/>
+        </w:rPr>
+      </w:pPr>
+      <w:hyperlink r:id="rId7" w:tooltip="https://www.mathworks.com/products/matlab" w:history="1">
+        <w:r>
+          <w:rPr>
+            <w:rFonts w:ascii="Calibri" w:eastAsia="Calibri" w:hAnsi="Calibri" w:cs="Arial"/>
+            <w:i/>
+            <w:noProof/>
+            <w:color w:val="0563C1"/>
+            <w:kern w:val="0"/>
+            <w:u w:val="single"/>
+            <w14:ligatures w14:val="none"/>
+          </w:rPr>
+          <w:t>Published with MATLAB® R2020b</w:t>
+        </w:r>
+      </w:hyperlink>
+    </w:p>
+    <w:p>
+      <w:pPr>
+        <w:rPr>
+          <w:rFonts w:ascii="Calibri" w:eastAsia="Calibri" w:hAnsi="Calibri" w:cs="Arial"/>
+          <w:i/>
+          <w:noProof/>
+          <w:color w:val="808080"/>
+          <w:kern w:val="0"/>
+          <w14:ligatures w14:val="none"/>
+        </w:rPr>
+      </w:pPr>
+    </w:p>
+    <w:p>
+      <w:pPr>
         <w:bidi/>
         <w:rPr>
           <w:rtl/>
@@ -824,7 +7999,7 @@
       </w:pPr>
     </w:p>
     <w:sectPr>
-      <w:headerReference w:type="default" r:id="rId7"/>
+      <w:headerReference w:type="default" r:id="rId8"/>
       <w:pgSz w:w="12240" w:h="15840"/>
       <w:pgMar w:top="1440" w:right="1440" w:bottom="1440" w:left="1440" w:header="720" w:footer="720" w:gutter="0"/>
       <w:pgBorders w:offsetFrom="page">
@@ -2154,6 +9329,7 @@
   <w:style w:type="character" w:default="1" w:styleId="DefaultParagraphFont">
     <w:name w:val="Default Paragraph Font"/>
     <w:uiPriority w:val="1"/>
+    <w:semiHidden/>
     <w:unhideWhenUsed/>
   </w:style>
   <w:style w:type="table" w:default="1" w:styleId="TableNormal">
